--- a/hs/2526.docx
+++ b/hs/2526.docx
@@ -19,6 +19,7 @@
               <w:bottom w:val="single" w:sz="4" w:space="0" w:color="auto"/>
             </w:tcBorders>
           </w:tcPr>
+          <w:bookmarkStart w:id="0" w:name="_GoBack"/>
           <w:p>
             <w:pPr>
               <w:ind w:firstLine="0"/>
@@ -29,7 +30,7 @@
               </w:rPr>
             </w:pPr>
             <w:r>
-              <w:object w:dxaOrig="540" w:dyaOrig="360">
+              <w:object w:dxaOrig="432" w:dyaOrig="360">
                 <v:shapetype id="_x0000_t75" coordsize="21600,21600" o:spt="75" o:preferrelative="t" path="m@4@5l@4@11@9@11@9@5xe" filled="f" stroked="f">
                   <v:stroke joinstyle="miter"/>
                   <v:formulas>
@@ -49,12 +50,13 @@
                   <v:path o:extrusionok="f" gradientshapeok="t" o:connecttype="rect"/>
                   <o:lock v:ext="edit" aspectratio="t"/>
                 </v:shapetype>
-                <v:shape id="_x0000_i1025" type="#_x0000_t75" style="width:27pt;height:18pt" o:ole="">
+                <v:shape id="_x0000_i1026" type="#_x0000_t75" style="width:21.6pt;height:18pt" o:ole="">
                   <v:imagedata r:id="rId7" o:title=""/>
                 </v:shape>
-                <o:OLEObject Type="Embed" ProgID="PBrush" ShapeID="_x0000_i1025" DrawAspect="Content" ObjectID="_1488632329" r:id="rId8"/>
+                <o:OLEObject Type="Embed" ProgID="PBrush" ShapeID="_x0000_i1026" DrawAspect="Content" ObjectID="_1488705246" r:id="rId8"/>
               </w:object>
             </w:r>
+            <w:bookmarkEnd w:id="0"/>
           </w:p>
         </w:tc>
         <w:tc>
@@ -181,10 +183,10 @@
                 <w:rFonts w:ascii="Cambria" w:hAnsi="Cambria"/>
               </w:rPr>
               <w:object w:dxaOrig="2730" w:dyaOrig="2025">
-                <v:shape id="_x0000_i1026" type="#_x0000_t75" style="width:102pt;height:75.6pt" o:ole="">
+                <v:shape id="_x0000_i1025" type="#_x0000_t75" style="width:102pt;height:75.6pt" o:ole="">
                   <v:imagedata r:id="rId9" o:title=""/>
                 </v:shape>
-                <o:OLEObject Type="Embed" ProgID="PBrush" ShapeID="_x0000_i1026" DrawAspect="Content" ObjectID="_1488632330" r:id="rId10"/>
+                <o:OLEObject Type="Embed" ProgID="PBrush" ShapeID="_x0000_i1025" DrawAspect="Content" ObjectID="_1488705247" r:id="rId10"/>
               </w:object>
             </w:r>
           </w:p>
@@ -321,8 +323,6 @@
         </w:rPr>
         <w:t>Цилиндрическая толстая стенка</w:t>
       </w:r>
-      <w:bookmarkStart w:id="0" w:name="_GoBack"/>
-      <w:bookmarkEnd w:id="0"/>
       <w:r>
         <w:rPr>
           <w:rFonts w:ascii="Cambria" w:hAnsi="Cambria"/>

--- a/hs/2526.docx
+++ b/hs/2526.docx
@@ -19,7 +19,6 @@
               <w:bottom w:val="single" w:sz="4" w:space="0" w:color="auto"/>
             </w:tcBorders>
           </w:tcPr>
-          <w:bookmarkStart w:id="0" w:name="_GoBack"/>
           <w:p>
             <w:pPr>
               <w:ind w:firstLine="0"/>
@@ -50,13 +49,12 @@
                   <v:path o:extrusionok="f" gradientshapeok="t" o:connecttype="rect"/>
                   <o:lock v:ext="edit" aspectratio="t"/>
                 </v:shapetype>
-                <v:shape id="_x0000_i1026" type="#_x0000_t75" style="width:21.6pt;height:18pt" o:ole="">
+                <v:shape id="_x0000_i1025" type="#_x0000_t75" style="width:21.5pt;height:18.25pt" o:ole="">
                   <v:imagedata r:id="rId7" o:title=""/>
                 </v:shape>
-                <o:OLEObject Type="Embed" ProgID="PBrush" ShapeID="_x0000_i1026" DrawAspect="Content" ObjectID="_1488705246" r:id="rId8"/>
+                <o:OLEObject Type="Embed" ProgID="PBrush" ShapeID="_x0000_i1025" DrawAspect="Content" ObjectID="_1491996633" r:id="rId8"/>
               </w:object>
             </w:r>
-            <w:bookmarkEnd w:id="0"/>
           </w:p>
         </w:tc>
         <w:tc>
@@ -183,10 +181,10 @@
                 <w:rFonts w:ascii="Cambria" w:hAnsi="Cambria"/>
               </w:rPr>
               <w:object w:dxaOrig="2730" w:dyaOrig="2025">
-                <v:shape id="_x0000_i1025" type="#_x0000_t75" style="width:102pt;height:75.6pt" o:ole="">
+                <v:shape id="_x0000_i1026" type="#_x0000_t75" style="width:102.1pt;height:75.75pt" o:ole="">
                   <v:imagedata r:id="rId9" o:title=""/>
                 </v:shape>
-                <o:OLEObject Type="Embed" ProgID="PBrush" ShapeID="_x0000_i1025" DrawAspect="Content" ObjectID="_1488705247" r:id="rId10"/>
+                <o:OLEObject Type="Embed" ProgID="PBrush" ShapeID="_x0000_i1026" DrawAspect="Content" ObjectID="_1491996634" r:id="rId10"/>
               </w:object>
             </w:r>
           </w:p>
@@ -343,7 +341,7 @@
     </w:p>
     <w:tbl>
       <w:tblPr>
-        <w:tblStyle w:val="a6"/>
+        <w:tblStyle w:val="TableGrid"/>
         <w:tblW w:w="9918" w:type="dxa"/>
         <w:tblLook w:val="04A0" w:firstRow="1" w:lastRow="0" w:firstColumn="1" w:lastColumn="0" w:noHBand="0" w:noVBand="1"/>
       </w:tblPr>
@@ -708,7 +706,6 @@
                 <w:lang w:val="en-US"/>
               </w:rPr>
             </w:pPr>
-            <w:proofErr w:type="spellStart"/>
             <w:r>
               <w:rPr>
                 <w:rFonts w:ascii="Cambria" w:hAnsi="Cambria"/>
@@ -717,7 +714,6 @@
               </w:rPr>
               <w:t>Nh</w:t>
             </w:r>
-            <w:proofErr w:type="spellEnd"/>
           </w:p>
         </w:tc>
         <w:tc>
@@ -802,7 +798,15 @@
                 <w:szCs w:val="24"/>
                 <w:lang w:val="en-US"/>
               </w:rPr>
-              <w:t>NR</w:t>
+              <w:t>N</w:t>
+            </w:r>
+            <w:r>
+              <w:rPr>
+                <w:rFonts w:ascii="Cambria" w:hAnsi="Cambria"/>
+                <w:szCs w:val="24"/>
+                <w:lang w:val="en-US"/>
+              </w:rPr>
+              <w:t>x</w:t>
             </w:r>
           </w:p>
         </w:tc>
@@ -967,7 +971,6 @@
                 <w:lang w:val="en-US"/>
               </w:rPr>
             </w:pPr>
-            <w:proofErr w:type="spellStart"/>
             <w:r>
               <w:rPr>
                 <w:rFonts w:ascii="Cambria" w:hAnsi="Cambria"/>
@@ -976,7 +979,6 @@
               </w:rPr>
               <w:t>delta_wall</w:t>
             </w:r>
-            <w:proofErr w:type="spellEnd"/>
           </w:p>
         </w:tc>
         <w:tc>
@@ -1140,7 +1142,6 @@
                 <w:lang w:val="en-US"/>
               </w:rPr>
             </w:pPr>
-            <w:proofErr w:type="spellStart"/>
             <w:r>
               <w:rPr>
                 <w:rFonts w:ascii="Cambria" w:hAnsi="Cambria"/>
@@ -1149,7 +1150,6 @@
               </w:rPr>
               <w:t>deltaH</w:t>
             </w:r>
-            <w:proofErr w:type="spellEnd"/>
           </w:p>
         </w:tc>
         <w:tc>
@@ -1379,23 +1379,7 @@
                 <w:rFonts w:ascii="Cambria" w:hAnsi="Cambria"/>
                 <w:szCs w:val="24"/>
               </w:rPr>
-              <w:t xml:space="preserve">Объемное </w:t>
-            </w:r>
-            <w:proofErr w:type="spellStart"/>
-            <w:r>
-              <w:rPr>
-                <w:rFonts w:ascii="Cambria" w:hAnsi="Cambria"/>
-                <w:szCs w:val="24"/>
-              </w:rPr>
-              <w:t>энерговыделение</w:t>
-            </w:r>
-            <w:proofErr w:type="spellEnd"/>
-            <w:r>
-              <w:rPr>
-                <w:rFonts w:ascii="Cambria" w:hAnsi="Cambria"/>
-                <w:szCs w:val="24"/>
-              </w:rPr>
-              <w:t>, Вт/</w:t>
+              <w:t>Объемное энерговыделение, Вт/</w:t>
             </w:r>
             <w:r>
               <w:rPr>
@@ -1514,7 +1498,6 @@
                 <w:lang w:val="en-US"/>
               </w:rPr>
             </w:pPr>
-            <w:proofErr w:type="spellStart"/>
             <w:r>
               <w:rPr>
                 <w:rFonts w:ascii="Cambria" w:hAnsi="Cambria"/>
@@ -1523,7 +1506,6 @@
               </w:rPr>
               <w:t>N_rod</w:t>
             </w:r>
-            <w:proofErr w:type="spellEnd"/>
           </w:p>
         </w:tc>
         <w:tc>
@@ -1583,39 +1565,7 @@
                 <w:szCs w:val="24"/>
               </w:rPr>
               <w:lastRenderedPageBreak/>
-              <w:t xml:space="preserve">Термическое сопротивление на </w:t>
-            </w:r>
-            <w:proofErr w:type="spellStart"/>
-            <w:r>
-              <w:rPr>
-                <w:rFonts w:ascii="Cambria" w:hAnsi="Cambria"/>
-                <w:szCs w:val="24"/>
-              </w:rPr>
-              <w:t>внутр</w:t>
-            </w:r>
-            <w:proofErr w:type="spellEnd"/>
-            <w:r>
-              <w:rPr>
-                <w:rFonts w:ascii="Cambria" w:hAnsi="Cambria"/>
-                <w:szCs w:val="24"/>
-              </w:rPr>
-              <w:t xml:space="preserve">. </w:t>
-            </w:r>
-            <w:proofErr w:type="spellStart"/>
-            <w:r>
-              <w:rPr>
-                <w:rFonts w:ascii="Cambria" w:hAnsi="Cambria"/>
-                <w:szCs w:val="24"/>
-              </w:rPr>
-              <w:t>пов-ти</w:t>
-            </w:r>
-            <w:proofErr w:type="spellEnd"/>
-            <w:r>
-              <w:rPr>
-                <w:rFonts w:ascii="Cambria" w:hAnsi="Cambria"/>
-                <w:szCs w:val="24"/>
-              </w:rPr>
-              <w:t xml:space="preserve"> стенки, м2*К/Вт</w:t>
+              <w:t>Термическое сопротивление на внутр. пов-ти стенки, м2*К/Вт</w:t>
             </w:r>
           </w:p>
         </w:tc>
@@ -1700,39 +1650,7 @@
                 <w:rFonts w:ascii="Cambria" w:hAnsi="Cambria"/>
                 <w:szCs w:val="24"/>
               </w:rPr>
-              <w:t xml:space="preserve">Термическое сопротивление на </w:t>
-            </w:r>
-            <w:proofErr w:type="spellStart"/>
-            <w:r>
-              <w:rPr>
-                <w:rFonts w:ascii="Cambria" w:hAnsi="Cambria"/>
-                <w:szCs w:val="24"/>
-              </w:rPr>
-              <w:t>наруж</w:t>
-            </w:r>
-            <w:proofErr w:type="spellEnd"/>
-            <w:r>
-              <w:rPr>
-                <w:rFonts w:ascii="Cambria" w:hAnsi="Cambria"/>
-                <w:szCs w:val="24"/>
-              </w:rPr>
-              <w:t xml:space="preserve">. </w:t>
-            </w:r>
-            <w:proofErr w:type="spellStart"/>
-            <w:r>
-              <w:rPr>
-                <w:rFonts w:ascii="Cambria" w:hAnsi="Cambria"/>
-                <w:szCs w:val="24"/>
-              </w:rPr>
-              <w:t>пов-ти</w:t>
-            </w:r>
-            <w:proofErr w:type="spellEnd"/>
-            <w:r>
-              <w:rPr>
-                <w:rFonts w:ascii="Cambria" w:hAnsi="Cambria"/>
-                <w:szCs w:val="24"/>
-              </w:rPr>
-              <w:t xml:space="preserve"> стенки, м2*К/Вт</w:t>
+              <w:t>Термическое сопротивление на наруж. пов-ти стенки, м2*К/Вт</w:t>
             </w:r>
           </w:p>
         </w:tc>
@@ -1803,6 +1721,132 @@
         <w:rPr>
           <w:rFonts w:ascii="Cambria" w:hAnsi="Cambria"/>
           <w:sz w:val="28"/>
+        </w:rPr>
+      </w:pPr>
+    </w:p>
+    <w:p>
+      <w:pPr>
+        <w:ind w:firstLine="851"/>
+        <w:rPr>
+          <w:rFonts w:ascii="Cambria" w:hAnsi="Cambria"/>
+          <w:b/>
+          <w:sz w:val="28"/>
+          <w:szCs w:val="24"/>
+        </w:rPr>
+      </w:pPr>
+      <w:bookmarkStart w:id="0" w:name="_GoBack"/>
+      <w:r>
+        <w:rPr>
+          <w:rFonts w:ascii="Cambria" w:hAnsi="Cambria"/>
+          <w:b/>
+          <w:sz w:val="28"/>
+          <w:szCs w:val="24"/>
+        </w:rPr>
+        <w:t>Физическая модель, реализованная в блоке «</w:t>
+      </w:r>
+      <w:r>
+        <w:rPr>
+          <w:rFonts w:ascii="Cambria" w:hAnsi="Cambria"/>
+          <w:b/>
+          <w:sz w:val="28"/>
+          <w:szCs w:val="24"/>
+        </w:rPr>
+        <w:t>Цилиндрическая толстая стенка</w:t>
+      </w:r>
+      <w:r>
+        <w:rPr>
+          <w:rFonts w:ascii="Cambria" w:hAnsi="Cambria"/>
+          <w:b/>
+          <w:sz w:val="28"/>
+          <w:szCs w:val="24"/>
+        </w:rPr>
+        <w:t>»</w:t>
+      </w:r>
+    </w:p>
+    <w:p>
+      <w:pPr>
+        <w:ind w:firstLine="851"/>
+        <w:rPr>
+          <w:rFonts w:ascii="Cambria" w:hAnsi="Cambria"/>
+          <w:szCs w:val="24"/>
+        </w:rPr>
+      </w:pPr>
+    </w:p>
+    <w:p>
+      <w:pPr>
+        <w:tabs>
+          <w:tab w:val="left" w:pos="0"/>
+        </w:tabs>
+        <w:ind w:firstLine="851"/>
+        <w:rPr>
+          <w:rFonts w:ascii="Cambria" w:hAnsi="Cambria"/>
+        </w:rPr>
+      </w:pPr>
+    </w:p>
+    <w:p>
+      <w:pPr>
+        <w:tabs>
+          <w:tab w:val="left" w:pos="0"/>
+        </w:tabs>
+        <w:ind w:firstLine="851"/>
+        <w:rPr>
+          <w:rFonts w:ascii="Cambria" w:hAnsi="Cambria"/>
+        </w:rPr>
+      </w:pPr>
+    </w:p>
+    <w:bookmarkEnd w:id="0"/>
+    <w:p>
+      <w:pPr>
+        <w:tabs>
+          <w:tab w:val="left" w:pos="0"/>
+        </w:tabs>
+        <w:ind w:firstLine="851"/>
+        <w:rPr>
+          <w:rFonts w:ascii="Cambria" w:hAnsi="Cambria"/>
+        </w:rPr>
+      </w:pPr>
+    </w:p>
+    <w:p>
+      <w:pPr>
+        <w:tabs>
+          <w:tab w:val="left" w:pos="0"/>
+        </w:tabs>
+        <w:ind w:firstLine="851"/>
+        <w:rPr>
+          <w:rFonts w:ascii="Cambria" w:hAnsi="Cambria"/>
+        </w:rPr>
+      </w:pPr>
+    </w:p>
+    <w:p>
+      <w:pPr>
+        <w:tabs>
+          <w:tab w:val="left" w:pos="0"/>
+        </w:tabs>
+        <w:ind w:firstLine="851"/>
+        <w:rPr>
+          <w:rFonts w:ascii="Cambria" w:hAnsi="Cambria"/>
+        </w:rPr>
+      </w:pPr>
+    </w:p>
+    <w:p>
+      <w:pPr>
+        <w:tabs>
+          <w:tab w:val="left" w:pos="0"/>
+        </w:tabs>
+        <w:ind w:firstLine="851"/>
+        <w:rPr>
+          <w:rFonts w:ascii="Cambria" w:hAnsi="Cambria"/>
+        </w:rPr>
+      </w:pPr>
+    </w:p>
+    <w:p>
+      <w:pPr>
+        <w:tabs>
+          <w:tab w:val="left" w:pos="0"/>
+        </w:tabs>
+        <w:ind w:firstLine="851"/>
+        <w:rPr>
+          <w:rFonts w:ascii="Cambria" w:hAnsi="Cambria"/>
         </w:rPr>
       </w:pPr>
     </w:p>
@@ -1859,7 +1903,7 @@
 <w:hdr xmlns:wpc="http://schemas.microsoft.com/office/word/2010/wordprocessingCanvas" xmlns:mc="http://schemas.openxmlformats.org/markup-compatibility/2006" xmlns:o="urn:schemas-microsoft-com:office:office" xmlns:r="http://schemas.openxmlformats.org/officeDocument/2006/relationships" xmlns:m="http://schemas.openxmlformats.org/officeDocument/2006/math" xmlns:v="urn:schemas-microsoft-com:vml" xmlns:wp14="http://schemas.microsoft.com/office/word/2010/wordprocessingDrawing" xmlns:wp="http://schemas.openxmlformats.org/drawingml/2006/wordprocessingDrawing" xmlns:w10="urn:schemas-microsoft-com:office:word" xmlns:w="http://schemas.openxmlformats.org/wordprocessingml/2006/main" xmlns:w14="http://schemas.microsoft.com/office/word/2010/wordml" xmlns:w15="http://schemas.microsoft.com/office/word/2012/wordml" xmlns:wpg="http://schemas.microsoft.com/office/word/2010/wordprocessingGroup" xmlns:wpi="http://schemas.microsoft.com/office/word/2010/wordprocessingInk" xmlns:wne="http://schemas.microsoft.com/office/word/2006/wordml" xmlns:wps="http://schemas.microsoft.com/office/word/2010/wordprocessingShape" mc:Ignorable="w14 w15 wp14">
   <w:p>
     <w:pPr>
-      <w:pStyle w:val="ab"/>
+      <w:pStyle w:val="Header"/>
       <w:ind w:firstLine="0"/>
       <w:rPr>
         <w:lang w:val="en-US"/>
@@ -3724,7 +3768,7 @@
     <w:lvl w:ilvl="2">
       <w:start w:val="1"/>
       <w:numFmt w:val="decimal"/>
-      <w:pStyle w:val="3"/>
+      <w:pStyle w:val="Heading3"/>
       <w:lvlText w:val="%1.%2.%3"/>
       <w:lvlJc w:val="left"/>
       <w:pPr>
@@ -4103,7 +4147,7 @@
     <w:lvl w:ilvl="1">
       <w:start w:val="1"/>
       <w:numFmt w:val="decimal"/>
-      <w:pStyle w:val="2"/>
+      <w:pStyle w:val="Heading2"/>
       <w:lvlText w:val="А.%2"/>
       <w:lvlJc w:val="left"/>
       <w:pPr>
@@ -4431,7 +4475,7 @@
     <w:lvl w:ilvl="0">
       <w:start w:val="1"/>
       <w:numFmt w:val="decimal"/>
-      <w:pStyle w:val="1"/>
+      <w:pStyle w:val="Heading1"/>
       <w:lvlText w:val="%1"/>
       <w:lvlJc w:val="left"/>
       <w:pPr>
@@ -6574,7 +6618,7 @@
     <w:lsdException w:name="List Table 6 Colorful Accent 6" w:uiPriority="51"/>
     <w:lsdException w:name="List Table 7 Colorful Accent 6" w:uiPriority="52"/>
   </w:latentStyles>
-  <w:style w:type="paragraph" w:default="1" w:styleId="a">
+  <w:style w:type="paragraph" w:default="1" w:styleId="Normal">
     <w:name w:val="Normal"/>
     <w:qFormat/>
     <w:rsid w:val="002D03E3"/>
@@ -6589,12 +6633,12 @@
       <w:lang w:eastAsia="en-US"/>
     </w:rPr>
   </w:style>
-  <w:style w:type="paragraph" w:styleId="1">
+  <w:style w:type="paragraph" w:styleId="Heading1">
     <w:name w:val="heading 1"/>
     <w:aliases w:val=" Знак2"/>
-    <w:basedOn w:val="a"/>
-    <w:next w:val="a"/>
-    <w:link w:val="10"/>
+    <w:basedOn w:val="Normal"/>
+    <w:next w:val="Normal"/>
+    <w:link w:val="Heading1Char"/>
     <w:uiPriority w:val="9"/>
     <w:qFormat/>
     <w:rsid w:val="00217305"/>
@@ -6617,11 +6661,11 @@
       <w:caps/>
     </w:rPr>
   </w:style>
-  <w:style w:type="paragraph" w:styleId="2">
+  <w:style w:type="paragraph" w:styleId="Heading2">
     <w:name w:val="heading 2"/>
-    <w:basedOn w:val="a"/>
-    <w:next w:val="a"/>
-    <w:link w:val="20"/>
+    <w:basedOn w:val="Normal"/>
+    <w:next w:val="Normal"/>
+    <w:link w:val="Heading2Char"/>
     <w:uiPriority w:val="9"/>
     <w:qFormat/>
     <w:rsid w:val="00217305"/>
@@ -6647,11 +6691,11 @@
       <w:szCs w:val="24"/>
     </w:rPr>
   </w:style>
-  <w:style w:type="paragraph" w:styleId="3">
+  <w:style w:type="paragraph" w:styleId="Heading3">
     <w:name w:val="heading 3"/>
-    <w:basedOn w:val="a"/>
-    <w:next w:val="a"/>
-    <w:link w:val="30"/>
+    <w:basedOn w:val="Normal"/>
+    <w:next w:val="Normal"/>
+    <w:link w:val="Heading3Char"/>
     <w:uiPriority w:val="9"/>
     <w:qFormat/>
     <w:rsid w:val="00452325"/>
@@ -6671,13 +6715,13 @@
       <w:szCs w:val="26"/>
     </w:rPr>
   </w:style>
-  <w:style w:type="character" w:default="1" w:styleId="a0">
+  <w:style w:type="character" w:default="1" w:styleId="DefaultParagraphFont">
     <w:name w:val="Default Paragraph Font"/>
     <w:uiPriority w:val="1"/>
     <w:semiHidden/>
     <w:unhideWhenUsed/>
   </w:style>
-  <w:style w:type="table" w:default="1" w:styleId="a1">
+  <w:style w:type="table" w:default="1" w:styleId="TableNormal">
     <w:name w:val="Normal Table"/>
     <w:uiPriority w:val="99"/>
     <w:semiHidden/>
@@ -6692,16 +6736,16 @@
       </w:tblCellMar>
     </w:tblPr>
   </w:style>
-  <w:style w:type="numbering" w:default="1" w:styleId="a2">
+  <w:style w:type="numbering" w:default="1" w:styleId="NoList">
     <w:name w:val="No List"/>
     <w:uiPriority w:val="99"/>
     <w:semiHidden/>
     <w:unhideWhenUsed/>
   </w:style>
-  <w:style w:type="character" w:customStyle="1" w:styleId="10">
-    <w:name w:val="Заголовок 1 Знак"/>
-    <w:aliases w:val=" Знак2 Знак"/>
-    <w:link w:val="1"/>
+  <w:style w:type="character" w:customStyle="1" w:styleId="Heading1Char">
+    <w:name w:val="Heading 1 Char"/>
+    <w:aliases w:val=" Знак2 Char"/>
+    <w:link w:val="Heading1"/>
     <w:uiPriority w:val="9"/>
     <w:rsid w:val="00217305"/>
     <w:rPr>
@@ -6713,9 +6757,9 @@
       <w:lang w:val="ru-RU" w:eastAsia="en-US" w:bidi="ar-SA"/>
     </w:rPr>
   </w:style>
-  <w:style w:type="character" w:customStyle="1" w:styleId="20">
-    <w:name w:val="Заголовок 2 Знак"/>
-    <w:link w:val="2"/>
+  <w:style w:type="character" w:customStyle="1" w:styleId="Heading2Char">
+    <w:name w:val="Heading 2 Char"/>
+    <w:link w:val="Heading2"/>
     <w:uiPriority w:val="9"/>
     <w:rsid w:val="00217305"/>
     <w:rPr>
@@ -6727,10 +6771,10 @@
       <w:lang w:val="ru-RU" w:eastAsia="en-US" w:bidi="ar-SA"/>
     </w:rPr>
   </w:style>
-  <w:style w:type="paragraph" w:styleId="a3">
+  <w:style w:type="paragraph" w:styleId="Caption">
     <w:name w:val="caption"/>
-    <w:basedOn w:val="a"/>
-    <w:next w:val="a"/>
+    <w:basedOn w:val="Normal"/>
+    <w:next w:val="Normal"/>
     <w:uiPriority w:val="35"/>
     <w:qFormat/>
     <w:rsid w:val="00B87E50"/>
@@ -6741,11 +6785,11 @@
       <w:szCs w:val="20"/>
     </w:rPr>
   </w:style>
-  <w:style w:type="paragraph" w:styleId="a4">
+  <w:style w:type="paragraph" w:styleId="Title">
     <w:name w:val="Title"/>
-    <w:basedOn w:val="a"/>
-    <w:next w:val="a"/>
-    <w:link w:val="a5"/>
+    <w:basedOn w:val="Normal"/>
+    <w:next w:val="Normal"/>
+    <w:link w:val="TitleChar"/>
     <w:uiPriority w:val="10"/>
     <w:qFormat/>
     <w:rsid w:val="00EE325E"/>
@@ -6763,9 +6807,9 @@
       <w:lang w:val="x-none"/>
     </w:rPr>
   </w:style>
-  <w:style w:type="character" w:customStyle="1" w:styleId="a5">
-    <w:name w:val="Название Знак"/>
-    <w:link w:val="a4"/>
+  <w:style w:type="character" w:customStyle="1" w:styleId="TitleChar">
+    <w:name w:val="Title Char"/>
+    <w:link w:val="Title"/>
     <w:uiPriority w:val="10"/>
     <w:rsid w:val="00EE325E"/>
     <w:rPr>
@@ -6777,9 +6821,9 @@
       <w:lang w:eastAsia="en-US"/>
     </w:rPr>
   </w:style>
-  <w:style w:type="table" w:styleId="a6">
+  <w:style w:type="table" w:styleId="TableGrid">
     <w:name w:val="Table Grid"/>
-    <w:basedOn w:val="a1"/>
+    <w:basedOn w:val="TableNormal"/>
     <w:uiPriority w:val="59"/>
     <w:rsid w:val="00EE325E"/>
     <w:tblPr>
@@ -6793,10 +6837,10 @@
       </w:tblBorders>
     </w:tblPr>
   </w:style>
-  <w:style w:type="paragraph" w:styleId="a7">
+  <w:style w:type="paragraph" w:styleId="TableofFigures">
     <w:name w:val="table of figures"/>
-    <w:basedOn w:val="a"/>
-    <w:next w:val="a"/>
+    <w:basedOn w:val="Normal"/>
+    <w:next w:val="Normal"/>
     <w:uiPriority w:val="99"/>
     <w:semiHidden/>
     <w:unhideWhenUsed/>
@@ -6821,7 +6865,7 @@
       <w:szCs w:val="22"/>
     </w:rPr>
   </w:style>
-  <w:style w:type="paragraph" w:styleId="a8">
+  <w:style w:type="paragraph" w:styleId="NoSpacing">
     <w:name w:val="No Spacing"/>
     <w:uiPriority w:val="1"/>
     <w:qFormat/>
@@ -6837,10 +6881,10 @@
       <w:lang w:eastAsia="en-US"/>
     </w:rPr>
   </w:style>
-  <w:style w:type="paragraph" w:styleId="11">
+  <w:style w:type="paragraph" w:styleId="TOC1">
     <w:name w:val="toc 1"/>
-    <w:basedOn w:val="a"/>
-    <w:next w:val="a"/>
+    <w:basedOn w:val="Normal"/>
+    <w:next w:val="Normal"/>
     <w:autoRedefine/>
     <w:uiPriority w:val="39"/>
     <w:unhideWhenUsed/>
@@ -6857,10 +6901,10 @@
       <w:szCs w:val="24"/>
     </w:rPr>
   </w:style>
-  <w:style w:type="paragraph" w:styleId="21">
+  <w:style w:type="paragraph" w:styleId="TOC2">
     <w:name w:val="toc 2"/>
-    <w:basedOn w:val="a"/>
-    <w:next w:val="a"/>
+    <w:basedOn w:val="Normal"/>
+    <w:next w:val="Normal"/>
     <w:autoRedefine/>
     <w:uiPriority w:val="39"/>
     <w:unhideWhenUsed/>
@@ -6873,7 +6917,7 @@
       <w:ind w:left="560" w:right="567" w:firstLine="0"/>
     </w:pPr>
   </w:style>
-  <w:style w:type="character" w:styleId="a9">
+  <w:style w:type="character" w:styleId="Hyperlink">
     <w:name w:val="Hyperlink"/>
     <w:uiPriority w:val="99"/>
     <w:unhideWhenUsed/>
@@ -6883,10 +6927,10 @@
       <w:u w:val="single"/>
     </w:rPr>
   </w:style>
-  <w:style w:type="paragraph" w:styleId="aa">
+  <w:style w:type="paragraph" w:styleId="TOCHeading">
     <w:name w:val="TOC Heading"/>
-    <w:basedOn w:val="1"/>
-    <w:next w:val="a"/>
+    <w:basedOn w:val="Heading1"/>
+    <w:next w:val="Normal"/>
     <w:uiPriority w:val="39"/>
     <w:qFormat/>
     <w:rsid w:val="00F62824"/>
@@ -6905,10 +6949,10 @@
       <w:color w:val="365F91"/>
     </w:rPr>
   </w:style>
-  <w:style w:type="paragraph" w:styleId="ab">
+  <w:style w:type="paragraph" w:styleId="Header">
     <w:name w:val="header"/>
-    <w:basedOn w:val="a"/>
-    <w:link w:val="ac"/>
+    <w:basedOn w:val="Normal"/>
+    <w:link w:val="HeaderChar"/>
     <w:uiPriority w:val="99"/>
     <w:unhideWhenUsed/>
     <w:rsid w:val="0097473F"/>
@@ -6923,9 +6967,9 @@
       <w:lang w:val="x-none"/>
     </w:rPr>
   </w:style>
-  <w:style w:type="character" w:customStyle="1" w:styleId="ac">
-    <w:name w:val="Верхний колонтитул Знак"/>
-    <w:link w:val="ab"/>
+  <w:style w:type="character" w:customStyle="1" w:styleId="HeaderChar">
+    <w:name w:val="Header Char"/>
+    <w:link w:val="Header"/>
     <w:uiPriority w:val="99"/>
     <w:rsid w:val="0097473F"/>
     <w:rPr>
@@ -6935,10 +6979,10 @@
       <w:lang w:eastAsia="en-US"/>
     </w:rPr>
   </w:style>
-  <w:style w:type="paragraph" w:styleId="ad">
+  <w:style w:type="paragraph" w:styleId="Footer">
     <w:name w:val="footer"/>
-    <w:basedOn w:val="a"/>
-    <w:link w:val="ae"/>
+    <w:basedOn w:val="Normal"/>
+    <w:link w:val="FooterChar"/>
     <w:uiPriority w:val="99"/>
     <w:semiHidden/>
     <w:unhideWhenUsed/>
@@ -6954,9 +6998,9 @@
       <w:lang w:val="x-none"/>
     </w:rPr>
   </w:style>
-  <w:style w:type="character" w:customStyle="1" w:styleId="ae">
-    <w:name w:val="Нижний колонтитул Знак"/>
-    <w:link w:val="ad"/>
+  <w:style w:type="character" w:customStyle="1" w:styleId="FooterChar">
+    <w:name w:val="Footer Char"/>
+    <w:link w:val="Footer"/>
     <w:uiPriority w:val="99"/>
     <w:semiHidden/>
     <w:rsid w:val="0097473F"/>
@@ -6967,10 +7011,10 @@
       <w:lang w:eastAsia="en-US"/>
     </w:rPr>
   </w:style>
-  <w:style w:type="paragraph" w:styleId="af">
+  <w:style w:type="paragraph" w:styleId="BalloonText">
     <w:name w:val="Balloon Text"/>
-    <w:basedOn w:val="a"/>
-    <w:link w:val="af0"/>
+    <w:basedOn w:val="Normal"/>
+    <w:link w:val="BalloonTextChar"/>
     <w:uiPriority w:val="99"/>
     <w:semiHidden/>
     <w:unhideWhenUsed/>
@@ -6982,9 +7026,9 @@
       <w:lang w:val="x-none"/>
     </w:rPr>
   </w:style>
-  <w:style w:type="character" w:customStyle="1" w:styleId="af0">
-    <w:name w:val="Текст выноски Знак"/>
-    <w:link w:val="af"/>
+  <w:style w:type="character" w:customStyle="1" w:styleId="BalloonTextChar">
+    <w:name w:val="Balloon Text Char"/>
+    <w:link w:val="BalloonText"/>
     <w:uiPriority w:val="99"/>
     <w:semiHidden/>
     <w:rsid w:val="0097473F"/>
@@ -6995,10 +7039,10 @@
       <w:lang w:eastAsia="en-US"/>
     </w:rPr>
   </w:style>
-  <w:style w:type="paragraph" w:styleId="af1">
+  <w:style w:type="paragraph" w:styleId="BodyText">
     <w:name w:val="Body Text"/>
-    <w:basedOn w:val="a"/>
-    <w:link w:val="af2"/>
+    <w:basedOn w:val="Normal"/>
+    <w:link w:val="BodyTextChar"/>
     <w:uiPriority w:val="99"/>
     <w:semiHidden/>
     <w:unhideWhenUsed/>
@@ -7011,9 +7055,9 @@
       <w:lang w:val="x-none"/>
     </w:rPr>
   </w:style>
-  <w:style w:type="character" w:customStyle="1" w:styleId="af2">
-    <w:name w:val="Основной текст Знак"/>
-    <w:link w:val="af1"/>
+  <w:style w:type="character" w:customStyle="1" w:styleId="BodyTextChar">
+    <w:name w:val="Body Text Char"/>
+    <w:link w:val="BodyText"/>
     <w:uiPriority w:val="99"/>
     <w:semiHidden/>
     <w:rsid w:val="00CA56ED"/>
@@ -7024,9 +7068,9 @@
       <w:lang w:eastAsia="en-US"/>
     </w:rPr>
   </w:style>
-  <w:style w:type="paragraph" w:styleId="af3">
+  <w:style w:type="paragraph" w:styleId="ListParagraph">
     <w:name w:val="List Paragraph"/>
-    <w:basedOn w:val="a"/>
+    <w:basedOn w:val="Normal"/>
     <w:uiPriority w:val="34"/>
     <w:qFormat/>
     <w:rsid w:val="001C543E"/>
@@ -7034,9 +7078,9 @@
       <w:ind w:left="708"/>
     </w:pPr>
   </w:style>
-  <w:style w:type="character" w:customStyle="1" w:styleId="30">
-    <w:name w:val="Заголовок 3 Знак"/>
-    <w:link w:val="3"/>
+  <w:style w:type="character" w:customStyle="1" w:styleId="Heading3Char">
+    <w:name w:val="Heading 3 Char"/>
+    <w:link w:val="Heading3"/>
     <w:uiPriority w:val="9"/>
     <w:rsid w:val="00452325"/>
     <w:rPr>
@@ -7048,10 +7092,10 @@
       <w:lang w:val="ru-RU" w:eastAsia="en-US" w:bidi="ar-SA"/>
     </w:rPr>
   </w:style>
-  <w:style w:type="paragraph" w:styleId="31">
+  <w:style w:type="paragraph" w:styleId="TOC3">
     <w:name w:val="toc 3"/>
-    <w:basedOn w:val="a"/>
-    <w:next w:val="a"/>
+    <w:basedOn w:val="Normal"/>
+    <w:next w:val="Normal"/>
     <w:autoRedefine/>
     <w:uiPriority w:val="39"/>
     <w:unhideWhenUsed/>
@@ -7065,9 +7109,9 @@
       <w:ind w:left="560" w:firstLine="0"/>
     </w:pPr>
   </w:style>
-  <w:style w:type="character" w:styleId="af4">
+  <w:style w:type="character" w:styleId="PlaceholderText">
     <w:name w:val="Placeholder Text"/>
-    <w:basedOn w:val="a0"/>
+    <w:basedOn w:val="DefaultParagraphFont"/>
     <w:uiPriority w:val="99"/>
     <w:semiHidden/>
     <w:rsid w:val="003A6E11"/>
@@ -7075,10 +7119,10 @@
       <w:color w:val="808080"/>
     </w:rPr>
   </w:style>
-  <w:style w:type="paragraph" w:styleId="af5">
+  <w:style w:type="paragraph" w:styleId="TOAHeading">
     <w:name w:val="toa heading"/>
-    <w:basedOn w:val="a"/>
-    <w:next w:val="a"/>
+    <w:basedOn w:val="Normal"/>
+    <w:next w:val="Normal"/>
     <w:uiPriority w:val="99"/>
     <w:semiHidden/>
     <w:unhideWhenUsed/>

--- a/hs/2526.docx
+++ b/hs/2526.docx
@@ -8,8 +8,8 @@
         <w:tblLook w:val="04A0" w:firstRow="1" w:lastRow="0" w:firstColumn="1" w:lastColumn="0" w:noHBand="0" w:noVBand="1"/>
       </w:tblPr>
       <w:tblGrid>
-        <w:gridCol w:w="2413"/>
-        <w:gridCol w:w="7225"/>
+        <w:gridCol w:w="2383"/>
+        <w:gridCol w:w="7255"/>
       </w:tblGrid>
       <w:tr>
         <w:tc>
@@ -49,10 +49,10 @@
                   <v:path o:extrusionok="f" gradientshapeok="t" o:connecttype="rect"/>
                   <o:lock v:ext="edit" aspectratio="t"/>
                 </v:shapetype>
-                <v:shape id="_x0000_i1025" type="#_x0000_t75" style="width:21.5pt;height:18.25pt" o:ole="">
+                <v:shape id="_x0000_i1025" type="#_x0000_t75" style="width:21.6pt;height:18pt" o:ole="">
                   <v:imagedata r:id="rId7" o:title=""/>
                 </v:shape>
-                <o:OLEObject Type="Embed" ProgID="PBrush" ShapeID="_x0000_i1025" DrawAspect="Content" ObjectID="_1491996633" r:id="rId8"/>
+                <o:OLEObject Type="Embed" ProgID="PBrush" ShapeID="_x0000_i1025" DrawAspect="Content" ObjectID="_1496672108" r:id="rId8"/>
               </w:object>
             </w:r>
           </w:p>
@@ -179,13 +179,58 @@
             <w:r>
               <w:rPr>
                 <w:rFonts w:ascii="Cambria" w:hAnsi="Cambria"/>
-              </w:rPr>
-              <w:object w:dxaOrig="2730" w:dyaOrig="2025">
-                <v:shape id="_x0000_i1026" type="#_x0000_t75" style="width:102.1pt;height:75.75pt" o:ole="">
-                  <v:imagedata r:id="rId9" o:title=""/>
-                </v:shape>
-                <o:OLEObject Type="Embed" ProgID="PBrush" ShapeID="_x0000_i1026" DrawAspect="Content" ObjectID="_1491996634" r:id="rId10"/>
-              </w:object>
+                <w:noProof/>
+                <w:szCs w:val="24"/>
+                <w:lang w:eastAsia="ru-RU"/>
+              </w:rPr>
+              <w:drawing>
+                <wp:inline distT="0" distB="0" distL="0" distR="0">
+                  <wp:extent cx="800100" cy="655320"/>
+                  <wp:effectExtent l="0" t="0" r="0" b="0"/>
+                  <wp:docPr id="1" name="Рисунок 1" descr="D:\1. 3v-service\4. Библиотеки\HS\Изображения\HS - Цилиндрическая толстая стенка.png"/>
+                  <wp:cNvGraphicFramePr>
+                    <a:graphicFrameLocks xmlns:a="http://schemas.openxmlformats.org/drawingml/2006/main" noChangeAspect="1"/>
+                  </wp:cNvGraphicFramePr>
+                  <a:graphic xmlns:a="http://schemas.openxmlformats.org/drawingml/2006/main">
+                    <a:graphicData uri="http://schemas.openxmlformats.org/drawingml/2006/picture">
+                      <pic:pic xmlns:pic="http://schemas.openxmlformats.org/drawingml/2006/picture">
+                        <pic:nvPicPr>
+                          <pic:cNvPr id="0" name="Picture 5" descr="D:\1. 3v-service\4. Библиотеки\HS\Изображения\HS - Цилиндрическая толстая стенка.png"/>
+                          <pic:cNvPicPr>
+                            <a:picLocks noChangeAspect="1" noChangeArrowheads="1"/>
+                          </pic:cNvPicPr>
+                        </pic:nvPicPr>
+                        <pic:blipFill>
+                          <a:blip r:embed="rId9">
+                            <a:extLst>
+                              <a:ext uri="{28A0092B-C50C-407E-A947-70E740481C1C}">
+                                <a14:useLocalDpi xmlns:a14="http://schemas.microsoft.com/office/drawing/2010/main" val="0"/>
+                              </a:ext>
+                            </a:extLst>
+                          </a:blip>
+                          <a:srcRect/>
+                          <a:stretch>
+                            <a:fillRect/>
+                          </a:stretch>
+                        </pic:blipFill>
+                        <pic:spPr bwMode="auto">
+                          <a:xfrm>
+                            <a:off x="0" y="0"/>
+                            <a:ext cx="800100" cy="655320"/>
+                          </a:xfrm>
+                          <a:prstGeom prst="rect">
+                            <a:avLst/>
+                          </a:prstGeom>
+                          <a:noFill/>
+                          <a:ln>
+                            <a:noFill/>
+                          </a:ln>
+                        </pic:spPr>
+                      </pic:pic>
+                    </a:graphicData>
+                  </a:graphic>
+                </wp:inline>
+              </w:drawing>
             </w:r>
           </w:p>
         </w:tc>
@@ -242,6 +287,8 @@
                 <w:szCs w:val="24"/>
               </w:rPr>
             </w:pPr>
+            <w:bookmarkStart w:id="0" w:name="_GoBack"/>
+            <w:bookmarkEnd w:id="0"/>
           </w:p>
         </w:tc>
       </w:tr>
@@ -341,7 +388,7 @@
     </w:p>
     <w:tbl>
       <w:tblPr>
-        <w:tblStyle w:val="TableGrid"/>
+        <w:tblStyle w:val="a6"/>
         <w:tblW w:w="9918" w:type="dxa"/>
         <w:tblLook w:val="04A0" w:firstRow="1" w:lastRow="0" w:firstColumn="1" w:lastColumn="0" w:noHBand="0" w:noVBand="1"/>
       </w:tblPr>
@@ -1564,7 +1611,6 @@
                 <w:rFonts w:ascii="Cambria" w:hAnsi="Cambria"/>
                 <w:szCs w:val="24"/>
               </w:rPr>
-              <w:lastRenderedPageBreak/>
               <w:t>Термическое сопротивление на внутр. пов-ти стенки, м2*К/Вт</w:t>
             </w:r>
           </w:p>
@@ -1650,6 +1696,7 @@
                 <w:rFonts w:ascii="Cambria" w:hAnsi="Cambria"/>
                 <w:szCs w:val="24"/>
               </w:rPr>
+              <w:lastRenderedPageBreak/>
               <w:t>Термическое сопротивление на наруж. пов-ти стенки, м2*К/Вт</w:t>
             </w:r>
           </w:p>
@@ -1734,7 +1781,6 @@
           <w:szCs w:val="24"/>
         </w:rPr>
       </w:pPr>
-      <w:bookmarkStart w:id="0" w:name="_GoBack"/>
       <w:r>
         <w:rPr>
           <w:rFonts w:ascii="Cambria" w:hAnsi="Cambria"/>
@@ -1742,25 +1788,7 @@
           <w:sz w:val="28"/>
           <w:szCs w:val="24"/>
         </w:rPr>
-        <w:t>Физическая модель, реализованная в блоке «</w:t>
-      </w:r>
-      <w:r>
-        <w:rPr>
-          <w:rFonts w:ascii="Cambria" w:hAnsi="Cambria"/>
-          <w:b/>
-          <w:sz w:val="28"/>
-          <w:szCs w:val="24"/>
-        </w:rPr>
-        <w:t>Цилиндрическая толстая стенка</w:t>
-      </w:r>
-      <w:r>
-        <w:rPr>
-          <w:rFonts w:ascii="Cambria" w:hAnsi="Cambria"/>
-          <w:b/>
-          <w:sz w:val="28"/>
-          <w:szCs w:val="24"/>
-        </w:rPr>
-        <w:t>»</w:t>
+        <w:t>Физическая модель, реализованная в блоке «Цилиндрическая толстая стенка»</w:t>
       </w:r>
     </w:p>
     <w:p>
@@ -1794,7 +1822,6 @@
         </w:rPr>
       </w:pPr>
     </w:p>
-    <w:bookmarkEnd w:id="0"/>
     <w:p>
       <w:pPr>
         <w:tabs>
@@ -1851,7 +1878,7 @@
       </w:pPr>
     </w:p>
     <w:sectPr>
-      <w:headerReference w:type="default" r:id="rId11"/>
+      <w:headerReference w:type="default" r:id="rId10"/>
       <w:pgSz w:w="11906" w:h="16838"/>
       <w:pgMar w:top="567" w:right="567" w:bottom="567" w:left="1701" w:header="708" w:footer="708" w:gutter="0"/>
       <w:cols w:space="708"/>
@@ -1903,7 +1930,7 @@
 <w:hdr xmlns:wpc="http://schemas.microsoft.com/office/word/2010/wordprocessingCanvas" xmlns:mc="http://schemas.openxmlformats.org/markup-compatibility/2006" xmlns:o="urn:schemas-microsoft-com:office:office" xmlns:r="http://schemas.openxmlformats.org/officeDocument/2006/relationships" xmlns:m="http://schemas.openxmlformats.org/officeDocument/2006/math" xmlns:v="urn:schemas-microsoft-com:vml" xmlns:wp14="http://schemas.microsoft.com/office/word/2010/wordprocessingDrawing" xmlns:wp="http://schemas.openxmlformats.org/drawingml/2006/wordprocessingDrawing" xmlns:w10="urn:schemas-microsoft-com:office:word" xmlns:w="http://schemas.openxmlformats.org/wordprocessingml/2006/main" xmlns:w14="http://schemas.microsoft.com/office/word/2010/wordml" xmlns:w15="http://schemas.microsoft.com/office/word/2012/wordml" xmlns:wpg="http://schemas.microsoft.com/office/word/2010/wordprocessingGroup" xmlns:wpi="http://schemas.microsoft.com/office/word/2010/wordprocessingInk" xmlns:wne="http://schemas.microsoft.com/office/word/2006/wordml" xmlns:wps="http://schemas.microsoft.com/office/word/2010/wordprocessingShape" mc:Ignorable="w14 w15 wp14">
   <w:p>
     <w:pPr>
-      <w:pStyle w:val="Header"/>
+      <w:pStyle w:val="ab"/>
       <w:ind w:firstLine="0"/>
       <w:rPr>
         <w:lang w:val="en-US"/>
@@ -1915,7 +1942,7 @@
 
 <file path=word/numbering.xml><?xml version="1.0" encoding="utf-8"?>
 <w:numbering xmlns:wpc="http://schemas.microsoft.com/office/word/2010/wordprocessingCanvas" xmlns:mc="http://schemas.openxmlformats.org/markup-compatibility/2006" xmlns:o="urn:schemas-microsoft-com:office:office" xmlns:r="http://schemas.openxmlformats.org/officeDocument/2006/relationships" xmlns:m="http://schemas.openxmlformats.org/officeDocument/2006/math" xmlns:v="urn:schemas-microsoft-com:vml" xmlns:wp14="http://schemas.microsoft.com/office/word/2010/wordprocessingDrawing" xmlns:wp="http://schemas.openxmlformats.org/drawingml/2006/wordprocessingDrawing" xmlns:w10="urn:schemas-microsoft-com:office:word" xmlns:w="http://schemas.openxmlformats.org/wordprocessingml/2006/main" xmlns:w14="http://schemas.microsoft.com/office/word/2010/wordml" xmlns:w15="http://schemas.microsoft.com/office/word/2012/wordml" xmlns:wpg="http://schemas.microsoft.com/office/word/2010/wordprocessingGroup" xmlns:wpi="http://schemas.microsoft.com/office/word/2010/wordprocessingInk" xmlns:wne="http://schemas.microsoft.com/office/word/2006/wordml" xmlns:wps="http://schemas.microsoft.com/office/word/2010/wordprocessingShape" mc:Ignorable="w14 w15 wp14">
-  <w:abstractNum w:abstractNumId="0">
+  <w:abstractNum w:abstractNumId="0" w15:restartNumberingAfterBreak="0">
     <w:nsid w:val="FFFFFF7C"/>
     <w:multiLevelType w:val="singleLevel"/>
     <w:tmpl w:val="1892EB0E"/>
@@ -1932,7 +1959,7 @@
       </w:pPr>
     </w:lvl>
   </w:abstractNum>
-  <w:abstractNum w:abstractNumId="1">
+  <w:abstractNum w:abstractNumId="1" w15:restartNumberingAfterBreak="0">
     <w:nsid w:val="FFFFFF7D"/>
     <w:multiLevelType w:val="singleLevel"/>
     <w:tmpl w:val="8E12DEC8"/>
@@ -1949,7 +1976,7 @@
       </w:pPr>
     </w:lvl>
   </w:abstractNum>
-  <w:abstractNum w:abstractNumId="2">
+  <w:abstractNum w:abstractNumId="2" w15:restartNumberingAfterBreak="0">
     <w:nsid w:val="FFFFFF7E"/>
     <w:multiLevelType w:val="singleLevel"/>
     <w:tmpl w:val="01DCA496"/>
@@ -1966,7 +1993,7 @@
       </w:pPr>
     </w:lvl>
   </w:abstractNum>
-  <w:abstractNum w:abstractNumId="3">
+  <w:abstractNum w:abstractNumId="3" w15:restartNumberingAfterBreak="0">
     <w:nsid w:val="FFFFFF7F"/>
     <w:multiLevelType w:val="singleLevel"/>
     <w:tmpl w:val="836E7B34"/>
@@ -1983,7 +2010,7 @@
       </w:pPr>
     </w:lvl>
   </w:abstractNum>
-  <w:abstractNum w:abstractNumId="4">
+  <w:abstractNum w:abstractNumId="4" w15:restartNumberingAfterBreak="0">
     <w:nsid w:val="FFFFFF80"/>
     <w:multiLevelType w:val="singleLevel"/>
     <w:tmpl w:val="8514BDD4"/>
@@ -2003,7 +2030,7 @@
       </w:rPr>
     </w:lvl>
   </w:abstractNum>
-  <w:abstractNum w:abstractNumId="5">
+  <w:abstractNum w:abstractNumId="5" w15:restartNumberingAfterBreak="0">
     <w:nsid w:val="FFFFFF81"/>
     <w:multiLevelType w:val="singleLevel"/>
     <w:tmpl w:val="D3E6D6E4"/>
@@ -2023,7 +2050,7 @@
       </w:rPr>
     </w:lvl>
   </w:abstractNum>
-  <w:abstractNum w:abstractNumId="6">
+  <w:abstractNum w:abstractNumId="6" w15:restartNumberingAfterBreak="0">
     <w:nsid w:val="FFFFFF82"/>
     <w:multiLevelType w:val="singleLevel"/>
     <w:tmpl w:val="7226B644"/>
@@ -2043,7 +2070,7 @@
       </w:rPr>
     </w:lvl>
   </w:abstractNum>
-  <w:abstractNum w:abstractNumId="7">
+  <w:abstractNum w:abstractNumId="7" w15:restartNumberingAfterBreak="0">
     <w:nsid w:val="FFFFFF83"/>
     <w:multiLevelType w:val="singleLevel"/>
     <w:tmpl w:val="2EB43130"/>
@@ -2063,7 +2090,7 @@
       </w:rPr>
     </w:lvl>
   </w:abstractNum>
-  <w:abstractNum w:abstractNumId="8">
+  <w:abstractNum w:abstractNumId="8" w15:restartNumberingAfterBreak="0">
     <w:nsid w:val="FFFFFF88"/>
     <w:multiLevelType w:val="singleLevel"/>
     <w:tmpl w:val="0BCAC296"/>
@@ -2080,7 +2107,7 @@
       </w:pPr>
     </w:lvl>
   </w:abstractNum>
-  <w:abstractNum w:abstractNumId="9">
+  <w:abstractNum w:abstractNumId="9" w15:restartNumberingAfterBreak="0">
     <w:nsid w:val="FFFFFF89"/>
     <w:multiLevelType w:val="singleLevel"/>
     <w:tmpl w:val="5A200716"/>
@@ -2100,7 +2127,7 @@
       </w:rPr>
     </w:lvl>
   </w:abstractNum>
-  <w:abstractNum w:abstractNumId="10">
+  <w:abstractNum w:abstractNumId="10" w15:restartNumberingAfterBreak="0">
     <w:nsid w:val="00000005"/>
     <w:multiLevelType w:val="multilevel"/>
     <w:tmpl w:val="00000005"/>
@@ -2214,7 +2241,7 @@
       </w:pPr>
     </w:lvl>
   </w:abstractNum>
-  <w:abstractNum w:abstractNumId="11">
+  <w:abstractNum w:abstractNumId="11" w15:restartNumberingAfterBreak="0">
     <w:nsid w:val="00AE4A0D"/>
     <w:multiLevelType w:val="hybridMultilevel"/>
     <w:tmpl w:val="4BD2492E"/>
@@ -2327,7 +2354,7 @@
       </w:pPr>
     </w:lvl>
   </w:abstractNum>
-  <w:abstractNum w:abstractNumId="12">
+  <w:abstractNum w:abstractNumId="12" w15:restartNumberingAfterBreak="0">
     <w:nsid w:val="03FE4673"/>
     <w:multiLevelType w:val="hybridMultilevel"/>
     <w:tmpl w:val="EEF61428"/>
@@ -2440,7 +2467,7 @@
       </w:pPr>
     </w:lvl>
   </w:abstractNum>
-  <w:abstractNum w:abstractNumId="13">
+  <w:abstractNum w:abstractNumId="13" w15:restartNumberingAfterBreak="0">
     <w:nsid w:val="04351A72"/>
     <w:multiLevelType w:val="hybridMultilevel"/>
     <w:tmpl w:val="8DE8A556"/>
@@ -2553,7 +2580,7 @@
       </w:pPr>
     </w:lvl>
   </w:abstractNum>
-  <w:abstractNum w:abstractNumId="14">
+  <w:abstractNum w:abstractNumId="14" w15:restartNumberingAfterBreak="0">
     <w:nsid w:val="08B36431"/>
     <w:multiLevelType w:val="hybridMultilevel"/>
     <w:tmpl w:val="F3BAD352"/>
@@ -2670,7 +2697,7 @@
       </w:pPr>
     </w:lvl>
   </w:abstractNum>
-  <w:abstractNum w:abstractNumId="15">
+  <w:abstractNum w:abstractNumId="15" w15:restartNumberingAfterBreak="0">
     <w:nsid w:val="12DB7FF8"/>
     <w:multiLevelType w:val="multilevel"/>
     <w:tmpl w:val="1AA6BA22"/>
@@ -2786,7 +2813,7 @@
       </w:pPr>
     </w:lvl>
   </w:abstractNum>
-  <w:abstractNum w:abstractNumId="16">
+  <w:abstractNum w:abstractNumId="16" w15:restartNumberingAfterBreak="0">
     <w:nsid w:val="13474028"/>
     <w:multiLevelType w:val="hybridMultilevel"/>
     <w:tmpl w:val="44BA0D78"/>
@@ -2899,7 +2926,7 @@
       </w:pPr>
     </w:lvl>
   </w:abstractNum>
-  <w:abstractNum w:abstractNumId="17">
+  <w:abstractNum w:abstractNumId="17" w15:restartNumberingAfterBreak="0">
     <w:nsid w:val="17E43C0B"/>
     <w:multiLevelType w:val="hybridMultilevel"/>
     <w:tmpl w:val="5E822DD0"/>
@@ -2985,7 +3012,7 @@
       </w:pPr>
     </w:lvl>
   </w:abstractNum>
-  <w:abstractNum w:abstractNumId="18">
+  <w:abstractNum w:abstractNumId="18" w15:restartNumberingAfterBreak="0">
     <w:nsid w:val="1B040CAE"/>
     <w:multiLevelType w:val="hybridMultilevel"/>
     <w:tmpl w:val="583EDA4A"/>
@@ -3074,7 +3101,7 @@
       </w:pPr>
     </w:lvl>
   </w:abstractNum>
-  <w:abstractNum w:abstractNumId="19">
+  <w:abstractNum w:abstractNumId="19" w15:restartNumberingAfterBreak="0">
     <w:nsid w:val="1B647B90"/>
     <w:multiLevelType w:val="hybridMultilevel"/>
     <w:tmpl w:val="48789E7A"/>
@@ -3214,7 +3241,7 @@
       </w:rPr>
     </w:lvl>
   </w:abstractNum>
-  <w:abstractNum w:abstractNumId="20">
+  <w:abstractNum w:abstractNumId="20" w15:restartNumberingAfterBreak="0">
     <w:nsid w:val="292A6263"/>
     <w:multiLevelType w:val="hybridMultilevel"/>
     <w:tmpl w:val="8368B70A"/>
@@ -3327,7 +3354,7 @@
       </w:pPr>
     </w:lvl>
   </w:abstractNum>
-  <w:abstractNum w:abstractNumId="21">
+  <w:abstractNum w:abstractNumId="21" w15:restartNumberingAfterBreak="0">
     <w:nsid w:val="37853182"/>
     <w:multiLevelType w:val="hybridMultilevel"/>
     <w:tmpl w:val="2DEAB6C6"/>
@@ -3416,7 +3443,7 @@
       </w:pPr>
     </w:lvl>
   </w:abstractNum>
-  <w:abstractNum w:abstractNumId="22">
+  <w:abstractNum w:abstractNumId="22" w15:restartNumberingAfterBreak="0">
     <w:nsid w:val="39B6383D"/>
     <w:multiLevelType w:val="hybridMultilevel"/>
     <w:tmpl w:val="7CAA0664"/>
@@ -3529,7 +3556,7 @@
       </w:pPr>
     </w:lvl>
   </w:abstractNum>
-  <w:abstractNum w:abstractNumId="23">
+  <w:abstractNum w:abstractNumId="23" w15:restartNumberingAfterBreak="0">
     <w:nsid w:val="3A2B4121"/>
     <w:multiLevelType w:val="hybridMultilevel"/>
     <w:tmpl w:val="C3682780"/>
@@ -3615,7 +3642,7 @@
       </w:pPr>
     </w:lvl>
   </w:abstractNum>
-  <w:abstractNum w:abstractNumId="24">
+  <w:abstractNum w:abstractNumId="24" w15:restartNumberingAfterBreak="0">
     <w:nsid w:val="4013650A"/>
     <w:multiLevelType w:val="hybridMultilevel"/>
     <w:tmpl w:val="F2E60B20"/>
@@ -3731,7 +3758,7 @@
       </w:pPr>
     </w:lvl>
   </w:abstractNum>
-  <w:abstractNum w:abstractNumId="25">
+  <w:abstractNum w:abstractNumId="25" w15:restartNumberingAfterBreak="0">
     <w:nsid w:val="45CE2B86"/>
     <w:multiLevelType w:val="multilevel"/>
     <w:tmpl w:val="27880D40"/>
@@ -3768,7 +3795,7 @@
     <w:lvl w:ilvl="2">
       <w:start w:val="1"/>
       <w:numFmt w:val="decimal"/>
-      <w:pStyle w:val="Heading3"/>
+      <w:pStyle w:val="3"/>
       <w:lvlText w:val="%1.%2.%3"/>
       <w:lvlJc w:val="left"/>
       <w:pPr>
@@ -3872,7 +3899,7 @@
       </w:rPr>
     </w:lvl>
   </w:abstractNum>
-  <w:abstractNum w:abstractNumId="26">
+  <w:abstractNum w:abstractNumId="26" w15:restartNumberingAfterBreak="0">
     <w:nsid w:val="49767A2E"/>
     <w:multiLevelType w:val="multilevel"/>
     <w:tmpl w:val="68EE10FC"/>
@@ -3985,7 +4012,7 @@
       </w:pPr>
     </w:lvl>
   </w:abstractNum>
-  <w:abstractNum w:abstractNumId="27">
+  <w:abstractNum w:abstractNumId="27" w15:restartNumberingAfterBreak="0">
     <w:nsid w:val="4B82079F"/>
     <w:multiLevelType w:val="hybridMultilevel"/>
     <w:tmpl w:val="297ABB8C"/>
@@ -4125,7 +4152,7 @@
       </w:rPr>
     </w:lvl>
   </w:abstractNum>
-  <w:abstractNum w:abstractNumId="28">
+  <w:abstractNum w:abstractNumId="28" w15:restartNumberingAfterBreak="0">
     <w:nsid w:val="4EC401E6"/>
     <w:multiLevelType w:val="multilevel"/>
     <w:tmpl w:val="F8184942"/>
@@ -4147,7 +4174,7 @@
     <w:lvl w:ilvl="1">
       <w:start w:val="1"/>
       <w:numFmt w:val="decimal"/>
-      <w:pStyle w:val="Heading2"/>
+      <w:pStyle w:val="2"/>
       <w:lvlText w:val="А.%2"/>
       <w:lvlJc w:val="left"/>
       <w:pPr>
@@ -4266,7 +4293,7 @@
       </w:rPr>
     </w:lvl>
   </w:abstractNum>
-  <w:abstractNum w:abstractNumId="29">
+  <w:abstractNum w:abstractNumId="29" w15:restartNumberingAfterBreak="0">
     <w:nsid w:val="522523B2"/>
     <w:multiLevelType w:val="hybridMultilevel"/>
     <w:tmpl w:val="816E0276"/>
@@ -4382,7 +4409,7 @@
       </w:pPr>
     </w:lvl>
   </w:abstractNum>
-  <w:abstractNum w:abstractNumId="30">
+  <w:abstractNum w:abstractNumId="30" w15:restartNumberingAfterBreak="0">
     <w:nsid w:val="548069C9"/>
     <w:multiLevelType w:val="multilevel"/>
     <w:tmpl w:val="EFE4C58C"/>
@@ -4468,14 +4495,14 @@
       </w:pPr>
     </w:lvl>
   </w:abstractNum>
-  <w:abstractNum w:abstractNumId="31">
+  <w:abstractNum w:abstractNumId="31" w15:restartNumberingAfterBreak="0">
     <w:nsid w:val="54A32A9B"/>
     <w:multiLevelType w:val="multilevel"/>
     <w:tmpl w:val="AFEEE84A"/>
     <w:lvl w:ilvl="0">
       <w:start w:val="1"/>
       <w:numFmt w:val="decimal"/>
-      <w:pStyle w:val="Heading1"/>
+      <w:pStyle w:val="1"/>
       <w:lvlText w:val="%1"/>
       <w:lvlJc w:val="left"/>
       <w:pPr>
@@ -4558,7 +4585,7 @@
       </w:pPr>
     </w:lvl>
   </w:abstractNum>
-  <w:abstractNum w:abstractNumId="32">
+  <w:abstractNum w:abstractNumId="32" w15:restartNumberingAfterBreak="0">
     <w:nsid w:val="584D581E"/>
     <w:multiLevelType w:val="hybridMultilevel"/>
     <w:tmpl w:val="59F69B72"/>
@@ -4674,7 +4701,7 @@
       </w:pPr>
     </w:lvl>
   </w:abstractNum>
-  <w:abstractNum w:abstractNumId="33">
+  <w:abstractNum w:abstractNumId="33" w15:restartNumberingAfterBreak="0">
     <w:nsid w:val="5988037F"/>
     <w:multiLevelType w:val="hybridMultilevel"/>
     <w:tmpl w:val="A5AAF778"/>
@@ -4787,7 +4814,7 @@
       </w:pPr>
     </w:lvl>
   </w:abstractNum>
-  <w:abstractNum w:abstractNumId="34">
+  <w:abstractNum w:abstractNumId="34" w15:restartNumberingAfterBreak="0">
     <w:nsid w:val="5D7358EF"/>
     <w:multiLevelType w:val="hybridMultilevel"/>
     <w:tmpl w:val="334C4688"/>
@@ -4900,7 +4927,7 @@
       </w:pPr>
     </w:lvl>
   </w:abstractNum>
-  <w:abstractNum w:abstractNumId="35">
+  <w:abstractNum w:abstractNumId="35" w15:restartNumberingAfterBreak="0">
     <w:nsid w:val="665B6E52"/>
     <w:multiLevelType w:val="multilevel"/>
     <w:tmpl w:val="297ABB8C"/>
@@ -5040,7 +5067,7 @@
       </w:rPr>
     </w:lvl>
   </w:abstractNum>
-  <w:abstractNum w:abstractNumId="36">
+  <w:abstractNum w:abstractNumId="36" w15:restartNumberingAfterBreak="0">
     <w:nsid w:val="6A9A6DA5"/>
     <w:multiLevelType w:val="hybridMultilevel"/>
     <w:tmpl w:val="3C1692F4"/>
@@ -5156,7 +5183,7 @@
       </w:pPr>
     </w:lvl>
   </w:abstractNum>
-  <w:abstractNum w:abstractNumId="37">
+  <w:abstractNum w:abstractNumId="37" w15:restartNumberingAfterBreak="0">
     <w:nsid w:val="6D8A1AA9"/>
     <w:multiLevelType w:val="multilevel"/>
     <w:tmpl w:val="EF46D224"/>
@@ -5269,7 +5296,7 @@
       </w:rPr>
     </w:lvl>
   </w:abstractNum>
-  <w:abstractNum w:abstractNumId="38">
+  <w:abstractNum w:abstractNumId="38" w15:restartNumberingAfterBreak="0">
     <w:nsid w:val="78522544"/>
     <w:multiLevelType w:val="hybridMultilevel"/>
     <w:tmpl w:val="BEE27854"/>
@@ -5409,7 +5436,7 @@
       </w:rPr>
     </w:lvl>
   </w:abstractNum>
-  <w:abstractNum w:abstractNumId="39">
+  <w:abstractNum w:abstractNumId="39" w15:restartNumberingAfterBreak="0">
     <w:nsid w:val="78C43E4A"/>
     <w:multiLevelType w:val="hybridMultilevel"/>
     <w:tmpl w:val="B1DCCD54"/>
@@ -5522,7 +5549,7 @@
       </w:pPr>
     </w:lvl>
   </w:abstractNum>
-  <w:abstractNum w:abstractNumId="40">
+  <w:abstractNum w:abstractNumId="40" w15:restartNumberingAfterBreak="0">
     <w:nsid w:val="7B926CBB"/>
     <w:multiLevelType w:val="multilevel"/>
     <w:tmpl w:val="44BA0D78"/>
@@ -5635,7 +5662,7 @@
       </w:pPr>
     </w:lvl>
   </w:abstractNum>
-  <w:abstractNum w:abstractNumId="41">
+  <w:abstractNum w:abstractNumId="41" w15:restartNumberingAfterBreak="0">
     <w:nsid w:val="7C517AC9"/>
     <w:multiLevelType w:val="hybridMultilevel"/>
     <w:tmpl w:val="67801802"/>
@@ -5775,7 +5802,7 @@
       </w:rPr>
     </w:lvl>
   </w:abstractNum>
-  <w:abstractNum w:abstractNumId="42">
+  <w:abstractNum w:abstractNumId="42" w15:restartNumberingAfterBreak="0">
     <w:nsid w:val="7ED15CD2"/>
     <w:multiLevelType w:val="hybridMultilevel"/>
     <w:tmpl w:val="68EE10FC"/>
@@ -5888,7 +5915,7 @@
       </w:pPr>
     </w:lvl>
   </w:abstractNum>
-  <w:abstractNum w:abstractNumId="43">
+  <w:abstractNum w:abstractNumId="43" w15:restartNumberingAfterBreak="0">
     <w:nsid w:val="7EDC02C5"/>
     <w:multiLevelType w:val="hybridMultilevel"/>
     <w:tmpl w:val="7FDED26C"/>
@@ -6001,7 +6028,7 @@
       </w:rPr>
     </w:lvl>
   </w:abstractNum>
-  <w:abstractNum w:abstractNumId="44">
+  <w:abstractNum w:abstractNumId="44" w15:restartNumberingAfterBreak="0">
     <w:nsid w:val="7F3849E4"/>
     <w:multiLevelType w:val="hybridMultilevel"/>
     <w:tmpl w:val="0284D7D6"/>
@@ -6618,7 +6645,7 @@
     <w:lsdException w:name="List Table 6 Colorful Accent 6" w:uiPriority="51"/>
     <w:lsdException w:name="List Table 7 Colorful Accent 6" w:uiPriority="52"/>
   </w:latentStyles>
-  <w:style w:type="paragraph" w:default="1" w:styleId="Normal">
+  <w:style w:type="paragraph" w:default="1" w:styleId="a">
     <w:name w:val="Normal"/>
     <w:qFormat/>
     <w:rsid w:val="002D03E3"/>
@@ -6633,12 +6660,12 @@
       <w:lang w:eastAsia="en-US"/>
     </w:rPr>
   </w:style>
-  <w:style w:type="paragraph" w:styleId="Heading1">
+  <w:style w:type="paragraph" w:styleId="1">
     <w:name w:val="heading 1"/>
     <w:aliases w:val=" Знак2"/>
-    <w:basedOn w:val="Normal"/>
-    <w:next w:val="Normal"/>
-    <w:link w:val="Heading1Char"/>
+    <w:basedOn w:val="a"/>
+    <w:next w:val="a"/>
+    <w:link w:val="10"/>
     <w:uiPriority w:val="9"/>
     <w:qFormat/>
     <w:rsid w:val="00217305"/>
@@ -6661,11 +6688,11 @@
       <w:caps/>
     </w:rPr>
   </w:style>
-  <w:style w:type="paragraph" w:styleId="Heading2">
+  <w:style w:type="paragraph" w:styleId="2">
     <w:name w:val="heading 2"/>
-    <w:basedOn w:val="Normal"/>
-    <w:next w:val="Normal"/>
-    <w:link w:val="Heading2Char"/>
+    <w:basedOn w:val="a"/>
+    <w:next w:val="a"/>
+    <w:link w:val="20"/>
     <w:uiPriority w:val="9"/>
     <w:qFormat/>
     <w:rsid w:val="00217305"/>
@@ -6691,11 +6718,11 @@
       <w:szCs w:val="24"/>
     </w:rPr>
   </w:style>
-  <w:style w:type="paragraph" w:styleId="Heading3">
+  <w:style w:type="paragraph" w:styleId="3">
     <w:name w:val="heading 3"/>
-    <w:basedOn w:val="Normal"/>
-    <w:next w:val="Normal"/>
-    <w:link w:val="Heading3Char"/>
+    <w:basedOn w:val="a"/>
+    <w:next w:val="a"/>
+    <w:link w:val="30"/>
     <w:uiPriority w:val="9"/>
     <w:qFormat/>
     <w:rsid w:val="00452325"/>
@@ -6715,13 +6742,13 @@
       <w:szCs w:val="26"/>
     </w:rPr>
   </w:style>
-  <w:style w:type="character" w:default="1" w:styleId="DefaultParagraphFont">
+  <w:style w:type="character" w:default="1" w:styleId="a0">
     <w:name w:val="Default Paragraph Font"/>
     <w:uiPriority w:val="1"/>
     <w:semiHidden/>
     <w:unhideWhenUsed/>
   </w:style>
-  <w:style w:type="table" w:default="1" w:styleId="TableNormal">
+  <w:style w:type="table" w:default="1" w:styleId="a1">
     <w:name w:val="Normal Table"/>
     <w:uiPriority w:val="99"/>
     <w:semiHidden/>
@@ -6736,16 +6763,16 @@
       </w:tblCellMar>
     </w:tblPr>
   </w:style>
-  <w:style w:type="numbering" w:default="1" w:styleId="NoList">
+  <w:style w:type="numbering" w:default="1" w:styleId="a2">
     <w:name w:val="No List"/>
     <w:uiPriority w:val="99"/>
     <w:semiHidden/>
     <w:unhideWhenUsed/>
   </w:style>
-  <w:style w:type="character" w:customStyle="1" w:styleId="Heading1Char">
-    <w:name w:val="Heading 1 Char"/>
-    <w:aliases w:val=" Знак2 Char"/>
-    <w:link w:val="Heading1"/>
+  <w:style w:type="character" w:customStyle="1" w:styleId="10">
+    <w:name w:val="Заголовок 1 Знак"/>
+    <w:aliases w:val=" Знак2 Знак"/>
+    <w:link w:val="1"/>
     <w:uiPriority w:val="9"/>
     <w:rsid w:val="00217305"/>
     <w:rPr>
@@ -6757,9 +6784,9 @@
       <w:lang w:val="ru-RU" w:eastAsia="en-US" w:bidi="ar-SA"/>
     </w:rPr>
   </w:style>
-  <w:style w:type="character" w:customStyle="1" w:styleId="Heading2Char">
-    <w:name w:val="Heading 2 Char"/>
-    <w:link w:val="Heading2"/>
+  <w:style w:type="character" w:customStyle="1" w:styleId="20">
+    <w:name w:val="Заголовок 2 Знак"/>
+    <w:link w:val="2"/>
     <w:uiPriority w:val="9"/>
     <w:rsid w:val="00217305"/>
     <w:rPr>
@@ -6771,10 +6798,10 @@
       <w:lang w:val="ru-RU" w:eastAsia="en-US" w:bidi="ar-SA"/>
     </w:rPr>
   </w:style>
-  <w:style w:type="paragraph" w:styleId="Caption">
+  <w:style w:type="paragraph" w:styleId="a3">
     <w:name w:val="caption"/>
-    <w:basedOn w:val="Normal"/>
-    <w:next w:val="Normal"/>
+    <w:basedOn w:val="a"/>
+    <w:next w:val="a"/>
     <w:uiPriority w:val="35"/>
     <w:qFormat/>
     <w:rsid w:val="00B87E50"/>
@@ -6785,11 +6812,11 @@
       <w:szCs w:val="20"/>
     </w:rPr>
   </w:style>
-  <w:style w:type="paragraph" w:styleId="Title">
+  <w:style w:type="paragraph" w:styleId="a4">
     <w:name w:val="Title"/>
-    <w:basedOn w:val="Normal"/>
-    <w:next w:val="Normal"/>
-    <w:link w:val="TitleChar"/>
+    <w:basedOn w:val="a"/>
+    <w:next w:val="a"/>
+    <w:link w:val="a5"/>
     <w:uiPriority w:val="10"/>
     <w:qFormat/>
     <w:rsid w:val="00EE325E"/>
@@ -6807,9 +6834,9 @@
       <w:lang w:val="x-none"/>
     </w:rPr>
   </w:style>
-  <w:style w:type="character" w:customStyle="1" w:styleId="TitleChar">
-    <w:name w:val="Title Char"/>
-    <w:link w:val="Title"/>
+  <w:style w:type="character" w:customStyle="1" w:styleId="a5">
+    <w:name w:val="Название Знак"/>
+    <w:link w:val="a4"/>
     <w:uiPriority w:val="10"/>
     <w:rsid w:val="00EE325E"/>
     <w:rPr>
@@ -6821,9 +6848,9 @@
       <w:lang w:eastAsia="en-US"/>
     </w:rPr>
   </w:style>
-  <w:style w:type="table" w:styleId="TableGrid">
+  <w:style w:type="table" w:styleId="a6">
     <w:name w:val="Table Grid"/>
-    <w:basedOn w:val="TableNormal"/>
+    <w:basedOn w:val="a1"/>
     <w:uiPriority w:val="59"/>
     <w:rsid w:val="00EE325E"/>
     <w:tblPr>
@@ -6837,10 +6864,10 @@
       </w:tblBorders>
     </w:tblPr>
   </w:style>
-  <w:style w:type="paragraph" w:styleId="TableofFigures">
+  <w:style w:type="paragraph" w:styleId="a7">
     <w:name w:val="table of figures"/>
-    <w:basedOn w:val="Normal"/>
-    <w:next w:val="Normal"/>
+    <w:basedOn w:val="a"/>
+    <w:next w:val="a"/>
     <w:uiPriority w:val="99"/>
     <w:semiHidden/>
     <w:unhideWhenUsed/>
@@ -6865,7 +6892,7 @@
       <w:szCs w:val="22"/>
     </w:rPr>
   </w:style>
-  <w:style w:type="paragraph" w:styleId="NoSpacing">
+  <w:style w:type="paragraph" w:styleId="a8">
     <w:name w:val="No Spacing"/>
     <w:uiPriority w:val="1"/>
     <w:qFormat/>
@@ -6881,10 +6908,10 @@
       <w:lang w:eastAsia="en-US"/>
     </w:rPr>
   </w:style>
-  <w:style w:type="paragraph" w:styleId="TOC1">
+  <w:style w:type="paragraph" w:styleId="11">
     <w:name w:val="toc 1"/>
-    <w:basedOn w:val="Normal"/>
-    <w:next w:val="Normal"/>
+    <w:basedOn w:val="a"/>
+    <w:next w:val="a"/>
     <w:autoRedefine/>
     <w:uiPriority w:val="39"/>
     <w:unhideWhenUsed/>
@@ -6901,10 +6928,10 @@
       <w:szCs w:val="24"/>
     </w:rPr>
   </w:style>
-  <w:style w:type="paragraph" w:styleId="TOC2">
+  <w:style w:type="paragraph" w:styleId="21">
     <w:name w:val="toc 2"/>
-    <w:basedOn w:val="Normal"/>
-    <w:next w:val="Normal"/>
+    <w:basedOn w:val="a"/>
+    <w:next w:val="a"/>
     <w:autoRedefine/>
     <w:uiPriority w:val="39"/>
     <w:unhideWhenUsed/>
@@ -6917,7 +6944,7 @@
       <w:ind w:left="560" w:right="567" w:firstLine="0"/>
     </w:pPr>
   </w:style>
-  <w:style w:type="character" w:styleId="Hyperlink">
+  <w:style w:type="character" w:styleId="a9">
     <w:name w:val="Hyperlink"/>
     <w:uiPriority w:val="99"/>
     <w:unhideWhenUsed/>
@@ -6927,10 +6954,10 @@
       <w:u w:val="single"/>
     </w:rPr>
   </w:style>
-  <w:style w:type="paragraph" w:styleId="TOCHeading">
+  <w:style w:type="paragraph" w:styleId="aa">
     <w:name w:val="TOC Heading"/>
-    <w:basedOn w:val="Heading1"/>
-    <w:next w:val="Normal"/>
+    <w:basedOn w:val="1"/>
+    <w:next w:val="a"/>
     <w:uiPriority w:val="39"/>
     <w:qFormat/>
     <w:rsid w:val="00F62824"/>
@@ -6949,10 +6976,10 @@
       <w:color w:val="365F91"/>
     </w:rPr>
   </w:style>
-  <w:style w:type="paragraph" w:styleId="Header">
+  <w:style w:type="paragraph" w:styleId="ab">
     <w:name w:val="header"/>
-    <w:basedOn w:val="Normal"/>
-    <w:link w:val="HeaderChar"/>
+    <w:basedOn w:val="a"/>
+    <w:link w:val="ac"/>
     <w:uiPriority w:val="99"/>
     <w:unhideWhenUsed/>
     <w:rsid w:val="0097473F"/>
@@ -6967,9 +6994,9 @@
       <w:lang w:val="x-none"/>
     </w:rPr>
   </w:style>
-  <w:style w:type="character" w:customStyle="1" w:styleId="HeaderChar">
-    <w:name w:val="Header Char"/>
-    <w:link w:val="Header"/>
+  <w:style w:type="character" w:customStyle="1" w:styleId="ac">
+    <w:name w:val="Верхний колонтитул Знак"/>
+    <w:link w:val="ab"/>
     <w:uiPriority w:val="99"/>
     <w:rsid w:val="0097473F"/>
     <w:rPr>
@@ -6979,10 +7006,10 @@
       <w:lang w:eastAsia="en-US"/>
     </w:rPr>
   </w:style>
-  <w:style w:type="paragraph" w:styleId="Footer">
+  <w:style w:type="paragraph" w:styleId="ad">
     <w:name w:val="footer"/>
-    <w:basedOn w:val="Normal"/>
-    <w:link w:val="FooterChar"/>
+    <w:basedOn w:val="a"/>
+    <w:link w:val="ae"/>
     <w:uiPriority w:val="99"/>
     <w:semiHidden/>
     <w:unhideWhenUsed/>
@@ -6998,9 +7025,9 @@
       <w:lang w:val="x-none"/>
     </w:rPr>
   </w:style>
-  <w:style w:type="character" w:customStyle="1" w:styleId="FooterChar">
-    <w:name w:val="Footer Char"/>
-    <w:link w:val="Footer"/>
+  <w:style w:type="character" w:customStyle="1" w:styleId="ae">
+    <w:name w:val="Нижний колонтитул Знак"/>
+    <w:link w:val="ad"/>
     <w:uiPriority w:val="99"/>
     <w:semiHidden/>
     <w:rsid w:val="0097473F"/>
@@ -7011,10 +7038,10 @@
       <w:lang w:eastAsia="en-US"/>
     </w:rPr>
   </w:style>
-  <w:style w:type="paragraph" w:styleId="BalloonText">
+  <w:style w:type="paragraph" w:styleId="af">
     <w:name w:val="Balloon Text"/>
-    <w:basedOn w:val="Normal"/>
-    <w:link w:val="BalloonTextChar"/>
+    <w:basedOn w:val="a"/>
+    <w:link w:val="af0"/>
     <w:uiPriority w:val="99"/>
     <w:semiHidden/>
     <w:unhideWhenUsed/>
@@ -7026,9 +7053,9 @@
       <w:lang w:val="x-none"/>
     </w:rPr>
   </w:style>
-  <w:style w:type="character" w:customStyle="1" w:styleId="BalloonTextChar">
-    <w:name w:val="Balloon Text Char"/>
-    <w:link w:val="BalloonText"/>
+  <w:style w:type="character" w:customStyle="1" w:styleId="af0">
+    <w:name w:val="Текст выноски Знак"/>
+    <w:link w:val="af"/>
     <w:uiPriority w:val="99"/>
     <w:semiHidden/>
     <w:rsid w:val="0097473F"/>
@@ -7039,10 +7066,10 @@
       <w:lang w:eastAsia="en-US"/>
     </w:rPr>
   </w:style>
-  <w:style w:type="paragraph" w:styleId="BodyText">
+  <w:style w:type="paragraph" w:styleId="af1">
     <w:name w:val="Body Text"/>
-    <w:basedOn w:val="Normal"/>
-    <w:link w:val="BodyTextChar"/>
+    <w:basedOn w:val="a"/>
+    <w:link w:val="af2"/>
     <w:uiPriority w:val="99"/>
     <w:semiHidden/>
     <w:unhideWhenUsed/>
@@ -7055,9 +7082,9 @@
       <w:lang w:val="x-none"/>
     </w:rPr>
   </w:style>
-  <w:style w:type="character" w:customStyle="1" w:styleId="BodyTextChar">
-    <w:name w:val="Body Text Char"/>
-    <w:link w:val="BodyText"/>
+  <w:style w:type="character" w:customStyle="1" w:styleId="af2">
+    <w:name w:val="Основной текст Знак"/>
+    <w:link w:val="af1"/>
     <w:uiPriority w:val="99"/>
     <w:semiHidden/>
     <w:rsid w:val="00CA56ED"/>
@@ -7068,9 +7095,9 @@
       <w:lang w:eastAsia="en-US"/>
     </w:rPr>
   </w:style>
-  <w:style w:type="paragraph" w:styleId="ListParagraph">
+  <w:style w:type="paragraph" w:styleId="af3">
     <w:name w:val="List Paragraph"/>
-    <w:basedOn w:val="Normal"/>
+    <w:basedOn w:val="a"/>
     <w:uiPriority w:val="34"/>
     <w:qFormat/>
     <w:rsid w:val="001C543E"/>
@@ -7078,9 +7105,9 @@
       <w:ind w:left="708"/>
     </w:pPr>
   </w:style>
-  <w:style w:type="character" w:customStyle="1" w:styleId="Heading3Char">
-    <w:name w:val="Heading 3 Char"/>
-    <w:link w:val="Heading3"/>
+  <w:style w:type="character" w:customStyle="1" w:styleId="30">
+    <w:name w:val="Заголовок 3 Знак"/>
+    <w:link w:val="3"/>
     <w:uiPriority w:val="9"/>
     <w:rsid w:val="00452325"/>
     <w:rPr>
@@ -7092,10 +7119,10 @@
       <w:lang w:val="ru-RU" w:eastAsia="en-US" w:bidi="ar-SA"/>
     </w:rPr>
   </w:style>
-  <w:style w:type="paragraph" w:styleId="TOC3">
+  <w:style w:type="paragraph" w:styleId="31">
     <w:name w:val="toc 3"/>
-    <w:basedOn w:val="Normal"/>
-    <w:next w:val="Normal"/>
+    <w:basedOn w:val="a"/>
+    <w:next w:val="a"/>
     <w:autoRedefine/>
     <w:uiPriority w:val="39"/>
     <w:unhideWhenUsed/>
@@ -7109,9 +7136,9 @@
       <w:ind w:left="560" w:firstLine="0"/>
     </w:pPr>
   </w:style>
-  <w:style w:type="character" w:styleId="PlaceholderText">
+  <w:style w:type="character" w:styleId="af4">
     <w:name w:val="Placeholder Text"/>
-    <w:basedOn w:val="DefaultParagraphFont"/>
+    <w:basedOn w:val="a0"/>
     <w:uiPriority w:val="99"/>
     <w:semiHidden/>
     <w:rsid w:val="003A6E11"/>
@@ -7119,10 +7146,10 @@
       <w:color w:val="808080"/>
     </w:rPr>
   </w:style>
-  <w:style w:type="paragraph" w:styleId="TOAHeading">
+  <w:style w:type="paragraph" w:styleId="af5">
     <w:name w:val="toa heading"/>
-    <w:basedOn w:val="Normal"/>
-    <w:next w:val="Normal"/>
+    <w:basedOn w:val="a"/>
+    <w:next w:val="a"/>
     <w:uiPriority w:val="99"/>
     <w:semiHidden/>
     <w:unhideWhenUsed/>

--- a/hs/2526.docx
+++ b/hs/2526.docx
@@ -49,10 +49,10 @@
                   <v:path o:extrusionok="f" gradientshapeok="t" o:connecttype="rect"/>
                   <o:lock v:ext="edit" aspectratio="t"/>
                 </v:shapetype>
-                <v:shape id="_x0000_i1025" type="#_x0000_t75" style="width:21.6pt;height:18pt" o:ole="">
+                <v:shape id="_x0000_i1025" type="#_x0000_t75" style="width:21pt;height:18pt" o:ole="">
                   <v:imagedata r:id="rId7" o:title=""/>
                 </v:shape>
-                <o:OLEObject Type="Embed" ProgID="PBrush" ShapeID="_x0000_i1025" DrawAspect="Content" ObjectID="_1496672108" r:id="rId8"/>
+                <o:OLEObject Type="Embed" ProgID="PBrush" ShapeID="_x0000_i1025" DrawAspect="Content" ObjectID="_1499694386" r:id="rId8"/>
               </w:object>
             </w:r>
           </w:p>
@@ -287,8 +287,6 @@
                 <w:szCs w:val="24"/>
               </w:rPr>
             </w:pPr>
-            <w:bookmarkStart w:id="0" w:name="_GoBack"/>
-            <w:bookmarkEnd w:id="0"/>
           </w:p>
         </w:tc>
       </w:tr>
@@ -307,18 +305,58 @@
         <w:ind w:firstLine="851"/>
         <w:rPr>
           <w:rFonts w:ascii="Cambria" w:hAnsi="Cambria"/>
-          <w:b/>
           <w:szCs w:val="24"/>
         </w:rPr>
       </w:pPr>
+    </w:p>
+    <w:p>
+      <w:pPr>
+        <w:ind w:firstLine="851"/>
+        <w:rPr>
+          <w:rFonts w:ascii="Cambria" w:hAnsi="Cambria"/>
+          <w:szCs w:val="24"/>
+        </w:rPr>
+      </w:pPr>
       <w:r>
+        <w:rPr>
+          <w:rFonts w:ascii="Cambria" w:hAnsi="Cambria"/>
+          <w:szCs w:val="24"/>
+        </w:rPr>
+        <w:t xml:space="preserve">Блок реализует модель </w:t>
+      </w:r>
+      <w:r>
+        <w:rPr>
+          <w:rFonts w:ascii="Cambria" w:hAnsi="Cambria"/>
+          <w:szCs w:val="24"/>
+        </w:rPr>
+        <w:t>стенки цилиндра из заданного пользователем материала.</w:t>
+      </w:r>
+      <w:r>
+        <w:rPr>
+          <w:rFonts w:ascii="Cambria" w:hAnsi="Cambria"/>
+          <w:szCs w:val="24"/>
+        </w:rPr>
+        <w:t xml:space="preserve"> </w:t>
+      </w:r>
+    </w:p>
+    <w:p>
+      <w:pPr>
+        <w:ind w:firstLine="851"/>
+        <w:rPr>
+          <w:rFonts w:ascii="Cambria" w:hAnsi="Cambria"/>
+          <w:szCs w:val="24"/>
+        </w:rPr>
+      </w:pPr>
+    </w:p>
+    <w:p>
+      <w:pPr>
+        <w:ind w:firstLine="0"/>
         <w:rPr>
           <w:rFonts w:ascii="Cambria" w:hAnsi="Cambria"/>
           <w:b/>
           <w:szCs w:val="24"/>
         </w:rPr>
-        <w:t xml:space="preserve">Таблица 1. </w:t>
-      </w:r>
+      </w:pPr>
       <w:r>
         <w:rPr>
           <w:rFonts w:ascii="Cambria" w:hAnsi="Cambria"/>
@@ -377,204 +415,72 @@
         <w:t>»</w:t>
       </w:r>
     </w:p>
-    <w:p>
-      <w:pPr>
-        <w:ind w:firstLine="851"/>
-        <w:rPr>
-          <w:rFonts w:ascii="Cambria" w:hAnsi="Cambria"/>
-          <w:szCs w:val="24"/>
-        </w:rPr>
-      </w:pPr>
-    </w:p>
     <w:tbl>
       <w:tblPr>
         <w:tblStyle w:val="a6"/>
-        <w:tblW w:w="9918" w:type="dxa"/>
+        <w:tblW w:w="0" w:type="auto"/>
+        <w:tblInd w:w="-426" w:type="dxa"/>
+        <w:tblBorders>
+          <w:top w:val="single" w:sz="4" w:space="0" w:color="auto"/>
+          <w:left w:val="single" w:sz="4" w:space="0" w:color="auto"/>
+          <w:bottom w:val="single" w:sz="4" w:space="0" w:color="auto"/>
+          <w:right w:val="single" w:sz="4" w:space="0" w:color="auto"/>
+          <w:insideH w:val="single" w:sz="4" w:space="0" w:color="auto"/>
+          <w:insideV w:val="single" w:sz="4" w:space="0" w:color="auto"/>
+        </w:tblBorders>
         <w:tblLook w:val="04A0" w:firstRow="1" w:lastRow="0" w:firstColumn="1" w:lastColumn="0" w:noHBand="0" w:noVBand="1"/>
       </w:tblPr>
       <w:tblGrid>
-        <w:gridCol w:w="2764"/>
-        <w:gridCol w:w="2082"/>
-        <w:gridCol w:w="1646"/>
-        <w:gridCol w:w="3426"/>
+        <w:gridCol w:w="5014"/>
+        <w:gridCol w:w="2520"/>
+        <w:gridCol w:w="2520"/>
       </w:tblGrid>
       <w:tr>
-        <w:trPr>
-          <w:trHeight w:val="845"/>
-        </w:trPr>
         <w:tc>
           <w:tcPr>
-            <w:tcW w:w="2764" w:type="dxa"/>
+            <w:tcW w:w="5014" w:type="dxa"/>
+            <w:shd w:val="clear" w:color="auto" w:fill="auto"/>
             <w:vAlign w:val="center"/>
           </w:tcPr>
           <w:p>
             <w:pPr>
-              <w:ind w:firstLine="0"/>
-              <w:jc w:val="center"/>
-              <w:rPr>
-                <w:rFonts w:ascii="Cambria" w:hAnsi="Cambria"/>
-                <w:b/>
+              <w:pStyle w:val="af3"/>
+              <w:numPr>
+                <w:ilvl w:val="0"/>
+                <w:numId w:val="48"/>
+              </w:numPr>
+              <w:tabs>
+                <w:tab w:val="left" w:pos="171"/>
+              </w:tabs>
+              <w:ind w:left="0" w:firstLine="0"/>
+              <w:jc w:val="left"/>
+              <w:rPr>
+                <w:rFonts w:ascii="Cambria" w:hAnsi="Cambria"/>
                 <w:szCs w:val="24"/>
               </w:rPr>
             </w:pPr>
             <w:r>
               <w:rPr>
                 <w:rFonts w:ascii="Cambria" w:hAnsi="Cambria"/>
-                <w:b/>
-                <w:szCs w:val="24"/>
-              </w:rPr>
-              <w:t>Свойство</w:t>
+                <w:szCs w:val="24"/>
+              </w:rPr>
+              <w:t>Тепловая связь внутри стенки</w:t>
             </w:r>
           </w:p>
         </w:tc>
         <w:tc>
           <w:tcPr>
-            <w:tcW w:w="2082" w:type="dxa"/>
+            <w:tcW w:w="2520" w:type="dxa"/>
             <w:vAlign w:val="center"/>
           </w:tcPr>
           <w:p>
             <w:pPr>
-              <w:ind w:firstLine="0"/>
-              <w:jc w:val="center"/>
-              <w:rPr>
-                <w:rFonts w:ascii="Cambria" w:hAnsi="Cambria"/>
-                <w:b/>
-                <w:szCs w:val="24"/>
-              </w:rPr>
-            </w:pPr>
-            <w:r>
-              <w:rPr>
-                <w:rFonts w:ascii="Cambria" w:hAnsi="Cambria"/>
-                <w:b/>
-                <w:szCs w:val="24"/>
-              </w:rPr>
-              <w:t>Имя</w:t>
-            </w:r>
-          </w:p>
-        </w:tc>
-        <w:tc>
-          <w:tcPr>
-            <w:tcW w:w="1646" w:type="dxa"/>
-            <w:vAlign w:val="center"/>
-          </w:tcPr>
-          <w:p>
-            <w:pPr>
-              <w:ind w:firstLine="0"/>
-              <w:jc w:val="center"/>
-              <w:rPr>
-                <w:rFonts w:ascii="Cambria" w:hAnsi="Cambria"/>
-                <w:b/>
-                <w:szCs w:val="24"/>
-              </w:rPr>
-            </w:pPr>
-            <w:r>
-              <w:rPr>
-                <w:rFonts w:ascii="Cambria" w:hAnsi="Cambria"/>
-                <w:b/>
-                <w:szCs w:val="24"/>
-              </w:rPr>
-              <w:t>Тип</w:t>
-            </w:r>
-          </w:p>
-          <w:p>
-            <w:pPr>
-              <w:ind w:firstLine="0"/>
-              <w:jc w:val="center"/>
-              <w:rPr>
-                <w:rFonts w:ascii="Cambria" w:hAnsi="Cambria"/>
-                <w:b/>
-                <w:szCs w:val="24"/>
-              </w:rPr>
-            </w:pPr>
-            <w:r>
-              <w:rPr>
-                <w:rFonts w:ascii="Cambria" w:hAnsi="Cambria"/>
-                <w:b/>
-                <w:szCs w:val="24"/>
-              </w:rPr>
-              <w:t>данных</w:t>
-            </w:r>
-          </w:p>
-        </w:tc>
-        <w:tc>
-          <w:tcPr>
-            <w:tcW w:w="3426" w:type="dxa"/>
-            <w:vAlign w:val="center"/>
-          </w:tcPr>
-          <w:p>
-            <w:pPr>
-              <w:ind w:firstLine="0"/>
-              <w:jc w:val="center"/>
-              <w:rPr>
-                <w:rFonts w:ascii="Cambria" w:hAnsi="Cambria"/>
-                <w:b/>
-                <w:szCs w:val="24"/>
-              </w:rPr>
-            </w:pPr>
-            <w:r>
-              <w:rPr>
-                <w:rFonts w:ascii="Cambria" w:hAnsi="Cambria"/>
-                <w:b/>
-                <w:szCs w:val="24"/>
-              </w:rPr>
-              <w:t>Интервал возможных значений</w:t>
-            </w:r>
-          </w:p>
-        </w:tc>
-      </w:tr>
-      <w:tr>
-        <w:trPr>
-          <w:trHeight w:val="845"/>
-        </w:trPr>
-        <w:tc>
-          <w:tcPr>
-            <w:tcW w:w="2764" w:type="dxa"/>
-            <w:vAlign w:val="center"/>
-          </w:tcPr>
-          <w:p>
-            <w:pPr>
-              <w:ind w:firstLine="0"/>
-              <w:jc w:val="center"/>
-              <w:rPr>
-                <w:rFonts w:ascii="Cambria" w:hAnsi="Cambria"/>
-                <w:szCs w:val="24"/>
-              </w:rPr>
-            </w:pPr>
-            <w:r>
-              <w:rPr>
-                <w:rFonts w:ascii="Cambria" w:hAnsi="Cambria"/>
-                <w:szCs w:val="24"/>
-              </w:rPr>
-              <w:t xml:space="preserve">Тепловая связь </w:t>
-            </w:r>
-          </w:p>
-          <w:p>
-            <w:pPr>
-              <w:ind w:firstLine="0"/>
-              <w:jc w:val="center"/>
-              <w:rPr>
-                <w:rFonts w:ascii="Cambria" w:hAnsi="Cambria"/>
-                <w:szCs w:val="24"/>
-              </w:rPr>
-            </w:pPr>
-            <w:r>
-              <w:rPr>
-                <w:rFonts w:ascii="Cambria" w:hAnsi="Cambria"/>
-                <w:szCs w:val="24"/>
-              </w:rPr>
-              <w:t>внутри стенки</w:t>
-            </w:r>
-          </w:p>
-        </w:tc>
-        <w:tc>
-          <w:tcPr>
-            <w:tcW w:w="2082" w:type="dxa"/>
-            <w:vAlign w:val="center"/>
-          </w:tcPr>
-          <w:p>
-            <w:pPr>
-              <w:ind w:firstLine="0"/>
-              <w:jc w:val="center"/>
+              <w:pStyle w:val="af3"/>
+              <w:tabs>
+                <w:tab w:val="left" w:pos="1134"/>
+              </w:tabs>
+              <w:ind w:left="0" w:firstLine="0"/>
+              <w:jc w:val="left"/>
               <w:rPr>
                 <w:rFonts w:ascii="Cambria" w:hAnsi="Cambria"/>
                 <w:szCs w:val="24"/>
@@ -593,51 +499,42 @@
         </w:tc>
         <w:tc>
           <w:tcPr>
-            <w:tcW w:w="1646" w:type="dxa"/>
-            <w:vAlign w:val="center"/>
+            <w:tcW w:w="2520" w:type="dxa"/>
           </w:tcPr>
           <w:p>
             <w:pPr>
-              <w:ind w:firstLine="0"/>
-              <w:jc w:val="center"/>
-              <w:rPr>
-                <w:rFonts w:ascii="Cambria" w:hAnsi="Cambria"/>
-                <w:szCs w:val="24"/>
-              </w:rPr>
-            </w:pPr>
-          </w:p>
-        </w:tc>
-        <w:tc>
-          <w:tcPr>
-            <w:tcW w:w="3426" w:type="dxa"/>
-            <w:vAlign w:val="center"/>
-          </w:tcPr>
-          <w:p>
-            <w:pPr>
-              <w:ind w:firstLine="0"/>
-              <w:jc w:val="center"/>
-              <w:rPr>
-                <w:rFonts w:ascii="Cambria" w:hAnsi="Cambria"/>
-                <w:szCs w:val="24"/>
-                <w:lang w:val="en-US"/>
+              <w:pStyle w:val="af3"/>
+              <w:tabs>
+                <w:tab w:val="left" w:pos="1134"/>
+              </w:tabs>
+              <w:ind w:left="0" w:firstLine="0"/>
+              <w:rPr>
+                <w:rFonts w:ascii="Cambria" w:hAnsi="Cambria"/>
+                <w:szCs w:val="24"/>
               </w:rPr>
             </w:pPr>
           </w:p>
         </w:tc>
       </w:tr>
       <w:tr>
-        <w:trPr>
-          <w:trHeight w:val="845"/>
-        </w:trPr>
         <w:tc>
           <w:tcPr>
-            <w:tcW w:w="2764" w:type="dxa"/>
+            <w:tcW w:w="5014" w:type="dxa"/>
+            <w:shd w:val="clear" w:color="auto" w:fill="auto"/>
             <w:vAlign w:val="center"/>
           </w:tcPr>
           <w:p>
             <w:pPr>
-              <w:ind w:firstLine="0"/>
-              <w:jc w:val="center"/>
+              <w:pStyle w:val="af3"/>
+              <w:numPr>
+                <w:ilvl w:val="0"/>
+                <w:numId w:val="48"/>
+              </w:numPr>
+              <w:tabs>
+                <w:tab w:val="left" w:pos="171"/>
+              </w:tabs>
+              <w:ind w:left="0" w:firstLine="0"/>
+              <w:jc w:val="left"/>
               <w:rPr>
                 <w:rFonts w:ascii="Cambria" w:hAnsi="Cambria"/>
                 <w:szCs w:val="24"/>
@@ -654,13 +551,17 @@
         </w:tc>
         <w:tc>
           <w:tcPr>
-            <w:tcW w:w="2082" w:type="dxa"/>
+            <w:tcW w:w="2520" w:type="dxa"/>
             <w:vAlign w:val="center"/>
           </w:tcPr>
           <w:p>
             <w:pPr>
-              <w:ind w:firstLine="0"/>
-              <w:jc w:val="center"/>
+              <w:pStyle w:val="af3"/>
+              <w:tabs>
+                <w:tab w:val="left" w:pos="1134"/>
+              </w:tabs>
+              <w:ind w:left="0" w:firstLine="0"/>
+              <w:jc w:val="left"/>
               <w:rPr>
                 <w:rFonts w:ascii="Cambria" w:hAnsi="Cambria"/>
                 <w:szCs w:val="24"/>
@@ -679,51 +580,42 @@
         </w:tc>
         <w:tc>
           <w:tcPr>
-            <w:tcW w:w="1646" w:type="dxa"/>
-            <w:vAlign w:val="center"/>
+            <w:tcW w:w="2520" w:type="dxa"/>
           </w:tcPr>
           <w:p>
             <w:pPr>
-              <w:ind w:firstLine="0"/>
-              <w:jc w:val="center"/>
-              <w:rPr>
-                <w:rFonts w:ascii="Cambria" w:hAnsi="Cambria"/>
-                <w:szCs w:val="24"/>
-              </w:rPr>
-            </w:pPr>
-          </w:p>
-        </w:tc>
-        <w:tc>
-          <w:tcPr>
-            <w:tcW w:w="3426" w:type="dxa"/>
-            <w:vAlign w:val="center"/>
-          </w:tcPr>
-          <w:p>
-            <w:pPr>
-              <w:ind w:firstLine="0"/>
-              <w:jc w:val="center"/>
-              <w:rPr>
-                <w:rFonts w:ascii="Cambria" w:hAnsi="Cambria"/>
-                <w:szCs w:val="24"/>
-                <w:lang w:val="en-US"/>
+              <w:pStyle w:val="af3"/>
+              <w:tabs>
+                <w:tab w:val="left" w:pos="1134"/>
+              </w:tabs>
+              <w:ind w:left="0" w:firstLine="0"/>
+              <w:rPr>
+                <w:rFonts w:ascii="Cambria" w:hAnsi="Cambria"/>
+                <w:szCs w:val="24"/>
               </w:rPr>
             </w:pPr>
           </w:p>
         </w:tc>
       </w:tr>
       <w:tr>
-        <w:trPr>
-          <w:trHeight w:val="845"/>
-        </w:trPr>
         <w:tc>
           <w:tcPr>
-            <w:tcW w:w="2764" w:type="dxa"/>
+            <w:tcW w:w="5014" w:type="dxa"/>
+            <w:shd w:val="clear" w:color="auto" w:fill="auto"/>
             <w:vAlign w:val="center"/>
           </w:tcPr>
           <w:p>
             <w:pPr>
-              <w:ind w:firstLine="0"/>
-              <w:jc w:val="center"/>
+              <w:pStyle w:val="af3"/>
+              <w:numPr>
+                <w:ilvl w:val="0"/>
+                <w:numId w:val="48"/>
+              </w:numPr>
+              <w:tabs>
+                <w:tab w:val="left" w:pos="171"/>
+              </w:tabs>
+              <w:ind w:left="0" w:firstLine="0"/>
+              <w:jc w:val="left"/>
               <w:rPr>
                 <w:rFonts w:ascii="Cambria" w:hAnsi="Cambria"/>
                 <w:szCs w:val="24"/>
@@ -734,176 +626,162 @@
                 <w:rFonts w:ascii="Cambria" w:hAnsi="Cambria"/>
                 <w:szCs w:val="24"/>
               </w:rPr>
-              <w:t>Число элементов по высоте</w:t>
+              <w:t>Количество элементов по высоте</w:t>
             </w:r>
           </w:p>
         </w:tc>
         <w:tc>
           <w:tcPr>
-            <w:tcW w:w="2082" w:type="dxa"/>
+            <w:tcW w:w="2520" w:type="dxa"/>
             <w:vAlign w:val="center"/>
           </w:tcPr>
           <w:p>
             <w:pPr>
-              <w:ind w:firstLine="0"/>
-              <w:jc w:val="center"/>
+              <w:pStyle w:val="af3"/>
+              <w:tabs>
+                <w:tab w:val="left" w:pos="1134"/>
+              </w:tabs>
+              <w:ind w:left="0" w:firstLine="0"/>
+              <w:jc w:val="left"/>
               <w:rPr>
                 <w:rFonts w:ascii="Cambria" w:hAnsi="Cambria"/>
                 <w:szCs w:val="24"/>
                 <w:lang w:val="en-US"/>
+              </w:rPr>
+            </w:pPr>
+            <w:proofErr w:type="spellStart"/>
+            <w:r>
+              <w:rPr>
+                <w:rFonts w:ascii="Cambria" w:hAnsi="Cambria"/>
+                <w:szCs w:val="24"/>
+                <w:lang w:val="en-US"/>
+              </w:rPr>
+              <w:t>Nh</w:t>
+            </w:r>
+            <w:proofErr w:type="spellEnd"/>
+          </w:p>
+        </w:tc>
+        <w:tc>
+          <w:tcPr>
+            <w:tcW w:w="2520" w:type="dxa"/>
+          </w:tcPr>
+          <w:p>
+            <w:pPr>
+              <w:pStyle w:val="af3"/>
+              <w:tabs>
+                <w:tab w:val="left" w:pos="1134"/>
+              </w:tabs>
+              <w:ind w:left="0" w:firstLine="0"/>
+              <w:rPr>
+                <w:rFonts w:ascii="Cambria" w:hAnsi="Cambria"/>
+                <w:szCs w:val="24"/>
+              </w:rPr>
+            </w:pPr>
+          </w:p>
+        </w:tc>
+      </w:tr>
+      <w:tr>
+        <w:tc>
+          <w:tcPr>
+            <w:tcW w:w="5014" w:type="dxa"/>
+            <w:shd w:val="clear" w:color="auto" w:fill="auto"/>
+            <w:vAlign w:val="center"/>
+          </w:tcPr>
+          <w:p>
+            <w:pPr>
+              <w:pStyle w:val="af3"/>
+              <w:numPr>
+                <w:ilvl w:val="0"/>
+                <w:numId w:val="48"/>
+              </w:numPr>
+              <w:tabs>
+                <w:tab w:val="left" w:pos="171"/>
+              </w:tabs>
+              <w:ind w:left="0" w:firstLine="0"/>
+              <w:jc w:val="left"/>
+              <w:rPr>
+                <w:rFonts w:ascii="Cambria" w:hAnsi="Cambria"/>
+                <w:szCs w:val="24"/>
               </w:rPr>
             </w:pPr>
             <w:r>
               <w:rPr>
                 <w:rFonts w:ascii="Cambria" w:hAnsi="Cambria"/>
                 <w:szCs w:val="24"/>
-                <w:lang w:val="en-US"/>
-              </w:rPr>
-              <w:t>Nh</w:t>
+              </w:rPr>
+              <w:t>Количество элементов (колец) по радиусу</w:t>
             </w:r>
           </w:p>
         </w:tc>
         <w:tc>
           <w:tcPr>
-            <w:tcW w:w="1646" w:type="dxa"/>
+            <w:tcW w:w="2520" w:type="dxa"/>
             <w:vAlign w:val="center"/>
           </w:tcPr>
           <w:p>
             <w:pPr>
-              <w:ind w:firstLine="0"/>
-              <w:jc w:val="center"/>
-              <w:rPr>
-                <w:rFonts w:ascii="Cambria" w:hAnsi="Cambria"/>
-                <w:szCs w:val="24"/>
+              <w:pStyle w:val="af3"/>
+              <w:tabs>
+                <w:tab w:val="left" w:pos="1134"/>
+              </w:tabs>
+              <w:ind w:left="0" w:firstLine="0"/>
+              <w:jc w:val="left"/>
+              <w:rPr>
+                <w:rFonts w:ascii="Cambria" w:hAnsi="Cambria"/>
+                <w:szCs w:val="24"/>
+                <w:lang w:val="en-US"/>
               </w:rPr>
             </w:pPr>
+            <w:proofErr w:type="spellStart"/>
+            <w:r>
+              <w:rPr>
+                <w:rFonts w:ascii="Cambria" w:hAnsi="Cambria"/>
+                <w:szCs w:val="24"/>
+                <w:lang w:val="en-US"/>
+              </w:rPr>
+              <w:t>Nx</w:t>
+            </w:r>
+            <w:proofErr w:type="spellEnd"/>
           </w:p>
         </w:tc>
         <w:tc>
           <w:tcPr>
-            <w:tcW w:w="3426" w:type="dxa"/>
-            <w:vAlign w:val="center"/>
+            <w:tcW w:w="2520" w:type="dxa"/>
           </w:tcPr>
           <w:p>
             <w:pPr>
-              <w:ind w:firstLine="0"/>
-              <w:jc w:val="center"/>
-              <w:rPr>
-                <w:rFonts w:ascii="Cambria" w:hAnsi="Cambria"/>
-                <w:szCs w:val="24"/>
-                <w:lang w:val="en-US"/>
+              <w:pStyle w:val="af3"/>
+              <w:tabs>
+                <w:tab w:val="left" w:pos="1134"/>
+              </w:tabs>
+              <w:ind w:left="0" w:firstLine="0"/>
+              <w:rPr>
+                <w:rFonts w:ascii="Cambria" w:hAnsi="Cambria"/>
+                <w:szCs w:val="24"/>
               </w:rPr>
             </w:pPr>
           </w:p>
         </w:tc>
       </w:tr>
       <w:tr>
-        <w:trPr>
-          <w:trHeight w:val="845"/>
-        </w:trPr>
         <w:tc>
           <w:tcPr>
-            <w:tcW w:w="2764" w:type="dxa"/>
+            <w:tcW w:w="5014" w:type="dxa"/>
+            <w:shd w:val="clear" w:color="auto" w:fill="auto"/>
             <w:vAlign w:val="center"/>
           </w:tcPr>
           <w:p>
             <w:pPr>
-              <w:ind w:firstLine="0"/>
-              <w:jc w:val="center"/>
-              <w:rPr>
-                <w:rFonts w:ascii="Cambria" w:hAnsi="Cambria"/>
-                <w:szCs w:val="24"/>
-              </w:rPr>
-            </w:pPr>
-            <w:r>
-              <w:rPr>
-                <w:rFonts w:ascii="Cambria" w:hAnsi="Cambria"/>
-                <w:szCs w:val="24"/>
-              </w:rPr>
-              <w:t>Число элементов (колец) по радиусу</w:t>
-            </w:r>
-          </w:p>
-        </w:tc>
-        <w:tc>
-          <w:tcPr>
-            <w:tcW w:w="2082" w:type="dxa"/>
-            <w:vAlign w:val="center"/>
-          </w:tcPr>
-          <w:p>
-            <w:pPr>
-              <w:ind w:firstLine="0"/>
-              <w:jc w:val="center"/>
-              <w:rPr>
-                <w:rFonts w:ascii="Cambria" w:hAnsi="Cambria"/>
-                <w:szCs w:val="24"/>
-                <w:lang w:val="en-US"/>
-              </w:rPr>
-            </w:pPr>
-            <w:r>
-              <w:rPr>
-                <w:rFonts w:ascii="Cambria" w:hAnsi="Cambria"/>
-                <w:szCs w:val="24"/>
-                <w:lang w:val="en-US"/>
-              </w:rPr>
-              <w:t>N</w:t>
-            </w:r>
-            <w:r>
-              <w:rPr>
-                <w:rFonts w:ascii="Cambria" w:hAnsi="Cambria"/>
-                <w:szCs w:val="24"/>
-                <w:lang w:val="en-US"/>
-              </w:rPr>
-              <w:t>x</w:t>
-            </w:r>
-          </w:p>
-        </w:tc>
-        <w:tc>
-          <w:tcPr>
-            <w:tcW w:w="1646" w:type="dxa"/>
-            <w:vAlign w:val="center"/>
-          </w:tcPr>
-          <w:p>
-            <w:pPr>
-              <w:ind w:firstLine="0"/>
-              <w:jc w:val="center"/>
-              <w:rPr>
-                <w:rFonts w:ascii="Cambria" w:hAnsi="Cambria"/>
-                <w:szCs w:val="24"/>
-              </w:rPr>
-            </w:pPr>
-          </w:p>
-        </w:tc>
-        <w:tc>
-          <w:tcPr>
-            <w:tcW w:w="3426" w:type="dxa"/>
-            <w:vAlign w:val="center"/>
-          </w:tcPr>
-          <w:p>
-            <w:pPr>
-              <w:ind w:firstLine="0"/>
-              <w:jc w:val="center"/>
-              <w:rPr>
-                <w:rFonts w:ascii="Cambria" w:hAnsi="Cambria"/>
-                <w:szCs w:val="24"/>
-                <w:lang w:val="en-US"/>
-              </w:rPr>
-            </w:pPr>
-          </w:p>
-        </w:tc>
-      </w:tr>
-      <w:tr>
-        <w:trPr>
-          <w:trHeight w:val="845"/>
-        </w:trPr>
-        <w:tc>
-          <w:tcPr>
-            <w:tcW w:w="2764" w:type="dxa"/>
-            <w:vAlign w:val="center"/>
-          </w:tcPr>
-          <w:p>
-            <w:pPr>
-              <w:ind w:firstLine="0"/>
-              <w:jc w:val="center"/>
+              <w:pStyle w:val="af3"/>
+              <w:numPr>
+                <w:ilvl w:val="0"/>
+                <w:numId w:val="48"/>
+              </w:numPr>
+              <w:tabs>
+                <w:tab w:val="left" w:pos="171"/>
+              </w:tabs>
+              <w:ind w:left="0" w:firstLine="0"/>
+              <w:jc w:val="left"/>
               <w:rPr>
                 <w:rFonts w:ascii="Cambria" w:hAnsi="Cambria"/>
                 <w:szCs w:val="24"/>
@@ -920,13 +798,17 @@
         </w:tc>
         <w:tc>
           <w:tcPr>
-            <w:tcW w:w="2082" w:type="dxa"/>
+            <w:tcW w:w="2520" w:type="dxa"/>
             <w:vAlign w:val="center"/>
           </w:tcPr>
           <w:p>
             <w:pPr>
-              <w:ind w:firstLine="0"/>
-              <w:jc w:val="center"/>
+              <w:pStyle w:val="af3"/>
+              <w:tabs>
+                <w:tab w:val="left" w:pos="1134"/>
+              </w:tabs>
+              <w:ind w:left="0" w:firstLine="0"/>
+              <w:jc w:val="left"/>
               <w:rPr>
                 <w:rFonts w:ascii="Cambria" w:hAnsi="Cambria"/>
                 <w:szCs w:val="24"/>
@@ -945,29 +827,15 @@
         </w:tc>
         <w:tc>
           <w:tcPr>
-            <w:tcW w:w="1646" w:type="dxa"/>
-            <w:vAlign w:val="center"/>
+            <w:tcW w:w="2520" w:type="dxa"/>
           </w:tcPr>
           <w:p>
             <w:pPr>
-              <w:ind w:firstLine="0"/>
-              <w:jc w:val="center"/>
-              <w:rPr>
-                <w:rFonts w:ascii="Cambria" w:hAnsi="Cambria"/>
-                <w:szCs w:val="24"/>
-              </w:rPr>
-            </w:pPr>
-          </w:p>
-        </w:tc>
-        <w:tc>
-          <w:tcPr>
-            <w:tcW w:w="3426" w:type="dxa"/>
-            <w:vAlign w:val="center"/>
-          </w:tcPr>
-          <w:p>
-            <w:pPr>
-              <w:ind w:firstLine="0"/>
-              <w:jc w:val="center"/>
+              <w:pStyle w:val="af3"/>
+              <w:tabs>
+                <w:tab w:val="left" w:pos="1134"/>
+              </w:tabs>
+              <w:ind w:left="0" w:firstLine="0"/>
               <w:rPr>
                 <w:rFonts w:ascii="Cambria" w:hAnsi="Cambria"/>
                 <w:szCs w:val="24"/>
@@ -977,47 +845,86 @@
         </w:tc>
       </w:tr>
       <w:tr>
-        <w:trPr>
-          <w:trHeight w:val="845"/>
-        </w:trPr>
         <w:tc>
           <w:tcPr>
-            <w:tcW w:w="2764" w:type="dxa"/>
+            <w:tcW w:w="5014" w:type="dxa"/>
+            <w:shd w:val="clear" w:color="auto" w:fill="auto"/>
             <w:vAlign w:val="center"/>
           </w:tcPr>
           <w:p>
             <w:pPr>
-              <w:ind w:firstLine="0"/>
-              <w:jc w:val="center"/>
+              <w:pStyle w:val="af3"/>
+              <w:numPr>
+                <w:ilvl w:val="0"/>
+                <w:numId w:val="48"/>
+              </w:numPr>
+              <w:tabs>
+                <w:tab w:val="left" w:pos="171"/>
+              </w:tabs>
+              <w:ind w:left="0" w:firstLine="0"/>
+              <w:jc w:val="left"/>
               <w:rPr>
                 <w:rFonts w:ascii="Cambria" w:hAnsi="Cambria"/>
                 <w:szCs w:val="24"/>
               </w:rPr>
             </w:pPr>
+            <w:proofErr w:type="spellStart"/>
             <w:r>
               <w:rPr>
                 <w:rFonts w:ascii="Cambria" w:hAnsi="Cambria"/>
                 <w:szCs w:val="24"/>
-              </w:rPr>
-              <w:t>Толщина стенки, м</w:t>
+                <w:lang w:val="en-US"/>
+              </w:rPr>
+              <w:t>Толщина</w:t>
+            </w:r>
+            <w:proofErr w:type="spellEnd"/>
+            <w:r>
+              <w:rPr>
+                <w:rFonts w:ascii="Cambria" w:hAnsi="Cambria"/>
+                <w:szCs w:val="24"/>
+                <w:lang w:val="en-US"/>
+              </w:rPr>
+              <w:t xml:space="preserve"> </w:t>
+            </w:r>
+            <w:proofErr w:type="spellStart"/>
+            <w:r>
+              <w:rPr>
+                <w:rFonts w:ascii="Cambria" w:hAnsi="Cambria"/>
+                <w:szCs w:val="24"/>
+                <w:lang w:val="en-US"/>
+              </w:rPr>
+              <w:t>стенки</w:t>
+            </w:r>
+            <w:proofErr w:type="spellEnd"/>
+            <w:r>
+              <w:rPr>
+                <w:rFonts w:ascii="Cambria" w:hAnsi="Cambria"/>
+                <w:szCs w:val="24"/>
+              </w:rPr>
+              <w:t>, м</w:t>
             </w:r>
           </w:p>
         </w:tc>
         <w:tc>
           <w:tcPr>
-            <w:tcW w:w="2082" w:type="dxa"/>
+            <w:tcW w:w="2520" w:type="dxa"/>
             <w:vAlign w:val="center"/>
           </w:tcPr>
           <w:p>
             <w:pPr>
-              <w:ind w:firstLine="0"/>
-              <w:jc w:val="center"/>
+              <w:pStyle w:val="af3"/>
+              <w:tabs>
+                <w:tab w:val="left" w:pos="1134"/>
+              </w:tabs>
+              <w:ind w:left="0" w:firstLine="0"/>
+              <w:jc w:val="left"/>
               <w:rPr>
                 <w:rFonts w:ascii="Cambria" w:hAnsi="Cambria"/>
                 <w:szCs w:val="24"/>
                 <w:lang w:val="en-US"/>
               </w:rPr>
             </w:pPr>
+            <w:proofErr w:type="spellStart"/>
             <w:r>
               <w:rPr>
                 <w:rFonts w:ascii="Cambria" w:hAnsi="Cambria"/>
@@ -1026,33 +933,20 @@
               </w:rPr>
               <w:t>delta_wall</w:t>
             </w:r>
+            <w:proofErr w:type="spellEnd"/>
           </w:p>
         </w:tc>
         <w:tc>
           <w:tcPr>
-            <w:tcW w:w="1646" w:type="dxa"/>
-            <w:vAlign w:val="center"/>
+            <w:tcW w:w="2520" w:type="dxa"/>
           </w:tcPr>
           <w:p>
             <w:pPr>
-              <w:ind w:firstLine="0"/>
-              <w:jc w:val="center"/>
-              <w:rPr>
-                <w:rFonts w:ascii="Cambria" w:hAnsi="Cambria"/>
-                <w:szCs w:val="24"/>
-              </w:rPr>
-            </w:pPr>
-          </w:p>
-        </w:tc>
-        <w:tc>
-          <w:tcPr>
-            <w:tcW w:w="3426" w:type="dxa"/>
-            <w:vAlign w:val="center"/>
-          </w:tcPr>
-          <w:p>
-            <w:pPr>
-              <w:ind w:firstLine="0"/>
-              <w:jc w:val="center"/>
+              <w:pStyle w:val="af3"/>
+              <w:tabs>
+                <w:tab w:val="left" w:pos="1134"/>
+              </w:tabs>
+              <w:ind w:left="0" w:firstLine="0"/>
               <w:rPr>
                 <w:rFonts w:ascii="Cambria" w:hAnsi="Cambria"/>
                 <w:szCs w:val="24"/>
@@ -1062,18 +956,24 @@
         </w:tc>
       </w:tr>
       <w:tr>
-        <w:trPr>
-          <w:trHeight w:val="845"/>
-        </w:trPr>
         <w:tc>
           <w:tcPr>
-            <w:tcW w:w="2764" w:type="dxa"/>
+            <w:tcW w:w="5014" w:type="dxa"/>
+            <w:shd w:val="clear" w:color="auto" w:fill="auto"/>
             <w:vAlign w:val="center"/>
           </w:tcPr>
           <w:p>
             <w:pPr>
-              <w:ind w:firstLine="0"/>
-              <w:jc w:val="center"/>
+              <w:pStyle w:val="af3"/>
+              <w:numPr>
+                <w:ilvl w:val="0"/>
+                <w:numId w:val="48"/>
+              </w:numPr>
+              <w:tabs>
+                <w:tab w:val="left" w:pos="171"/>
+              </w:tabs>
+              <w:ind w:left="0" w:firstLine="0"/>
+              <w:jc w:val="left"/>
               <w:rPr>
                 <w:rFonts w:ascii="Cambria" w:hAnsi="Cambria"/>
                 <w:szCs w:val="24"/>
@@ -1090,13 +990,17 @@
         </w:tc>
         <w:tc>
           <w:tcPr>
-            <w:tcW w:w="2082" w:type="dxa"/>
+            <w:tcW w:w="2520" w:type="dxa"/>
             <w:vAlign w:val="center"/>
           </w:tcPr>
           <w:p>
             <w:pPr>
-              <w:ind w:firstLine="0"/>
-              <w:jc w:val="center"/>
+              <w:pStyle w:val="af3"/>
+              <w:tabs>
+                <w:tab w:val="left" w:pos="1134"/>
+              </w:tabs>
+              <w:ind w:left="0" w:firstLine="0"/>
+              <w:jc w:val="left"/>
               <w:rPr>
                 <w:rFonts w:ascii="Cambria" w:hAnsi="Cambria"/>
                 <w:szCs w:val="24"/>
@@ -1115,51 +1019,42 @@
         </w:tc>
         <w:tc>
           <w:tcPr>
-            <w:tcW w:w="1646" w:type="dxa"/>
-            <w:vAlign w:val="center"/>
+            <w:tcW w:w="2520" w:type="dxa"/>
           </w:tcPr>
           <w:p>
             <w:pPr>
-              <w:ind w:firstLine="0"/>
-              <w:jc w:val="center"/>
-              <w:rPr>
-                <w:rFonts w:ascii="Cambria" w:hAnsi="Cambria"/>
-                <w:szCs w:val="24"/>
-              </w:rPr>
-            </w:pPr>
-          </w:p>
-        </w:tc>
-        <w:tc>
-          <w:tcPr>
-            <w:tcW w:w="3426" w:type="dxa"/>
-            <w:vAlign w:val="center"/>
-          </w:tcPr>
-          <w:p>
-            <w:pPr>
-              <w:ind w:firstLine="0"/>
-              <w:jc w:val="center"/>
-              <w:rPr>
-                <w:rFonts w:ascii="Cambria" w:hAnsi="Cambria"/>
-                <w:szCs w:val="24"/>
-                <w:lang w:val="en-US"/>
+              <w:pStyle w:val="af3"/>
+              <w:tabs>
+                <w:tab w:val="left" w:pos="1134"/>
+              </w:tabs>
+              <w:ind w:left="0" w:firstLine="0"/>
+              <w:rPr>
+                <w:rFonts w:ascii="Cambria" w:hAnsi="Cambria"/>
+                <w:szCs w:val="24"/>
               </w:rPr>
             </w:pPr>
           </w:p>
         </w:tc>
       </w:tr>
       <w:tr>
-        <w:trPr>
-          <w:trHeight w:val="845"/>
-        </w:trPr>
         <w:tc>
           <w:tcPr>
-            <w:tcW w:w="2764" w:type="dxa"/>
+            <w:tcW w:w="5014" w:type="dxa"/>
+            <w:shd w:val="clear" w:color="auto" w:fill="auto"/>
             <w:vAlign w:val="center"/>
           </w:tcPr>
           <w:p>
             <w:pPr>
-              <w:ind w:firstLine="0"/>
-              <w:jc w:val="center"/>
+              <w:pStyle w:val="af3"/>
+              <w:numPr>
+                <w:ilvl w:val="0"/>
+                <w:numId w:val="48"/>
+              </w:numPr>
+              <w:tabs>
+                <w:tab w:val="left" w:pos="171"/>
+              </w:tabs>
+              <w:ind w:left="0" w:firstLine="0"/>
+              <w:jc w:val="left"/>
               <w:rPr>
                 <w:rFonts w:ascii="Cambria" w:hAnsi="Cambria"/>
                 <w:szCs w:val="24"/>
@@ -1176,19 +1071,24 @@
         </w:tc>
         <w:tc>
           <w:tcPr>
-            <w:tcW w:w="2082" w:type="dxa"/>
+            <w:tcW w:w="2520" w:type="dxa"/>
             <w:vAlign w:val="center"/>
           </w:tcPr>
           <w:p>
             <w:pPr>
-              <w:ind w:firstLine="0"/>
-              <w:jc w:val="center"/>
+              <w:pStyle w:val="af3"/>
+              <w:tabs>
+                <w:tab w:val="left" w:pos="1134"/>
+              </w:tabs>
+              <w:ind w:left="0" w:firstLine="0"/>
+              <w:jc w:val="left"/>
               <w:rPr>
                 <w:rFonts w:ascii="Cambria" w:hAnsi="Cambria"/>
                 <w:szCs w:val="24"/>
                 <w:lang w:val="en-US"/>
               </w:rPr>
             </w:pPr>
+            <w:proofErr w:type="spellStart"/>
             <w:r>
               <w:rPr>
                 <w:rFonts w:ascii="Cambria" w:hAnsi="Cambria"/>
@@ -1197,55 +1097,47 @@
               </w:rPr>
               <w:t>deltaH</w:t>
             </w:r>
+            <w:proofErr w:type="spellEnd"/>
           </w:p>
         </w:tc>
         <w:tc>
           <w:tcPr>
-            <w:tcW w:w="1646" w:type="dxa"/>
-            <w:vAlign w:val="center"/>
+            <w:tcW w:w="2520" w:type="dxa"/>
           </w:tcPr>
           <w:p>
             <w:pPr>
-              <w:ind w:firstLine="0"/>
-              <w:jc w:val="center"/>
-              <w:rPr>
-                <w:rFonts w:ascii="Cambria" w:hAnsi="Cambria"/>
-                <w:szCs w:val="24"/>
-              </w:rPr>
-            </w:pPr>
-          </w:p>
-        </w:tc>
-        <w:tc>
-          <w:tcPr>
-            <w:tcW w:w="3426" w:type="dxa"/>
-            <w:vAlign w:val="center"/>
-          </w:tcPr>
-          <w:p>
-            <w:pPr>
-              <w:ind w:firstLine="0"/>
-              <w:jc w:val="center"/>
-              <w:rPr>
-                <w:rFonts w:ascii="Cambria" w:hAnsi="Cambria"/>
-                <w:szCs w:val="24"/>
-                <w:lang w:val="en-US"/>
+              <w:pStyle w:val="af3"/>
+              <w:tabs>
+                <w:tab w:val="left" w:pos="1134"/>
+              </w:tabs>
+              <w:ind w:left="0" w:firstLine="0"/>
+              <w:rPr>
+                <w:rFonts w:ascii="Cambria" w:hAnsi="Cambria"/>
+                <w:szCs w:val="24"/>
               </w:rPr>
             </w:pPr>
           </w:p>
         </w:tc>
       </w:tr>
       <w:tr>
-        <w:trPr>
-          <w:trHeight w:val="933"/>
-        </w:trPr>
         <w:tc>
           <w:tcPr>
-            <w:tcW w:w="2764" w:type="dxa"/>
+            <w:tcW w:w="5014" w:type="dxa"/>
+            <w:shd w:val="clear" w:color="auto" w:fill="auto"/>
             <w:vAlign w:val="center"/>
           </w:tcPr>
           <w:p>
             <w:pPr>
-              <w:ind w:firstLine="0"/>
-              <w:jc w:val="center"/>
+              <w:pStyle w:val="af3"/>
+              <w:numPr>
+                <w:ilvl w:val="0"/>
+                <w:numId w:val="48"/>
+              </w:numPr>
+              <w:tabs>
+                <w:tab w:val="left" w:pos="171"/>
+              </w:tabs>
+              <w:ind w:left="0" w:firstLine="0"/>
+              <w:jc w:val="left"/>
               <w:rPr>
                 <w:rFonts w:ascii="Cambria" w:hAnsi="Cambria"/>
                 <w:szCs w:val="24"/>
@@ -1262,13 +1154,17 @@
         </w:tc>
         <w:tc>
           <w:tcPr>
-            <w:tcW w:w="2082" w:type="dxa"/>
+            <w:tcW w:w="2520" w:type="dxa"/>
             <w:vAlign w:val="center"/>
           </w:tcPr>
           <w:p>
             <w:pPr>
-              <w:ind w:firstLine="0"/>
-              <w:jc w:val="center"/>
+              <w:pStyle w:val="af3"/>
+              <w:tabs>
+                <w:tab w:val="left" w:pos="1134"/>
+              </w:tabs>
+              <w:ind w:left="0" w:firstLine="0"/>
+              <w:jc w:val="left"/>
               <w:rPr>
                 <w:rFonts w:ascii="Cambria" w:hAnsi="Cambria"/>
                 <w:szCs w:val="24"/>
@@ -1287,29 +1183,15 @@
         </w:tc>
         <w:tc>
           <w:tcPr>
-            <w:tcW w:w="1646" w:type="dxa"/>
-            <w:vAlign w:val="center"/>
+            <w:tcW w:w="2520" w:type="dxa"/>
           </w:tcPr>
           <w:p>
             <w:pPr>
-              <w:ind w:firstLine="0"/>
-              <w:jc w:val="center"/>
-              <w:rPr>
-                <w:rFonts w:ascii="Cambria" w:hAnsi="Cambria"/>
-                <w:szCs w:val="24"/>
-              </w:rPr>
-            </w:pPr>
-          </w:p>
-        </w:tc>
-        <w:tc>
-          <w:tcPr>
-            <w:tcW w:w="3426" w:type="dxa"/>
-            <w:vAlign w:val="center"/>
-          </w:tcPr>
-          <w:p>
-            <w:pPr>
-              <w:ind w:firstLine="0"/>
-              <w:jc w:val="center"/>
+              <w:pStyle w:val="af3"/>
+              <w:tabs>
+                <w:tab w:val="left" w:pos="1134"/>
+              </w:tabs>
+              <w:ind w:left="0" w:firstLine="0"/>
               <w:rPr>
                 <w:rFonts w:ascii="Cambria" w:hAnsi="Cambria"/>
                 <w:szCs w:val="24"/>
@@ -1319,18 +1201,24 @@
         </w:tc>
       </w:tr>
       <w:tr>
-        <w:trPr>
-          <w:trHeight w:val="845"/>
-        </w:trPr>
         <w:tc>
           <w:tcPr>
-            <w:tcW w:w="2764" w:type="dxa"/>
+            <w:tcW w:w="5014" w:type="dxa"/>
+            <w:shd w:val="clear" w:color="auto" w:fill="auto"/>
             <w:vAlign w:val="center"/>
           </w:tcPr>
           <w:p>
             <w:pPr>
-              <w:ind w:firstLine="0"/>
-              <w:jc w:val="center"/>
+              <w:pStyle w:val="af3"/>
+              <w:numPr>
+                <w:ilvl w:val="0"/>
+                <w:numId w:val="48"/>
+              </w:numPr>
+              <w:tabs>
+                <w:tab w:val="left" w:pos="171"/>
+              </w:tabs>
+              <w:ind w:left="0" w:firstLine="0"/>
+              <w:jc w:val="left"/>
               <w:rPr>
                 <w:rFonts w:ascii="Cambria" w:hAnsi="Cambria"/>
                 <w:szCs w:val="24"/>
@@ -1347,13 +1235,17 @@
         </w:tc>
         <w:tc>
           <w:tcPr>
-            <w:tcW w:w="2082" w:type="dxa"/>
+            <w:tcW w:w="2520" w:type="dxa"/>
             <w:vAlign w:val="center"/>
           </w:tcPr>
           <w:p>
             <w:pPr>
-              <w:ind w:firstLine="0"/>
-              <w:jc w:val="center"/>
+              <w:pStyle w:val="af3"/>
+              <w:tabs>
+                <w:tab w:val="left" w:pos="1134"/>
+              </w:tabs>
+              <w:ind w:left="0" w:firstLine="0"/>
+              <w:jc w:val="left"/>
               <w:rPr>
                 <w:rFonts w:ascii="Cambria" w:hAnsi="Cambria"/>
                 <w:szCs w:val="24"/>
@@ -1366,35 +1258,21 @@
                 <w:szCs w:val="24"/>
                 <w:lang w:val="en-US"/>
               </w:rPr>
-              <w:t>link2</w:t>
+              <w:t>link</w:t>
             </w:r>
           </w:p>
         </w:tc>
         <w:tc>
           <w:tcPr>
-            <w:tcW w:w="1646" w:type="dxa"/>
-            <w:vAlign w:val="center"/>
+            <w:tcW w:w="2520" w:type="dxa"/>
           </w:tcPr>
           <w:p>
             <w:pPr>
-              <w:ind w:firstLine="0"/>
-              <w:jc w:val="center"/>
-              <w:rPr>
-                <w:rFonts w:ascii="Cambria" w:hAnsi="Cambria"/>
-                <w:szCs w:val="24"/>
-              </w:rPr>
-            </w:pPr>
-          </w:p>
-        </w:tc>
-        <w:tc>
-          <w:tcPr>
-            <w:tcW w:w="3426" w:type="dxa"/>
-            <w:vAlign w:val="center"/>
-          </w:tcPr>
-          <w:p>
-            <w:pPr>
-              <w:ind w:firstLine="0"/>
-              <w:jc w:val="center"/>
+              <w:pStyle w:val="af3"/>
+              <w:tabs>
+                <w:tab w:val="left" w:pos="1134"/>
+              </w:tabs>
+              <w:ind w:left="0" w:firstLine="0"/>
               <w:rPr>
                 <w:rFonts w:ascii="Cambria" w:hAnsi="Cambria"/>
                 <w:szCs w:val="24"/>
@@ -1404,18 +1282,24 @@
         </w:tc>
       </w:tr>
       <w:tr>
-        <w:trPr>
-          <w:trHeight w:val="845"/>
-        </w:trPr>
         <w:tc>
           <w:tcPr>
-            <w:tcW w:w="2764" w:type="dxa"/>
+            <w:tcW w:w="5014" w:type="dxa"/>
+            <w:shd w:val="clear" w:color="auto" w:fill="auto"/>
             <w:vAlign w:val="center"/>
           </w:tcPr>
           <w:p>
             <w:pPr>
-              <w:ind w:firstLine="0"/>
-              <w:jc w:val="center"/>
+              <w:pStyle w:val="af3"/>
+              <w:numPr>
+                <w:ilvl w:val="0"/>
+                <w:numId w:val="48"/>
+              </w:numPr>
+              <w:tabs>
+                <w:tab w:val="left" w:pos="171"/>
+              </w:tabs>
+              <w:ind w:left="0" w:firstLine="0"/>
+              <w:jc w:val="left"/>
               <w:rPr>
                 <w:rFonts w:ascii="Cambria" w:hAnsi="Cambria"/>
                 <w:szCs w:val="24"/>
@@ -1426,34 +1310,32 @@
                 <w:rFonts w:ascii="Cambria" w:hAnsi="Cambria"/>
                 <w:szCs w:val="24"/>
               </w:rPr>
-              <w:t>Объемное энерговыделение, Вт/</w:t>
+              <w:t>Объемное энерговыделение, Вт/м</w:t>
             </w:r>
             <w:r>
               <w:rPr>
-                <w:rFonts w:ascii="Cambria" w:hAnsi="Cambria"/>
-                <w:szCs w:val="24"/>
-                <w:lang w:val="en-US"/>
-              </w:rPr>
-              <w:t xml:space="preserve"> </w:t>
-            </w:r>
-            <w:r>
-              <w:rPr>
-                <w:rFonts w:ascii="Cambria" w:hAnsi="Cambria"/>
-                <w:szCs w:val="24"/>
-              </w:rPr>
-              <w:t>м3</w:t>
+                <w:rFonts w:ascii="Calibri" w:hAnsi="Calibri" w:cs="Calibri"/>
+                <w:sz w:val="26"/>
+                <w:szCs w:val="26"/>
+                <w:lang w:eastAsia="ru-RU"/>
+              </w:rPr>
+              <w:t>³</w:t>
             </w:r>
           </w:p>
         </w:tc>
         <w:tc>
           <w:tcPr>
-            <w:tcW w:w="2082" w:type="dxa"/>
+            <w:tcW w:w="2520" w:type="dxa"/>
             <w:vAlign w:val="center"/>
           </w:tcPr>
           <w:p>
             <w:pPr>
-              <w:ind w:firstLine="0"/>
-              <w:jc w:val="center"/>
+              <w:pStyle w:val="af3"/>
+              <w:tabs>
+                <w:tab w:val="left" w:pos="1134"/>
+              </w:tabs>
+              <w:ind w:left="0" w:firstLine="0"/>
+              <w:jc w:val="left"/>
               <w:rPr>
                 <w:rFonts w:ascii="Cambria" w:hAnsi="Cambria"/>
                 <w:szCs w:val="24"/>
@@ -1472,29 +1354,15 @@
         </w:tc>
         <w:tc>
           <w:tcPr>
-            <w:tcW w:w="1646" w:type="dxa"/>
-            <w:vAlign w:val="center"/>
+            <w:tcW w:w="2520" w:type="dxa"/>
           </w:tcPr>
           <w:p>
             <w:pPr>
-              <w:ind w:firstLine="0"/>
-              <w:jc w:val="center"/>
-              <w:rPr>
-                <w:rFonts w:ascii="Cambria" w:hAnsi="Cambria"/>
-                <w:szCs w:val="24"/>
-              </w:rPr>
-            </w:pPr>
-          </w:p>
-        </w:tc>
-        <w:tc>
-          <w:tcPr>
-            <w:tcW w:w="3426" w:type="dxa"/>
-            <w:vAlign w:val="center"/>
-          </w:tcPr>
-          <w:p>
-            <w:pPr>
-              <w:ind w:firstLine="0"/>
-              <w:jc w:val="center"/>
+              <w:pStyle w:val="af3"/>
+              <w:tabs>
+                <w:tab w:val="left" w:pos="1134"/>
+              </w:tabs>
+              <w:ind w:left="0" w:firstLine="0"/>
               <w:rPr>
                 <w:rFonts w:ascii="Cambria" w:hAnsi="Cambria"/>
                 <w:szCs w:val="24"/>
@@ -1504,18 +1372,24 @@
         </w:tc>
       </w:tr>
       <w:tr>
-        <w:trPr>
-          <w:trHeight w:val="845"/>
-        </w:trPr>
         <w:tc>
           <w:tcPr>
-            <w:tcW w:w="2764" w:type="dxa"/>
+            <w:tcW w:w="5014" w:type="dxa"/>
+            <w:shd w:val="clear" w:color="auto" w:fill="auto"/>
             <w:vAlign w:val="center"/>
           </w:tcPr>
           <w:p>
             <w:pPr>
-              <w:ind w:firstLine="0"/>
-              <w:jc w:val="center"/>
+              <w:pStyle w:val="af3"/>
+              <w:numPr>
+                <w:ilvl w:val="0"/>
+                <w:numId w:val="48"/>
+              </w:numPr>
+              <w:tabs>
+                <w:tab w:val="left" w:pos="171"/>
+              </w:tabs>
+              <w:ind w:left="0" w:firstLine="0"/>
+              <w:jc w:val="left"/>
               <w:rPr>
                 <w:rFonts w:ascii="Cambria" w:hAnsi="Cambria"/>
                 <w:szCs w:val="24"/>
@@ -1532,98 +1406,132 @@
         </w:tc>
         <w:tc>
           <w:tcPr>
-            <w:tcW w:w="2082" w:type="dxa"/>
+            <w:tcW w:w="2520" w:type="dxa"/>
             <w:vAlign w:val="center"/>
           </w:tcPr>
           <w:p>
             <w:pPr>
-              <w:ind w:firstLine="0"/>
-              <w:jc w:val="center"/>
+              <w:pStyle w:val="af3"/>
+              <w:tabs>
+                <w:tab w:val="left" w:pos="1134"/>
+              </w:tabs>
+              <w:ind w:left="0" w:firstLine="0"/>
+              <w:jc w:val="left"/>
               <w:rPr>
                 <w:rFonts w:ascii="Cambria" w:hAnsi="Cambria"/>
                 <w:szCs w:val="24"/>
                 <w:lang w:val="en-US"/>
+              </w:rPr>
+            </w:pPr>
+            <w:proofErr w:type="spellStart"/>
+            <w:r>
+              <w:rPr>
+                <w:rFonts w:ascii="Cambria" w:hAnsi="Cambria"/>
+                <w:szCs w:val="24"/>
+                <w:lang w:val="en-US"/>
+              </w:rPr>
+              <w:t>N_rod</w:t>
+            </w:r>
+            <w:proofErr w:type="spellEnd"/>
+          </w:p>
+        </w:tc>
+        <w:tc>
+          <w:tcPr>
+            <w:tcW w:w="2520" w:type="dxa"/>
+          </w:tcPr>
+          <w:p>
+            <w:pPr>
+              <w:pStyle w:val="af3"/>
+              <w:tabs>
+                <w:tab w:val="left" w:pos="1134"/>
+              </w:tabs>
+              <w:ind w:left="0" w:firstLine="0"/>
+              <w:rPr>
+                <w:rFonts w:ascii="Cambria" w:hAnsi="Cambria"/>
+                <w:szCs w:val="24"/>
+              </w:rPr>
+            </w:pPr>
+          </w:p>
+        </w:tc>
+      </w:tr>
+      <w:tr>
+        <w:tc>
+          <w:tcPr>
+            <w:tcW w:w="5014" w:type="dxa"/>
+            <w:shd w:val="clear" w:color="auto" w:fill="auto"/>
+            <w:vAlign w:val="center"/>
+          </w:tcPr>
+          <w:p>
+            <w:pPr>
+              <w:pStyle w:val="af3"/>
+              <w:numPr>
+                <w:ilvl w:val="0"/>
+                <w:numId w:val="48"/>
+              </w:numPr>
+              <w:tabs>
+                <w:tab w:val="left" w:pos="171"/>
+              </w:tabs>
+              <w:ind w:left="0" w:firstLine="0"/>
+              <w:jc w:val="left"/>
+              <w:rPr>
+                <w:rFonts w:ascii="Cambria" w:hAnsi="Cambria"/>
+                <w:szCs w:val="24"/>
               </w:rPr>
             </w:pPr>
             <w:r>
               <w:rPr>
                 <w:rFonts w:ascii="Cambria" w:hAnsi="Cambria"/>
                 <w:szCs w:val="24"/>
-                <w:lang w:val="en-US"/>
-              </w:rPr>
-              <w:t>N_rod</w:t>
+              </w:rPr>
+              <w:t xml:space="preserve">Термическое сопротивление на </w:t>
+            </w:r>
+            <w:proofErr w:type="spellStart"/>
+            <w:r>
+              <w:rPr>
+                <w:rFonts w:ascii="Cambria" w:hAnsi="Cambria"/>
+                <w:szCs w:val="24"/>
+              </w:rPr>
+              <w:t>внутр</w:t>
+            </w:r>
+            <w:proofErr w:type="spellEnd"/>
+            <w:r>
+              <w:rPr>
+                <w:rFonts w:ascii="Cambria" w:hAnsi="Cambria"/>
+                <w:szCs w:val="24"/>
+              </w:rPr>
+              <w:t xml:space="preserve">. </w:t>
+            </w:r>
+            <w:proofErr w:type="spellStart"/>
+            <w:r>
+              <w:rPr>
+                <w:rFonts w:ascii="Cambria" w:hAnsi="Cambria"/>
+                <w:szCs w:val="24"/>
+              </w:rPr>
+              <w:t>пов-ти</w:t>
+            </w:r>
+            <w:proofErr w:type="spellEnd"/>
+            <w:r>
+              <w:rPr>
+                <w:rFonts w:ascii="Cambria" w:hAnsi="Cambria"/>
+                <w:szCs w:val="24"/>
+              </w:rPr>
+              <w:t xml:space="preserve"> стенки, м²*К/Вт</w:t>
             </w:r>
           </w:p>
         </w:tc>
         <w:tc>
           <w:tcPr>
-            <w:tcW w:w="1646" w:type="dxa"/>
+            <w:tcW w:w="2520" w:type="dxa"/>
             <w:vAlign w:val="center"/>
           </w:tcPr>
           <w:p>
             <w:pPr>
-              <w:ind w:firstLine="0"/>
-              <w:jc w:val="center"/>
-              <w:rPr>
-                <w:rFonts w:ascii="Cambria" w:hAnsi="Cambria"/>
-                <w:szCs w:val="24"/>
-              </w:rPr>
-            </w:pPr>
-          </w:p>
-        </w:tc>
-        <w:tc>
-          <w:tcPr>
-            <w:tcW w:w="3426" w:type="dxa"/>
-            <w:vAlign w:val="center"/>
-          </w:tcPr>
-          <w:p>
-            <w:pPr>
-              <w:ind w:firstLine="0"/>
-              <w:jc w:val="center"/>
-              <w:rPr>
-                <w:rFonts w:ascii="Cambria" w:hAnsi="Cambria"/>
-                <w:szCs w:val="24"/>
-              </w:rPr>
-            </w:pPr>
-          </w:p>
-        </w:tc>
-      </w:tr>
-      <w:tr>
-        <w:trPr>
-          <w:trHeight w:val="845"/>
-        </w:trPr>
-        <w:tc>
-          <w:tcPr>
-            <w:tcW w:w="2764" w:type="dxa"/>
-            <w:vAlign w:val="center"/>
-          </w:tcPr>
-          <w:p>
-            <w:pPr>
-              <w:ind w:firstLine="0"/>
-              <w:jc w:val="center"/>
-              <w:rPr>
-                <w:rFonts w:ascii="Cambria" w:hAnsi="Cambria"/>
-                <w:szCs w:val="24"/>
-              </w:rPr>
-            </w:pPr>
-            <w:r>
-              <w:rPr>
-                <w:rFonts w:ascii="Cambria" w:hAnsi="Cambria"/>
-                <w:szCs w:val="24"/>
-              </w:rPr>
-              <w:t>Термическое сопротивление на внутр. пов-ти стенки, м2*К/Вт</w:t>
-            </w:r>
-          </w:p>
-        </w:tc>
-        <w:tc>
-          <w:tcPr>
-            <w:tcW w:w="2082" w:type="dxa"/>
-            <w:vAlign w:val="center"/>
-          </w:tcPr>
-          <w:p>
-            <w:pPr>
-              <w:ind w:firstLine="0"/>
-              <w:jc w:val="center"/>
+              <w:pStyle w:val="af3"/>
+              <w:tabs>
+                <w:tab w:val="left" w:pos="1134"/>
+              </w:tabs>
+              <w:ind w:left="0" w:firstLine="0"/>
+              <w:jc w:val="left"/>
               <w:rPr>
                 <w:rFonts w:ascii="Cambria" w:hAnsi="Cambria"/>
                 <w:szCs w:val="24"/>
@@ -1642,50 +1550,44 @@
         </w:tc>
         <w:tc>
           <w:tcPr>
-            <w:tcW w:w="1646" w:type="dxa"/>
+            <w:tcW w:w="2520" w:type="dxa"/>
+          </w:tcPr>
+          <w:p>
+            <w:pPr>
+              <w:pStyle w:val="af3"/>
+              <w:tabs>
+                <w:tab w:val="left" w:pos="1134"/>
+              </w:tabs>
+              <w:ind w:left="0" w:firstLine="0"/>
+              <w:rPr>
+                <w:rFonts w:ascii="Cambria" w:hAnsi="Cambria"/>
+                <w:szCs w:val="24"/>
+              </w:rPr>
+            </w:pPr>
+            <w:bookmarkStart w:id="0" w:name="_GoBack"/>
+            <w:bookmarkEnd w:id="0"/>
+          </w:p>
+        </w:tc>
+      </w:tr>
+      <w:tr>
+        <w:tc>
+          <w:tcPr>
+            <w:tcW w:w="5014" w:type="dxa"/>
+            <w:shd w:val="clear" w:color="auto" w:fill="auto"/>
             <w:vAlign w:val="center"/>
           </w:tcPr>
           <w:p>
             <w:pPr>
-              <w:ind w:firstLine="0"/>
-              <w:jc w:val="center"/>
-              <w:rPr>
-                <w:rFonts w:ascii="Cambria" w:hAnsi="Cambria"/>
-                <w:szCs w:val="24"/>
-              </w:rPr>
-            </w:pPr>
-          </w:p>
-        </w:tc>
-        <w:tc>
-          <w:tcPr>
-            <w:tcW w:w="3426" w:type="dxa"/>
-            <w:vAlign w:val="center"/>
-          </w:tcPr>
-          <w:p>
-            <w:pPr>
-              <w:ind w:firstLine="0"/>
-              <w:jc w:val="center"/>
-              <w:rPr>
-                <w:rFonts w:ascii="Cambria" w:hAnsi="Cambria"/>
-                <w:szCs w:val="24"/>
-              </w:rPr>
-            </w:pPr>
-          </w:p>
-        </w:tc>
-      </w:tr>
-      <w:tr>
-        <w:trPr>
-          <w:trHeight w:val="845"/>
-        </w:trPr>
-        <w:tc>
-          <w:tcPr>
-            <w:tcW w:w="2764" w:type="dxa"/>
-            <w:vAlign w:val="center"/>
-          </w:tcPr>
-          <w:p>
-            <w:pPr>
-              <w:ind w:firstLine="0"/>
-              <w:jc w:val="center"/>
+              <w:pStyle w:val="af3"/>
+              <w:numPr>
+                <w:ilvl w:val="0"/>
+                <w:numId w:val="48"/>
+              </w:numPr>
+              <w:tabs>
+                <w:tab w:val="left" w:pos="171"/>
+              </w:tabs>
+              <w:ind w:left="0" w:firstLine="0"/>
+              <w:jc w:val="left"/>
               <w:rPr>
                 <w:rFonts w:ascii="Cambria" w:hAnsi="Cambria"/>
                 <w:szCs w:val="24"/>
@@ -1696,20 +1598,55 @@
                 <w:rFonts w:ascii="Cambria" w:hAnsi="Cambria"/>
                 <w:szCs w:val="24"/>
               </w:rPr>
-              <w:lastRenderedPageBreak/>
-              <w:t>Термическое сопротивление на наруж. пов-ти стенки, м2*К/Вт</w:t>
+              <w:t xml:space="preserve">Термическое сопротивление на </w:t>
+            </w:r>
+            <w:proofErr w:type="spellStart"/>
+            <w:r>
+              <w:rPr>
+                <w:rFonts w:ascii="Cambria" w:hAnsi="Cambria"/>
+                <w:szCs w:val="24"/>
+              </w:rPr>
+              <w:t>наруж</w:t>
+            </w:r>
+            <w:proofErr w:type="spellEnd"/>
+            <w:r>
+              <w:rPr>
+                <w:rFonts w:ascii="Cambria" w:hAnsi="Cambria"/>
+                <w:szCs w:val="24"/>
+              </w:rPr>
+              <w:t xml:space="preserve">. </w:t>
+            </w:r>
+            <w:proofErr w:type="spellStart"/>
+            <w:r>
+              <w:rPr>
+                <w:rFonts w:ascii="Cambria" w:hAnsi="Cambria"/>
+                <w:szCs w:val="24"/>
+              </w:rPr>
+              <w:t>пов-ти</w:t>
+            </w:r>
+            <w:proofErr w:type="spellEnd"/>
+            <w:r>
+              <w:rPr>
+                <w:rFonts w:ascii="Cambria" w:hAnsi="Cambria"/>
+                <w:szCs w:val="24"/>
+              </w:rPr>
+              <w:t xml:space="preserve"> стенки, м²*К/Вт</w:t>
             </w:r>
           </w:p>
         </w:tc>
         <w:tc>
           <w:tcPr>
-            <w:tcW w:w="2082" w:type="dxa"/>
+            <w:tcW w:w="2520" w:type="dxa"/>
             <w:vAlign w:val="center"/>
           </w:tcPr>
           <w:p>
             <w:pPr>
-              <w:ind w:firstLine="0"/>
-              <w:jc w:val="center"/>
+              <w:pStyle w:val="af3"/>
+              <w:tabs>
+                <w:tab w:val="left" w:pos="1134"/>
+              </w:tabs>
+              <w:ind w:left="0" w:firstLine="0"/>
+              <w:jc w:val="left"/>
               <w:rPr>
                 <w:rFonts w:ascii="Cambria" w:hAnsi="Cambria"/>
                 <w:szCs w:val="24"/>
@@ -1728,29 +1665,179 @@
         </w:tc>
         <w:tc>
           <w:tcPr>
-            <w:tcW w:w="1646" w:type="dxa"/>
+            <w:tcW w:w="2520" w:type="dxa"/>
+          </w:tcPr>
+          <w:p>
+            <w:pPr>
+              <w:pStyle w:val="af3"/>
+              <w:tabs>
+                <w:tab w:val="left" w:pos="1134"/>
+              </w:tabs>
+              <w:ind w:left="0" w:firstLine="0"/>
+              <w:rPr>
+                <w:rFonts w:ascii="Cambria" w:hAnsi="Cambria"/>
+                <w:szCs w:val="24"/>
+              </w:rPr>
+            </w:pPr>
+          </w:p>
+        </w:tc>
+      </w:tr>
+      <w:tr>
+        <w:tc>
+          <w:tcPr>
+            <w:tcW w:w="5014" w:type="dxa"/>
+            <w:shd w:val="clear" w:color="auto" w:fill="auto"/>
             <w:vAlign w:val="center"/>
           </w:tcPr>
           <w:p>
             <w:pPr>
-              <w:ind w:firstLine="0"/>
-              <w:jc w:val="center"/>
+              <w:pStyle w:val="af3"/>
+              <w:numPr>
+                <w:ilvl w:val="0"/>
+                <w:numId w:val="48"/>
+              </w:numPr>
+              <w:tabs>
+                <w:tab w:val="left" w:pos="171"/>
+              </w:tabs>
+              <w:ind w:left="0" w:firstLine="0"/>
+              <w:jc w:val="left"/>
               <w:rPr>
                 <w:rFonts w:ascii="Cambria" w:hAnsi="Cambria"/>
                 <w:szCs w:val="24"/>
               </w:rPr>
             </w:pPr>
+            <w:r>
+              <w:rPr>
+                <w:rFonts w:ascii="Cambria" w:hAnsi="Cambria"/>
+                <w:szCs w:val="24"/>
+              </w:rPr>
+              <w:t>Начальная температура стенки</w:t>
+            </w:r>
           </w:p>
         </w:tc>
         <w:tc>
           <w:tcPr>
-            <w:tcW w:w="3426" w:type="dxa"/>
+            <w:tcW w:w="2520" w:type="dxa"/>
             <w:vAlign w:val="center"/>
           </w:tcPr>
           <w:p>
             <w:pPr>
-              <w:ind w:firstLine="0"/>
-              <w:jc w:val="center"/>
+              <w:pStyle w:val="af3"/>
+              <w:tabs>
+                <w:tab w:val="left" w:pos="1134"/>
+              </w:tabs>
+              <w:ind w:left="0" w:firstLine="0"/>
+              <w:jc w:val="left"/>
+              <w:rPr>
+                <w:rFonts w:ascii="Cambria" w:hAnsi="Cambria"/>
+                <w:szCs w:val="24"/>
+                <w:lang w:val="en-US"/>
+              </w:rPr>
+            </w:pPr>
+            <w:r>
+              <w:rPr>
+                <w:rFonts w:ascii="Cambria" w:hAnsi="Cambria"/>
+                <w:szCs w:val="24"/>
+                <w:lang w:val="en-US"/>
+              </w:rPr>
+              <w:t>Twall_0</w:t>
+            </w:r>
+          </w:p>
+        </w:tc>
+        <w:tc>
+          <w:tcPr>
+            <w:tcW w:w="2520" w:type="dxa"/>
+          </w:tcPr>
+          <w:p>
+            <w:pPr>
+              <w:pStyle w:val="af3"/>
+              <w:tabs>
+                <w:tab w:val="left" w:pos="1134"/>
+              </w:tabs>
+              <w:ind w:left="0" w:firstLine="0"/>
+              <w:rPr>
+                <w:rFonts w:ascii="Cambria" w:hAnsi="Cambria"/>
+                <w:szCs w:val="24"/>
+              </w:rPr>
+            </w:pPr>
+          </w:p>
+        </w:tc>
+      </w:tr>
+      <w:tr>
+        <w:tc>
+          <w:tcPr>
+            <w:tcW w:w="5014" w:type="dxa"/>
+            <w:shd w:val="clear" w:color="auto" w:fill="auto"/>
+            <w:vAlign w:val="center"/>
+          </w:tcPr>
+          <w:p>
+            <w:pPr>
+              <w:pStyle w:val="af3"/>
+              <w:numPr>
+                <w:ilvl w:val="0"/>
+                <w:numId w:val="48"/>
+              </w:numPr>
+              <w:tabs>
+                <w:tab w:val="left" w:pos="171"/>
+              </w:tabs>
+              <w:ind w:left="0" w:firstLine="0"/>
+              <w:jc w:val="left"/>
+              <w:rPr>
+                <w:rFonts w:ascii="Cambria" w:hAnsi="Cambria"/>
+                <w:szCs w:val="24"/>
+              </w:rPr>
+            </w:pPr>
+            <w:r>
+              <w:rPr>
+                <w:rFonts w:ascii="Cambria" w:hAnsi="Cambria"/>
+                <w:szCs w:val="24"/>
+              </w:rPr>
+              <w:t>Задать температуру в начальный момент времени</w:t>
+            </w:r>
+          </w:p>
+        </w:tc>
+        <w:tc>
+          <w:tcPr>
+            <w:tcW w:w="2520" w:type="dxa"/>
+            <w:vAlign w:val="center"/>
+          </w:tcPr>
+          <w:p>
+            <w:pPr>
+              <w:pStyle w:val="af3"/>
+              <w:tabs>
+                <w:tab w:val="left" w:pos="1134"/>
+              </w:tabs>
+              <w:ind w:left="0" w:firstLine="0"/>
+              <w:jc w:val="left"/>
+              <w:rPr>
+                <w:rFonts w:ascii="Cambria" w:hAnsi="Cambria"/>
+                <w:szCs w:val="24"/>
+                <w:lang w:val="en-US"/>
+              </w:rPr>
+            </w:pPr>
+            <w:proofErr w:type="spellStart"/>
+            <w:r>
+              <w:rPr>
+                <w:rFonts w:ascii="Cambria" w:hAnsi="Cambria"/>
+                <w:szCs w:val="24"/>
+                <w:lang w:val="en-US"/>
+              </w:rPr>
+              <w:t>SetInitTempFrom</w:t>
+            </w:r>
+            <w:proofErr w:type="spellEnd"/>
+          </w:p>
+        </w:tc>
+        <w:tc>
+          <w:tcPr>
+            <w:tcW w:w="2520" w:type="dxa"/>
+          </w:tcPr>
+          <w:p>
+            <w:pPr>
+              <w:pStyle w:val="af3"/>
+              <w:tabs>
+                <w:tab w:val="left" w:pos="1134"/>
+              </w:tabs>
+              <w:ind w:left="0" w:firstLine="0"/>
               <w:rPr>
                 <w:rFonts w:ascii="Cambria" w:hAnsi="Cambria"/>
                 <w:szCs w:val="24"/>
@@ -1763,54 +1850,658 @@
     <w:p>
       <w:pPr>
         <w:tabs>
-          <w:tab w:val="left" w:pos="1140"/>
-        </w:tabs>
-        <w:rPr>
-          <w:rFonts w:ascii="Cambria" w:hAnsi="Cambria"/>
-          <w:sz w:val="28"/>
-        </w:rPr>
-      </w:pPr>
-    </w:p>
-    <w:p>
-      <w:pPr>
-        <w:ind w:firstLine="851"/>
+          <w:tab w:val="left" w:pos="0"/>
+        </w:tabs>
+        <w:ind w:firstLine="0"/>
         <w:rPr>
           <w:rFonts w:ascii="Cambria" w:hAnsi="Cambria"/>
           <w:b/>
-          <w:sz w:val="28"/>
-          <w:szCs w:val="24"/>
+        </w:rPr>
+      </w:pPr>
+    </w:p>
+    <w:p>
+      <w:pPr>
+        <w:tabs>
+          <w:tab w:val="left" w:pos="0"/>
+        </w:tabs>
+        <w:ind w:firstLine="0"/>
+        <w:rPr>
+          <w:rFonts w:ascii="Cambria" w:hAnsi="Cambria"/>
+          <w:b/>
         </w:rPr>
       </w:pPr>
       <w:r>
         <w:rPr>
           <w:rFonts w:ascii="Cambria" w:hAnsi="Cambria"/>
           <w:b/>
-          <w:sz w:val="28"/>
-          <w:szCs w:val="24"/>
         </w:rPr>
-        <w:t>Физическая модель, реализованная в блоке «Цилиндрическая толстая стенка»</w:t>
+        <w:t>Параметры блока «</w:t>
+      </w:r>
+      <w:r>
+        <w:rPr>
+          <w:rFonts w:ascii="Cambria" w:hAnsi="Cambria"/>
+          <w:b/>
+          <w:lang w:val="en-US"/>
+        </w:rPr>
+        <w:t>HS</w:t>
+      </w:r>
+      <w:r>
+        <w:rPr>
+          <w:rFonts w:ascii="Cambria" w:hAnsi="Cambria"/>
+          <w:b/>
+        </w:rPr>
+        <w:t xml:space="preserve"> – Цилиндрическая толстая стенка»</w:t>
       </w:r>
     </w:p>
-    <w:p>
-      <w:pPr>
-        <w:ind w:firstLine="851"/>
-        <w:rPr>
-          <w:rFonts w:ascii="Cambria" w:hAnsi="Cambria"/>
-          <w:szCs w:val="24"/>
-        </w:rPr>
-      </w:pPr>
-    </w:p>
-    <w:p>
-      <w:pPr>
-        <w:tabs>
-          <w:tab w:val="left" w:pos="0"/>
-        </w:tabs>
-        <w:ind w:firstLine="851"/>
-        <w:rPr>
-          <w:rFonts w:ascii="Cambria" w:hAnsi="Cambria"/>
-        </w:rPr>
-      </w:pPr>
-    </w:p>
+    <w:tbl>
+      <w:tblPr>
+        <w:tblStyle w:val="a6"/>
+        <w:tblW w:w="0" w:type="auto"/>
+        <w:tblInd w:w="-426" w:type="dxa"/>
+        <w:tblBorders>
+          <w:top w:val="single" w:sz="4" w:space="0" w:color="auto"/>
+          <w:left w:val="single" w:sz="4" w:space="0" w:color="auto"/>
+          <w:bottom w:val="single" w:sz="4" w:space="0" w:color="auto"/>
+          <w:right w:val="single" w:sz="4" w:space="0" w:color="auto"/>
+          <w:insideH w:val="single" w:sz="4" w:space="0" w:color="auto"/>
+          <w:insideV w:val="single" w:sz="4" w:space="0" w:color="auto"/>
+        </w:tblBorders>
+        <w:tblLook w:val="04A0" w:firstRow="1" w:lastRow="0" w:firstColumn="1" w:lastColumn="0" w:noHBand="0" w:noVBand="1"/>
+      </w:tblPr>
+      <w:tblGrid>
+        <w:gridCol w:w="5014"/>
+        <w:gridCol w:w="2520"/>
+        <w:gridCol w:w="2520"/>
+      </w:tblGrid>
+      <w:tr>
+        <w:tc>
+          <w:tcPr>
+            <w:tcW w:w="5014" w:type="dxa"/>
+            <w:shd w:val="clear" w:color="auto" w:fill="auto"/>
+            <w:vAlign w:val="center"/>
+          </w:tcPr>
+          <w:p>
+            <w:pPr>
+              <w:pStyle w:val="af3"/>
+              <w:numPr>
+                <w:ilvl w:val="0"/>
+                <w:numId w:val="48"/>
+              </w:numPr>
+              <w:tabs>
+                <w:tab w:val="left" w:pos="171"/>
+              </w:tabs>
+              <w:ind w:left="0" w:firstLine="0"/>
+              <w:jc w:val="left"/>
+              <w:rPr>
+                <w:rFonts w:ascii="Cambria" w:hAnsi="Cambria"/>
+                <w:szCs w:val="24"/>
+              </w:rPr>
+            </w:pPr>
+            <w:r>
+              <w:rPr>
+                <w:rFonts w:ascii="Cambria" w:hAnsi="Cambria"/>
+                <w:szCs w:val="24"/>
+              </w:rPr>
+              <w:t>Температура на внутре</w:t>
+            </w:r>
+            <w:r>
+              <w:rPr>
+                <w:rFonts w:ascii="Cambria" w:hAnsi="Cambria"/>
+                <w:szCs w:val="24"/>
+              </w:rPr>
+              <w:t xml:space="preserve">нней границе, </w:t>
+            </w:r>
+            <w:r>
+              <w:rPr>
+                <w:rFonts w:ascii="Cambria" w:hAnsi="Cambria"/>
+                <w:szCs w:val="24"/>
+              </w:rPr>
+              <w:t>°С</w:t>
+            </w:r>
+          </w:p>
+        </w:tc>
+        <w:tc>
+          <w:tcPr>
+            <w:tcW w:w="2520" w:type="dxa"/>
+            <w:vAlign w:val="center"/>
+          </w:tcPr>
+          <w:p>
+            <w:pPr>
+              <w:pStyle w:val="af3"/>
+              <w:tabs>
+                <w:tab w:val="left" w:pos="1134"/>
+              </w:tabs>
+              <w:ind w:left="0" w:firstLine="0"/>
+              <w:jc w:val="left"/>
+              <w:rPr>
+                <w:rFonts w:ascii="Cambria" w:hAnsi="Cambria"/>
+                <w:szCs w:val="24"/>
+                <w:lang w:val="en-US"/>
+              </w:rPr>
+            </w:pPr>
+            <w:r>
+              <w:rPr>
+                <w:rFonts w:ascii="Cambria" w:hAnsi="Cambria"/>
+                <w:szCs w:val="24"/>
+                <w:lang w:val="en-US"/>
+              </w:rPr>
+              <w:t>_</w:t>
+            </w:r>
+            <w:proofErr w:type="spellStart"/>
+            <w:r>
+              <w:rPr>
+                <w:rFonts w:ascii="Cambria" w:hAnsi="Cambria"/>
+                <w:szCs w:val="24"/>
+                <w:lang w:val="en-US"/>
+              </w:rPr>
+              <w:t>twall_bound_in</w:t>
+            </w:r>
+            <w:proofErr w:type="spellEnd"/>
+          </w:p>
+        </w:tc>
+        <w:tc>
+          <w:tcPr>
+            <w:tcW w:w="2520" w:type="dxa"/>
+          </w:tcPr>
+          <w:p>
+            <w:pPr>
+              <w:pStyle w:val="af3"/>
+              <w:tabs>
+                <w:tab w:val="left" w:pos="1134"/>
+              </w:tabs>
+              <w:ind w:left="0" w:firstLine="0"/>
+              <w:rPr>
+                <w:rFonts w:ascii="Cambria" w:hAnsi="Cambria"/>
+                <w:szCs w:val="24"/>
+              </w:rPr>
+            </w:pPr>
+          </w:p>
+        </w:tc>
+      </w:tr>
+      <w:tr>
+        <w:tc>
+          <w:tcPr>
+            <w:tcW w:w="5014" w:type="dxa"/>
+            <w:shd w:val="clear" w:color="auto" w:fill="auto"/>
+            <w:vAlign w:val="center"/>
+          </w:tcPr>
+          <w:p>
+            <w:pPr>
+              <w:pStyle w:val="af3"/>
+              <w:numPr>
+                <w:ilvl w:val="0"/>
+                <w:numId w:val="48"/>
+              </w:numPr>
+              <w:tabs>
+                <w:tab w:val="left" w:pos="171"/>
+              </w:tabs>
+              <w:ind w:left="0" w:firstLine="0"/>
+              <w:jc w:val="left"/>
+              <w:rPr>
+                <w:rFonts w:ascii="Cambria" w:hAnsi="Cambria"/>
+                <w:szCs w:val="24"/>
+              </w:rPr>
+            </w:pPr>
+            <w:r>
+              <w:rPr>
+                <w:rFonts w:ascii="Cambria" w:hAnsi="Cambria"/>
+                <w:szCs w:val="24"/>
+              </w:rPr>
+              <w:t>Температура на наружной границе,</w:t>
+            </w:r>
+            <w:r>
+              <w:rPr>
+                <w:rFonts w:ascii="Cambria" w:hAnsi="Cambria"/>
+                <w:szCs w:val="24"/>
+              </w:rPr>
+              <w:t xml:space="preserve"> °С</w:t>
+            </w:r>
+          </w:p>
+        </w:tc>
+        <w:tc>
+          <w:tcPr>
+            <w:tcW w:w="2520" w:type="dxa"/>
+            <w:vAlign w:val="center"/>
+          </w:tcPr>
+          <w:p>
+            <w:pPr>
+              <w:pStyle w:val="af3"/>
+              <w:tabs>
+                <w:tab w:val="left" w:pos="1134"/>
+              </w:tabs>
+              <w:ind w:left="0" w:firstLine="0"/>
+              <w:jc w:val="left"/>
+              <w:rPr>
+                <w:rFonts w:ascii="Cambria" w:hAnsi="Cambria"/>
+                <w:szCs w:val="24"/>
+                <w:lang w:val="en-US"/>
+              </w:rPr>
+            </w:pPr>
+            <w:r>
+              <w:rPr>
+                <w:rFonts w:ascii="Cambria" w:hAnsi="Cambria"/>
+                <w:szCs w:val="24"/>
+                <w:lang w:val="en-US"/>
+              </w:rPr>
+              <w:t>_</w:t>
+            </w:r>
+            <w:proofErr w:type="spellStart"/>
+            <w:r>
+              <w:rPr>
+                <w:rFonts w:ascii="Cambria" w:hAnsi="Cambria"/>
+                <w:szCs w:val="24"/>
+                <w:lang w:val="en-US"/>
+              </w:rPr>
+              <w:t>twall_bound_out</w:t>
+            </w:r>
+            <w:proofErr w:type="spellEnd"/>
+          </w:p>
+        </w:tc>
+        <w:tc>
+          <w:tcPr>
+            <w:tcW w:w="2520" w:type="dxa"/>
+          </w:tcPr>
+          <w:p>
+            <w:pPr>
+              <w:pStyle w:val="af3"/>
+              <w:tabs>
+                <w:tab w:val="left" w:pos="1134"/>
+              </w:tabs>
+              <w:ind w:left="0" w:firstLine="0"/>
+              <w:rPr>
+                <w:rFonts w:ascii="Cambria" w:hAnsi="Cambria"/>
+                <w:szCs w:val="24"/>
+              </w:rPr>
+            </w:pPr>
+          </w:p>
+        </w:tc>
+      </w:tr>
+      <w:tr>
+        <w:tc>
+          <w:tcPr>
+            <w:tcW w:w="5014" w:type="dxa"/>
+            <w:shd w:val="clear" w:color="auto" w:fill="auto"/>
+            <w:vAlign w:val="center"/>
+          </w:tcPr>
+          <w:p>
+            <w:pPr>
+              <w:pStyle w:val="af3"/>
+              <w:numPr>
+                <w:ilvl w:val="0"/>
+                <w:numId w:val="48"/>
+              </w:numPr>
+              <w:tabs>
+                <w:tab w:val="left" w:pos="171"/>
+              </w:tabs>
+              <w:ind w:left="0" w:firstLine="0"/>
+              <w:jc w:val="left"/>
+              <w:rPr>
+                <w:rFonts w:ascii="Cambria" w:hAnsi="Cambria"/>
+                <w:szCs w:val="24"/>
+              </w:rPr>
+            </w:pPr>
+            <w:r>
+              <w:rPr>
+                <w:rFonts w:ascii="Cambria" w:hAnsi="Cambria"/>
+                <w:szCs w:val="24"/>
+              </w:rPr>
+              <w:t xml:space="preserve">Массив температур по толщине, </w:t>
+            </w:r>
+            <w:r>
+              <w:rPr>
+                <w:rFonts w:ascii="Cambria" w:hAnsi="Cambria"/>
+                <w:szCs w:val="24"/>
+              </w:rPr>
+              <w:t>°С</w:t>
+            </w:r>
+          </w:p>
+        </w:tc>
+        <w:tc>
+          <w:tcPr>
+            <w:tcW w:w="2520" w:type="dxa"/>
+            <w:vAlign w:val="center"/>
+          </w:tcPr>
+          <w:p>
+            <w:pPr>
+              <w:pStyle w:val="af3"/>
+              <w:tabs>
+                <w:tab w:val="left" w:pos="1134"/>
+              </w:tabs>
+              <w:ind w:left="0" w:firstLine="0"/>
+              <w:jc w:val="left"/>
+              <w:rPr>
+                <w:rFonts w:ascii="Cambria" w:hAnsi="Cambria"/>
+                <w:szCs w:val="24"/>
+                <w:lang w:val="en-US"/>
+              </w:rPr>
+            </w:pPr>
+            <w:r>
+              <w:rPr>
+                <w:rFonts w:ascii="Cambria" w:hAnsi="Cambria"/>
+                <w:szCs w:val="24"/>
+                <w:lang w:val="en-US"/>
+              </w:rPr>
+              <w:t>_</w:t>
+            </w:r>
+            <w:proofErr w:type="spellStart"/>
+            <w:r>
+              <w:rPr>
+                <w:rFonts w:ascii="Cambria" w:hAnsi="Cambria"/>
+                <w:szCs w:val="24"/>
+                <w:lang w:val="en-US"/>
+              </w:rPr>
+              <w:t>twall_array</w:t>
+            </w:r>
+            <w:proofErr w:type="spellEnd"/>
+          </w:p>
+        </w:tc>
+        <w:tc>
+          <w:tcPr>
+            <w:tcW w:w="2520" w:type="dxa"/>
+          </w:tcPr>
+          <w:p>
+            <w:pPr>
+              <w:pStyle w:val="af3"/>
+              <w:tabs>
+                <w:tab w:val="left" w:pos="1134"/>
+              </w:tabs>
+              <w:ind w:left="0" w:firstLine="0"/>
+              <w:rPr>
+                <w:rFonts w:ascii="Cambria" w:hAnsi="Cambria"/>
+                <w:szCs w:val="24"/>
+              </w:rPr>
+            </w:pPr>
+          </w:p>
+        </w:tc>
+      </w:tr>
+      <w:tr>
+        <w:tc>
+          <w:tcPr>
+            <w:tcW w:w="5014" w:type="dxa"/>
+            <w:shd w:val="clear" w:color="auto" w:fill="auto"/>
+            <w:vAlign w:val="center"/>
+          </w:tcPr>
+          <w:p>
+            <w:pPr>
+              <w:pStyle w:val="af3"/>
+              <w:numPr>
+                <w:ilvl w:val="0"/>
+                <w:numId w:val="48"/>
+              </w:numPr>
+              <w:tabs>
+                <w:tab w:val="left" w:pos="171"/>
+              </w:tabs>
+              <w:ind w:left="0" w:firstLine="0"/>
+              <w:jc w:val="left"/>
+              <w:rPr>
+                <w:rFonts w:ascii="Cambria" w:hAnsi="Cambria"/>
+                <w:szCs w:val="24"/>
+              </w:rPr>
+            </w:pPr>
+            <w:r>
+              <w:rPr>
+                <w:rFonts w:ascii="Cambria" w:hAnsi="Cambria"/>
+                <w:szCs w:val="24"/>
+              </w:rPr>
+              <w:t>Тепловой поток на внутренней границе, Вт/</w:t>
+            </w:r>
+            <w:r>
+              <w:rPr>
+                <w:rFonts w:ascii="Cambria" w:hAnsi="Cambria"/>
+                <w:szCs w:val="24"/>
+              </w:rPr>
+              <w:t>м²</w:t>
+            </w:r>
+          </w:p>
+        </w:tc>
+        <w:tc>
+          <w:tcPr>
+            <w:tcW w:w="2520" w:type="dxa"/>
+            <w:vAlign w:val="center"/>
+          </w:tcPr>
+          <w:p>
+            <w:pPr>
+              <w:pStyle w:val="af3"/>
+              <w:tabs>
+                <w:tab w:val="left" w:pos="1134"/>
+              </w:tabs>
+              <w:ind w:left="0" w:firstLine="0"/>
+              <w:jc w:val="left"/>
+              <w:rPr>
+                <w:rFonts w:ascii="Cambria" w:hAnsi="Cambria"/>
+                <w:szCs w:val="24"/>
+                <w:lang w:val="en-US"/>
+              </w:rPr>
+            </w:pPr>
+            <w:r>
+              <w:rPr>
+                <w:rFonts w:ascii="Cambria" w:hAnsi="Cambria"/>
+                <w:szCs w:val="24"/>
+                <w:lang w:val="en-US"/>
+              </w:rPr>
+              <w:t>_</w:t>
+            </w:r>
+            <w:proofErr w:type="spellStart"/>
+            <w:r>
+              <w:rPr>
+                <w:rFonts w:ascii="Cambria" w:hAnsi="Cambria"/>
+                <w:szCs w:val="24"/>
+                <w:lang w:val="en-US"/>
+              </w:rPr>
+              <w:t>qf_in</w:t>
+            </w:r>
+            <w:proofErr w:type="spellEnd"/>
+          </w:p>
+        </w:tc>
+        <w:tc>
+          <w:tcPr>
+            <w:tcW w:w="2520" w:type="dxa"/>
+          </w:tcPr>
+          <w:p>
+            <w:pPr>
+              <w:pStyle w:val="af3"/>
+              <w:tabs>
+                <w:tab w:val="left" w:pos="1134"/>
+              </w:tabs>
+              <w:ind w:left="0" w:firstLine="0"/>
+              <w:rPr>
+                <w:rFonts w:ascii="Cambria" w:hAnsi="Cambria"/>
+                <w:szCs w:val="24"/>
+              </w:rPr>
+            </w:pPr>
+          </w:p>
+        </w:tc>
+      </w:tr>
+      <w:tr>
+        <w:tc>
+          <w:tcPr>
+            <w:tcW w:w="5014" w:type="dxa"/>
+            <w:shd w:val="clear" w:color="auto" w:fill="auto"/>
+            <w:vAlign w:val="center"/>
+          </w:tcPr>
+          <w:p>
+            <w:pPr>
+              <w:pStyle w:val="af3"/>
+              <w:numPr>
+                <w:ilvl w:val="0"/>
+                <w:numId w:val="48"/>
+              </w:numPr>
+              <w:tabs>
+                <w:tab w:val="left" w:pos="171"/>
+              </w:tabs>
+              <w:ind w:left="0" w:firstLine="0"/>
+              <w:jc w:val="left"/>
+              <w:rPr>
+                <w:rFonts w:ascii="Cambria" w:hAnsi="Cambria"/>
+                <w:szCs w:val="24"/>
+              </w:rPr>
+            </w:pPr>
+            <w:r>
+              <w:rPr>
+                <w:rFonts w:ascii="Cambria" w:hAnsi="Cambria"/>
+                <w:szCs w:val="24"/>
+              </w:rPr>
+              <w:t>Тепловой поток на наружной границе, Вт/</w:t>
+            </w:r>
+            <w:r>
+              <w:rPr>
+                <w:rFonts w:ascii="Cambria" w:hAnsi="Cambria"/>
+                <w:szCs w:val="24"/>
+              </w:rPr>
+              <w:t xml:space="preserve"> м²</w:t>
+            </w:r>
+          </w:p>
+        </w:tc>
+        <w:tc>
+          <w:tcPr>
+            <w:tcW w:w="2520" w:type="dxa"/>
+            <w:vAlign w:val="center"/>
+          </w:tcPr>
+          <w:p>
+            <w:pPr>
+              <w:pStyle w:val="af3"/>
+              <w:tabs>
+                <w:tab w:val="left" w:pos="1134"/>
+              </w:tabs>
+              <w:ind w:left="0" w:firstLine="0"/>
+              <w:jc w:val="left"/>
+              <w:rPr>
+                <w:rFonts w:ascii="Cambria" w:hAnsi="Cambria"/>
+                <w:szCs w:val="24"/>
+                <w:lang w:val="en-US"/>
+              </w:rPr>
+            </w:pPr>
+            <w:r>
+              <w:rPr>
+                <w:rFonts w:ascii="Cambria" w:hAnsi="Cambria"/>
+                <w:szCs w:val="24"/>
+                <w:lang w:val="en-US"/>
+              </w:rPr>
+              <w:t>_</w:t>
+            </w:r>
+            <w:proofErr w:type="spellStart"/>
+            <w:r>
+              <w:rPr>
+                <w:rFonts w:ascii="Cambria" w:hAnsi="Cambria"/>
+                <w:szCs w:val="24"/>
+                <w:lang w:val="en-US"/>
+              </w:rPr>
+              <w:t>qf_out</w:t>
+            </w:r>
+            <w:proofErr w:type="spellEnd"/>
+          </w:p>
+        </w:tc>
+        <w:tc>
+          <w:tcPr>
+            <w:tcW w:w="2520" w:type="dxa"/>
+          </w:tcPr>
+          <w:p>
+            <w:pPr>
+              <w:pStyle w:val="af3"/>
+              <w:tabs>
+                <w:tab w:val="left" w:pos="1134"/>
+              </w:tabs>
+              <w:ind w:left="0" w:firstLine="0"/>
+              <w:rPr>
+                <w:rFonts w:ascii="Cambria" w:hAnsi="Cambria"/>
+                <w:szCs w:val="24"/>
+              </w:rPr>
+            </w:pPr>
+          </w:p>
+        </w:tc>
+      </w:tr>
+      <w:tr>
+        <w:tc>
+          <w:tcPr>
+            <w:tcW w:w="5014" w:type="dxa"/>
+            <w:shd w:val="clear" w:color="auto" w:fill="auto"/>
+            <w:vAlign w:val="center"/>
+          </w:tcPr>
+          <w:p>
+            <w:pPr>
+              <w:pStyle w:val="af3"/>
+              <w:numPr>
+                <w:ilvl w:val="0"/>
+                <w:numId w:val="48"/>
+              </w:numPr>
+              <w:tabs>
+                <w:tab w:val="left" w:pos="171"/>
+              </w:tabs>
+              <w:ind w:left="0" w:firstLine="0"/>
+              <w:jc w:val="left"/>
+              <w:rPr>
+                <w:rFonts w:ascii="Cambria" w:hAnsi="Cambria"/>
+                <w:szCs w:val="24"/>
+              </w:rPr>
+            </w:pPr>
+            <w:r>
+              <w:rPr>
+                <w:rFonts w:ascii="Cambria" w:hAnsi="Cambria"/>
+                <w:szCs w:val="24"/>
+              </w:rPr>
+              <w:t>Температура стенки, усредненная по массе, °С</w:t>
+            </w:r>
+          </w:p>
+        </w:tc>
+        <w:tc>
+          <w:tcPr>
+            <w:tcW w:w="2520" w:type="dxa"/>
+            <w:vAlign w:val="center"/>
+          </w:tcPr>
+          <w:p>
+            <w:pPr>
+              <w:pStyle w:val="af3"/>
+              <w:tabs>
+                <w:tab w:val="left" w:pos="1134"/>
+              </w:tabs>
+              <w:ind w:left="0" w:firstLine="0"/>
+              <w:jc w:val="left"/>
+              <w:rPr>
+                <w:rFonts w:ascii="Cambria" w:hAnsi="Cambria"/>
+                <w:szCs w:val="24"/>
+                <w:lang w:val="en-US"/>
+              </w:rPr>
+            </w:pPr>
+            <w:r>
+              <w:rPr>
+                <w:rFonts w:ascii="Cambria" w:hAnsi="Cambria"/>
+                <w:szCs w:val="24"/>
+                <w:lang w:val="en-US"/>
+              </w:rPr>
+              <w:t>_</w:t>
+            </w:r>
+            <w:proofErr w:type="spellStart"/>
+            <w:r>
+              <w:rPr>
+                <w:rFonts w:ascii="Cambria" w:hAnsi="Cambria"/>
+                <w:szCs w:val="24"/>
+                <w:lang w:val="en-US"/>
+              </w:rPr>
+              <w:t>t_wall_middle_m</w:t>
+            </w:r>
+            <w:proofErr w:type="spellEnd"/>
+          </w:p>
+        </w:tc>
+        <w:tc>
+          <w:tcPr>
+            <w:tcW w:w="2520" w:type="dxa"/>
+          </w:tcPr>
+          <w:p>
+            <w:pPr>
+              <w:pStyle w:val="af3"/>
+              <w:tabs>
+                <w:tab w:val="left" w:pos="1134"/>
+              </w:tabs>
+              <w:ind w:left="0" w:firstLine="0"/>
+              <w:rPr>
+                <w:rFonts w:ascii="Cambria" w:hAnsi="Cambria"/>
+                <w:szCs w:val="24"/>
+              </w:rPr>
+            </w:pPr>
+          </w:p>
+        </w:tc>
+      </w:tr>
+    </w:tbl>
     <w:p>
       <w:pPr>
         <w:tabs>
@@ -3242,6 +3933,121 @@
     </w:lvl>
   </w:abstractNum>
   <w:abstractNum w:abstractNumId="20" w15:restartNumberingAfterBreak="0">
+    <w:nsid w:val="1F5253B9"/>
+    <w:multiLevelType w:val="hybridMultilevel"/>
+    <w:tmpl w:val="AE72F5AC"/>
+    <w:lvl w:ilvl="0" w:tplc="780E17DC">
+      <w:start w:val="1"/>
+      <w:numFmt w:val="bullet"/>
+      <w:lvlText w:val=""/>
+      <w:lvlJc w:val="left"/>
+      <w:pPr>
+        <w:ind w:left="1571" w:hanging="360"/>
+      </w:pPr>
+      <w:rPr>
+        <w:rFonts w:ascii="Symbol" w:hAnsi="Symbol" w:hint="default"/>
+        <w:sz w:val="20"/>
+        <w:szCs w:val="20"/>
+      </w:rPr>
+    </w:lvl>
+    <w:lvl w:ilvl="1" w:tplc="04190003">
+      <w:start w:val="1"/>
+      <w:numFmt w:val="bullet"/>
+      <w:lvlText w:val="o"/>
+      <w:lvlJc w:val="left"/>
+      <w:pPr>
+        <w:ind w:left="2291" w:hanging="360"/>
+      </w:pPr>
+      <w:rPr>
+        <w:rFonts w:ascii="Courier New" w:hAnsi="Courier New" w:cs="Courier New" w:hint="default"/>
+      </w:rPr>
+    </w:lvl>
+    <w:lvl w:ilvl="2" w:tplc="04190005">
+      <w:start w:val="1"/>
+      <w:numFmt w:val="bullet"/>
+      <w:lvlText w:val=""/>
+      <w:lvlJc w:val="left"/>
+      <w:pPr>
+        <w:ind w:left="3011" w:hanging="360"/>
+      </w:pPr>
+      <w:rPr>
+        <w:rFonts w:ascii="Wingdings" w:hAnsi="Wingdings" w:hint="default"/>
+      </w:rPr>
+    </w:lvl>
+    <w:lvl w:ilvl="3" w:tplc="04190001">
+      <w:start w:val="1"/>
+      <w:numFmt w:val="bullet"/>
+      <w:lvlText w:val=""/>
+      <w:lvlJc w:val="left"/>
+      <w:pPr>
+        <w:ind w:left="3731" w:hanging="360"/>
+      </w:pPr>
+      <w:rPr>
+        <w:rFonts w:ascii="Symbol" w:hAnsi="Symbol" w:hint="default"/>
+      </w:rPr>
+    </w:lvl>
+    <w:lvl w:ilvl="4" w:tplc="04190003">
+      <w:start w:val="1"/>
+      <w:numFmt w:val="bullet"/>
+      <w:lvlText w:val="o"/>
+      <w:lvlJc w:val="left"/>
+      <w:pPr>
+        <w:ind w:left="4451" w:hanging="360"/>
+      </w:pPr>
+      <w:rPr>
+        <w:rFonts w:ascii="Courier New" w:hAnsi="Courier New" w:cs="Courier New" w:hint="default"/>
+      </w:rPr>
+    </w:lvl>
+    <w:lvl w:ilvl="5" w:tplc="04190005">
+      <w:start w:val="1"/>
+      <w:numFmt w:val="bullet"/>
+      <w:lvlText w:val=""/>
+      <w:lvlJc w:val="left"/>
+      <w:pPr>
+        <w:ind w:left="5171" w:hanging="360"/>
+      </w:pPr>
+      <w:rPr>
+        <w:rFonts w:ascii="Wingdings" w:hAnsi="Wingdings" w:hint="default"/>
+      </w:rPr>
+    </w:lvl>
+    <w:lvl w:ilvl="6" w:tplc="04190001">
+      <w:start w:val="1"/>
+      <w:numFmt w:val="bullet"/>
+      <w:lvlText w:val=""/>
+      <w:lvlJc w:val="left"/>
+      <w:pPr>
+        <w:ind w:left="5891" w:hanging="360"/>
+      </w:pPr>
+      <w:rPr>
+        <w:rFonts w:ascii="Symbol" w:hAnsi="Symbol" w:hint="default"/>
+      </w:rPr>
+    </w:lvl>
+    <w:lvl w:ilvl="7" w:tplc="04190003">
+      <w:start w:val="1"/>
+      <w:numFmt w:val="bullet"/>
+      <w:lvlText w:val="o"/>
+      <w:lvlJc w:val="left"/>
+      <w:pPr>
+        <w:ind w:left="6611" w:hanging="360"/>
+      </w:pPr>
+      <w:rPr>
+        <w:rFonts w:ascii="Courier New" w:hAnsi="Courier New" w:cs="Courier New" w:hint="default"/>
+      </w:rPr>
+    </w:lvl>
+    <w:lvl w:ilvl="8" w:tplc="04190005">
+      <w:start w:val="1"/>
+      <w:numFmt w:val="bullet"/>
+      <w:lvlText w:val=""/>
+      <w:lvlJc w:val="left"/>
+      <w:pPr>
+        <w:ind w:left="7331" w:hanging="360"/>
+      </w:pPr>
+      <w:rPr>
+        <w:rFonts w:ascii="Wingdings" w:hAnsi="Wingdings" w:hint="default"/>
+      </w:rPr>
+    </w:lvl>
+  </w:abstractNum>
+  <w:abstractNum w:abstractNumId="21" w15:restartNumberingAfterBreak="0">
     <w:nsid w:val="292A6263"/>
     <w:multiLevelType w:val="hybridMultilevel"/>
     <w:tmpl w:val="8368B70A"/>
@@ -3354,7 +4160,7 @@
       </w:pPr>
     </w:lvl>
   </w:abstractNum>
-  <w:abstractNum w:abstractNumId="21" w15:restartNumberingAfterBreak="0">
+  <w:abstractNum w:abstractNumId="22" w15:restartNumberingAfterBreak="0">
     <w:nsid w:val="37853182"/>
     <w:multiLevelType w:val="hybridMultilevel"/>
     <w:tmpl w:val="2DEAB6C6"/>
@@ -3443,7 +4249,7 @@
       </w:pPr>
     </w:lvl>
   </w:abstractNum>
-  <w:abstractNum w:abstractNumId="22" w15:restartNumberingAfterBreak="0">
+  <w:abstractNum w:abstractNumId="23" w15:restartNumberingAfterBreak="0">
     <w:nsid w:val="39B6383D"/>
     <w:multiLevelType w:val="hybridMultilevel"/>
     <w:tmpl w:val="7CAA0664"/>
@@ -3556,7 +4362,7 @@
       </w:pPr>
     </w:lvl>
   </w:abstractNum>
-  <w:abstractNum w:abstractNumId="23" w15:restartNumberingAfterBreak="0">
+  <w:abstractNum w:abstractNumId="24" w15:restartNumberingAfterBreak="0">
     <w:nsid w:val="3A2B4121"/>
     <w:multiLevelType w:val="hybridMultilevel"/>
     <w:tmpl w:val="C3682780"/>
@@ -3642,7 +4448,7 @@
       </w:pPr>
     </w:lvl>
   </w:abstractNum>
-  <w:abstractNum w:abstractNumId="24" w15:restartNumberingAfterBreak="0">
+  <w:abstractNum w:abstractNumId="25" w15:restartNumberingAfterBreak="0">
     <w:nsid w:val="4013650A"/>
     <w:multiLevelType w:val="hybridMultilevel"/>
     <w:tmpl w:val="F2E60B20"/>
@@ -3758,7 +4564,7 @@
       </w:pPr>
     </w:lvl>
   </w:abstractNum>
-  <w:abstractNum w:abstractNumId="25" w15:restartNumberingAfterBreak="0">
+  <w:abstractNum w:abstractNumId="26" w15:restartNumberingAfterBreak="0">
     <w:nsid w:val="45CE2B86"/>
     <w:multiLevelType w:val="multilevel"/>
     <w:tmpl w:val="27880D40"/>
@@ -3899,7 +4705,7 @@
       </w:rPr>
     </w:lvl>
   </w:abstractNum>
-  <w:abstractNum w:abstractNumId="26" w15:restartNumberingAfterBreak="0">
+  <w:abstractNum w:abstractNumId="27" w15:restartNumberingAfterBreak="0">
     <w:nsid w:val="49767A2E"/>
     <w:multiLevelType w:val="multilevel"/>
     <w:tmpl w:val="68EE10FC"/>
@@ -4012,7 +4818,7 @@
       </w:pPr>
     </w:lvl>
   </w:abstractNum>
-  <w:abstractNum w:abstractNumId="27" w15:restartNumberingAfterBreak="0">
+  <w:abstractNum w:abstractNumId="28" w15:restartNumberingAfterBreak="0">
     <w:nsid w:val="4B82079F"/>
     <w:multiLevelType w:val="hybridMultilevel"/>
     <w:tmpl w:val="297ABB8C"/>
@@ -4152,7 +4958,7 @@
       </w:rPr>
     </w:lvl>
   </w:abstractNum>
-  <w:abstractNum w:abstractNumId="28" w15:restartNumberingAfterBreak="0">
+  <w:abstractNum w:abstractNumId="29" w15:restartNumberingAfterBreak="0">
     <w:nsid w:val="4EC401E6"/>
     <w:multiLevelType w:val="multilevel"/>
     <w:tmpl w:val="F8184942"/>
@@ -4293,7 +5099,7 @@
       </w:rPr>
     </w:lvl>
   </w:abstractNum>
-  <w:abstractNum w:abstractNumId="29" w15:restartNumberingAfterBreak="0">
+  <w:abstractNum w:abstractNumId="30" w15:restartNumberingAfterBreak="0">
     <w:nsid w:val="522523B2"/>
     <w:multiLevelType w:val="hybridMultilevel"/>
     <w:tmpl w:val="816E0276"/>
@@ -4409,7 +5215,7 @@
       </w:pPr>
     </w:lvl>
   </w:abstractNum>
-  <w:abstractNum w:abstractNumId="30" w15:restartNumberingAfterBreak="0">
+  <w:abstractNum w:abstractNumId="31" w15:restartNumberingAfterBreak="0">
     <w:nsid w:val="548069C9"/>
     <w:multiLevelType w:val="multilevel"/>
     <w:tmpl w:val="EFE4C58C"/>
@@ -4495,7 +5301,7 @@
       </w:pPr>
     </w:lvl>
   </w:abstractNum>
-  <w:abstractNum w:abstractNumId="31" w15:restartNumberingAfterBreak="0">
+  <w:abstractNum w:abstractNumId="32" w15:restartNumberingAfterBreak="0">
     <w:nsid w:val="54A32A9B"/>
     <w:multiLevelType w:val="multilevel"/>
     <w:tmpl w:val="AFEEE84A"/>
@@ -4585,7 +5391,7 @@
       </w:pPr>
     </w:lvl>
   </w:abstractNum>
-  <w:abstractNum w:abstractNumId="32" w15:restartNumberingAfterBreak="0">
+  <w:abstractNum w:abstractNumId="33" w15:restartNumberingAfterBreak="0">
     <w:nsid w:val="584D581E"/>
     <w:multiLevelType w:val="hybridMultilevel"/>
     <w:tmpl w:val="59F69B72"/>
@@ -4701,7 +5507,7 @@
       </w:pPr>
     </w:lvl>
   </w:abstractNum>
-  <w:abstractNum w:abstractNumId="33" w15:restartNumberingAfterBreak="0">
+  <w:abstractNum w:abstractNumId="34" w15:restartNumberingAfterBreak="0">
     <w:nsid w:val="5988037F"/>
     <w:multiLevelType w:val="hybridMultilevel"/>
     <w:tmpl w:val="A5AAF778"/>
@@ -4814,7 +5620,7 @@
       </w:pPr>
     </w:lvl>
   </w:abstractNum>
-  <w:abstractNum w:abstractNumId="34" w15:restartNumberingAfterBreak="0">
+  <w:abstractNum w:abstractNumId="35" w15:restartNumberingAfterBreak="0">
     <w:nsid w:val="5D7358EF"/>
     <w:multiLevelType w:val="hybridMultilevel"/>
     <w:tmpl w:val="334C4688"/>
@@ -4927,7 +5733,7 @@
       </w:pPr>
     </w:lvl>
   </w:abstractNum>
-  <w:abstractNum w:abstractNumId="35" w15:restartNumberingAfterBreak="0">
+  <w:abstractNum w:abstractNumId="36" w15:restartNumberingAfterBreak="0">
     <w:nsid w:val="665B6E52"/>
     <w:multiLevelType w:val="multilevel"/>
     <w:tmpl w:val="297ABB8C"/>
@@ -5067,7 +5873,7 @@
       </w:rPr>
     </w:lvl>
   </w:abstractNum>
-  <w:abstractNum w:abstractNumId="36" w15:restartNumberingAfterBreak="0">
+  <w:abstractNum w:abstractNumId="37" w15:restartNumberingAfterBreak="0">
     <w:nsid w:val="6A9A6DA5"/>
     <w:multiLevelType w:val="hybridMultilevel"/>
     <w:tmpl w:val="3C1692F4"/>
@@ -5183,7 +5989,7 @@
       </w:pPr>
     </w:lvl>
   </w:abstractNum>
-  <w:abstractNum w:abstractNumId="37" w15:restartNumberingAfterBreak="0">
+  <w:abstractNum w:abstractNumId="38" w15:restartNumberingAfterBreak="0">
     <w:nsid w:val="6D8A1AA9"/>
     <w:multiLevelType w:val="multilevel"/>
     <w:tmpl w:val="EF46D224"/>
@@ -5296,7 +6102,7 @@
       </w:rPr>
     </w:lvl>
   </w:abstractNum>
-  <w:abstractNum w:abstractNumId="38" w15:restartNumberingAfterBreak="0">
+  <w:abstractNum w:abstractNumId="39" w15:restartNumberingAfterBreak="0">
     <w:nsid w:val="78522544"/>
     <w:multiLevelType w:val="hybridMultilevel"/>
     <w:tmpl w:val="BEE27854"/>
@@ -5436,7 +6242,7 @@
       </w:rPr>
     </w:lvl>
   </w:abstractNum>
-  <w:abstractNum w:abstractNumId="39" w15:restartNumberingAfterBreak="0">
+  <w:abstractNum w:abstractNumId="40" w15:restartNumberingAfterBreak="0">
     <w:nsid w:val="78C43E4A"/>
     <w:multiLevelType w:val="hybridMultilevel"/>
     <w:tmpl w:val="B1DCCD54"/>
@@ -5549,7 +6355,7 @@
       </w:pPr>
     </w:lvl>
   </w:abstractNum>
-  <w:abstractNum w:abstractNumId="40" w15:restartNumberingAfterBreak="0">
+  <w:abstractNum w:abstractNumId="41" w15:restartNumberingAfterBreak="0">
     <w:nsid w:val="7B926CBB"/>
     <w:multiLevelType w:val="multilevel"/>
     <w:tmpl w:val="44BA0D78"/>
@@ -5662,7 +6468,7 @@
       </w:pPr>
     </w:lvl>
   </w:abstractNum>
-  <w:abstractNum w:abstractNumId="41" w15:restartNumberingAfterBreak="0">
+  <w:abstractNum w:abstractNumId="42" w15:restartNumberingAfterBreak="0">
     <w:nsid w:val="7C517AC9"/>
     <w:multiLevelType w:val="hybridMultilevel"/>
     <w:tmpl w:val="67801802"/>
@@ -5802,7 +6608,7 @@
       </w:rPr>
     </w:lvl>
   </w:abstractNum>
-  <w:abstractNum w:abstractNumId="42" w15:restartNumberingAfterBreak="0">
+  <w:abstractNum w:abstractNumId="43" w15:restartNumberingAfterBreak="0">
     <w:nsid w:val="7ED15CD2"/>
     <w:multiLevelType w:val="hybridMultilevel"/>
     <w:tmpl w:val="68EE10FC"/>
@@ -5915,7 +6721,7 @@
       </w:pPr>
     </w:lvl>
   </w:abstractNum>
-  <w:abstractNum w:abstractNumId="43" w15:restartNumberingAfterBreak="0">
+  <w:abstractNum w:abstractNumId="44" w15:restartNumberingAfterBreak="0">
     <w:nsid w:val="7EDC02C5"/>
     <w:multiLevelType w:val="hybridMultilevel"/>
     <w:tmpl w:val="7FDED26C"/>
@@ -6028,7 +6834,7 @@
       </w:rPr>
     </w:lvl>
   </w:abstractNum>
-  <w:abstractNum w:abstractNumId="44" w15:restartNumberingAfterBreak="0">
+  <w:abstractNum w:abstractNumId="45" w15:restartNumberingAfterBreak="0">
     <w:nsid w:val="7F3849E4"/>
     <w:multiLevelType w:val="hybridMultilevel"/>
     <w:tmpl w:val="0284D7D6"/>
@@ -6118,19 +6924,19 @@
     </w:lvl>
   </w:abstractNum>
   <w:num w:numId="1">
-    <w:abstractNumId w:val="31"/>
+    <w:abstractNumId w:val="32"/>
   </w:num>
   <w:num w:numId="2">
-    <w:abstractNumId w:val="28"/>
+    <w:abstractNumId w:val="29"/>
   </w:num>
   <w:num w:numId="3">
-    <w:abstractNumId w:val="23"/>
+    <w:abstractNumId w:val="24"/>
   </w:num>
   <w:num w:numId="4">
     <w:abstractNumId w:val="17"/>
   </w:num>
   <w:num w:numId="5">
-    <w:abstractNumId w:val="43"/>
+    <w:abstractNumId w:val="44"/>
   </w:num>
   <w:num w:numId="6">
     <w:abstractNumId w:val="9"/>
@@ -6163,58 +6969,58 @@
     <w:abstractNumId w:val="0"/>
   </w:num>
   <w:num w:numId="16">
-    <w:abstractNumId w:val="38"/>
+    <w:abstractNumId w:val="39"/>
   </w:num>
   <w:num w:numId="17">
-    <w:abstractNumId w:val="27"/>
+    <w:abstractNumId w:val="28"/>
   </w:num>
   <w:num w:numId="18">
-    <w:abstractNumId w:val="35"/>
+    <w:abstractNumId w:val="36"/>
   </w:num>
   <w:num w:numId="19">
-    <w:abstractNumId w:val="41"/>
+    <w:abstractNumId w:val="42"/>
   </w:num>
   <w:num w:numId="20">
-    <w:abstractNumId w:val="29"/>
+    <w:abstractNumId w:val="30"/>
   </w:num>
   <w:num w:numId="21">
-    <w:abstractNumId w:val="32"/>
+    <w:abstractNumId w:val="33"/>
   </w:num>
   <w:num w:numId="22">
-    <w:abstractNumId w:val="28"/>
+    <w:abstractNumId w:val="29"/>
   </w:num>
   <w:num w:numId="23">
     <w:abstractNumId w:val="19"/>
   </w:num>
   <w:num w:numId="24">
-    <w:abstractNumId w:val="36"/>
+    <w:abstractNumId w:val="37"/>
   </w:num>
   <w:num w:numId="25">
     <w:abstractNumId w:val="10"/>
   </w:num>
   <w:num w:numId="26">
-    <w:abstractNumId w:val="21"/>
+    <w:abstractNumId w:val="22"/>
   </w:num>
   <w:num w:numId="27">
-    <w:abstractNumId w:val="25"/>
+    <w:abstractNumId w:val="26"/>
   </w:num>
   <w:num w:numId="28">
-    <w:abstractNumId w:val="25"/>
+    <w:abstractNumId w:val="26"/>
   </w:num>
   <w:num w:numId="29">
     <w:abstractNumId w:val="18"/>
   </w:num>
   <w:num w:numId="30">
-    <w:abstractNumId w:val="30"/>
+    <w:abstractNumId w:val="31"/>
   </w:num>
   <w:num w:numId="31">
-    <w:abstractNumId w:val="37"/>
+    <w:abstractNumId w:val="38"/>
   </w:num>
   <w:num w:numId="32">
-    <w:abstractNumId w:val="20"/>
+    <w:abstractNumId w:val="21"/>
   </w:num>
   <w:num w:numId="33">
-    <w:abstractNumId w:val="24"/>
+    <w:abstractNumId w:val="25"/>
   </w:num>
   <w:num w:numId="34">
     <w:abstractNumId w:val="13"/>
@@ -6226,37 +7032,40 @@
     <w:abstractNumId w:val="15"/>
   </w:num>
   <w:num w:numId="37">
-    <w:abstractNumId w:val="40"/>
+    <w:abstractNumId w:val="41"/>
   </w:num>
   <w:num w:numId="38">
-    <w:abstractNumId w:val="42"/>
+    <w:abstractNumId w:val="43"/>
   </w:num>
   <w:num w:numId="39">
-    <w:abstractNumId w:val="26"/>
+    <w:abstractNumId w:val="27"/>
   </w:num>
   <w:num w:numId="40">
     <w:abstractNumId w:val="14"/>
   </w:num>
   <w:num w:numId="41">
-    <w:abstractNumId w:val="39"/>
+    <w:abstractNumId w:val="40"/>
   </w:num>
   <w:num w:numId="42">
-    <w:abstractNumId w:val="34"/>
+    <w:abstractNumId w:val="35"/>
   </w:num>
   <w:num w:numId="43">
     <w:abstractNumId w:val="12"/>
   </w:num>
   <w:num w:numId="44">
-    <w:abstractNumId w:val="33"/>
+    <w:abstractNumId w:val="34"/>
   </w:num>
   <w:num w:numId="45">
-    <w:abstractNumId w:val="22"/>
+    <w:abstractNumId w:val="23"/>
   </w:num>
   <w:num w:numId="46">
     <w:abstractNumId w:val="11"/>
   </w:num>
   <w:num w:numId="47">
-    <w:abstractNumId w:val="44"/>
+    <w:abstractNumId w:val="45"/>
+  </w:num>
+  <w:num w:numId="48">
+    <w:abstractNumId w:val="20"/>
   </w:num>
 </w:numbering>
 </file>

--- a/hs/2526.docx
+++ b/hs/2526.docx
@@ -49,10 +49,10 @@
                   <v:path o:extrusionok="f" gradientshapeok="t" o:connecttype="rect"/>
                   <o:lock v:ext="edit" aspectratio="t"/>
                 </v:shapetype>
-                <v:shape id="_x0000_i1025" type="#_x0000_t75" style="width:21pt;height:18pt" o:ole="">
+                <v:shape id="_x0000_i1025" type="#_x0000_t75" style="width:20.55pt;height:18pt" o:ole="">
                   <v:imagedata r:id="rId7" o:title=""/>
                 </v:shape>
-                <o:OLEObject Type="Embed" ProgID="PBrush" ShapeID="_x0000_i1025" DrawAspect="Content" ObjectID="_1499694386" r:id="rId8"/>
+                <o:OLEObject Type="Embed" ProgID="PBrush" ShapeID="_x0000_i1025" DrawAspect="Content" ObjectID="_1500217164" r:id="rId8"/>
               </w:object>
             </w:r>
           </w:p>
@@ -113,7 +113,7 @@
                 <w:sz w:val="36"/>
                 <w:szCs w:val="36"/>
               </w:rPr>
-              <w:t>Цилиндрическая толстая стенка</w:t>
+              <w:t>Тонкая стенка Тип 2</w:t>
             </w:r>
           </w:p>
         </w:tc>
@@ -185,9 +185,9 @@
               </w:rPr>
               <w:drawing>
                 <wp:inline distT="0" distB="0" distL="0" distR="0">
-                  <wp:extent cx="800100" cy="655320"/>
-                  <wp:effectExtent l="0" t="0" r="0" b="0"/>
-                  <wp:docPr id="1" name="Рисунок 1" descr="D:\1. 3v-service\4. Библиотеки\HS\Изображения\HS - Цилиндрическая толстая стенка.png"/>
+                  <wp:extent cx="502964" cy="624894"/>
+                  <wp:effectExtent l="0" t="0" r="0" b="3810"/>
+                  <wp:docPr id="2" name="Рисунок 2"/>
                   <wp:cNvGraphicFramePr>
                     <a:graphicFrameLocks xmlns:a="http://schemas.openxmlformats.org/drawingml/2006/main" noChangeAspect="1"/>
                   </wp:cNvGraphicFramePr>
@@ -195,10 +195,8 @@
                     <a:graphicData uri="http://schemas.openxmlformats.org/drawingml/2006/picture">
                       <pic:pic xmlns:pic="http://schemas.openxmlformats.org/drawingml/2006/picture">
                         <pic:nvPicPr>
-                          <pic:cNvPr id="0" name="Picture 5" descr="D:\1. 3v-service\4. Библиотеки\HS\Изображения\HS - Цилиндрическая толстая стенка.png"/>
-                          <pic:cNvPicPr>
-                            <a:picLocks noChangeAspect="1" noChangeArrowheads="1"/>
-                          </pic:cNvPicPr>
+                          <pic:cNvPr id="2" name="HS - Тонкая стенка 2.png"/>
+                          <pic:cNvPicPr/>
                         </pic:nvPicPr>
                         <pic:blipFill>
                           <a:blip r:embed="rId9">
@@ -208,23 +206,18 @@
                               </a:ext>
                             </a:extLst>
                           </a:blip>
-                          <a:srcRect/>
                           <a:stretch>
                             <a:fillRect/>
                           </a:stretch>
                         </pic:blipFill>
-                        <pic:spPr bwMode="auto">
+                        <pic:spPr>
                           <a:xfrm>
                             <a:off x="0" y="0"/>
-                            <a:ext cx="800100" cy="655320"/>
+                            <a:ext cx="502964" cy="624894"/>
                           </a:xfrm>
                           <a:prstGeom prst="rect">
                             <a:avLst/>
                           </a:prstGeom>
-                          <a:noFill/>
-                          <a:ln>
-                            <a:noFill/>
-                          </a:ln>
                         </pic:spPr>
                       </pic:pic>
                     </a:graphicData>
@@ -305,38 +298,41 @@
         <w:ind w:firstLine="851"/>
         <w:rPr>
           <w:rFonts w:ascii="Cambria" w:hAnsi="Cambria"/>
+          <w:b/>
           <w:szCs w:val="24"/>
         </w:rPr>
       </w:pPr>
+      <w:bookmarkStart w:id="0" w:name="_GoBack"/>
+      <w:bookmarkEnd w:id="0"/>
     </w:p>
     <w:p>
       <w:pPr>
         <w:ind w:firstLine="851"/>
         <w:rPr>
           <w:rFonts w:ascii="Cambria" w:hAnsi="Cambria"/>
-          <w:szCs w:val="24"/>
+          <w:sz w:val="28"/>
         </w:rPr>
       </w:pPr>
       <w:r>
         <w:rPr>
           <w:rFonts w:ascii="Cambria" w:hAnsi="Cambria"/>
-          <w:szCs w:val="24"/>
+          <w:sz w:val="28"/>
         </w:rPr>
-        <w:t xml:space="preserve">Блок реализует модель </w:t>
+        <w:t xml:space="preserve">Блок </w:t>
       </w:r>
       <w:r>
         <w:rPr>
           <w:rFonts w:ascii="Cambria" w:hAnsi="Cambria"/>
-          <w:szCs w:val="24"/>
+          <w:sz w:val="28"/>
         </w:rPr>
-        <w:t>стенки цилиндра из заданного пользователем материала.</w:t>
+        <w:t>представляет собой модель то</w:t>
       </w:r>
       <w:r>
         <w:rPr>
           <w:rFonts w:ascii="Cambria" w:hAnsi="Cambria"/>
-          <w:szCs w:val="24"/>
+          <w:sz w:val="28"/>
         </w:rPr>
-        <w:t xml:space="preserve"> </w:t>
+        <w:t xml:space="preserve">нкой стенки с изменяемым типом геометрии с возможностью задания </w:t>
       </w:r>
     </w:p>
     <w:p>
@@ -344,7 +340,32 @@
         <w:ind w:firstLine="851"/>
         <w:rPr>
           <w:rFonts w:ascii="Cambria" w:hAnsi="Cambria"/>
-          <w:szCs w:val="24"/>
+          <w:sz w:val="28"/>
+        </w:rPr>
+      </w:pPr>
+    </w:p>
+    <w:p>
+      <w:pPr>
+        <w:ind w:firstLine="851"/>
+        <w:rPr>
+          <w:rFonts w:ascii="Cambria" w:hAnsi="Cambria"/>
+          <w:sz w:val="28"/>
+        </w:rPr>
+      </w:pPr>
+      <w:r>
+        <w:rPr>
+          <w:rFonts w:ascii="Cambria" w:hAnsi="Cambria"/>
+          <w:sz w:val="28"/>
+        </w:rPr>
+        <w:t>Блок имеет 2 тепловых порта (входной и выходной) для формирования тепловых связей с другими блоками.</w:t>
+      </w:r>
+    </w:p>
+    <w:p>
+      <w:pPr>
+        <w:ind w:firstLine="851"/>
+        <w:rPr>
+          <w:rFonts w:ascii="Cambria" w:hAnsi="Cambria"/>
+          <w:sz w:val="28"/>
         </w:rPr>
       </w:pPr>
     </w:p>
@@ -353,23 +374,38 @@
         <w:ind w:firstLine="0"/>
         <w:rPr>
           <w:rFonts w:ascii="Cambria" w:hAnsi="Cambria"/>
-          <w:b/>
-          <w:szCs w:val="24"/>
+          <w:sz w:val="28"/>
         </w:rPr>
       </w:pPr>
       <w:r>
         <w:rPr>
           <w:rFonts w:ascii="Cambria" w:hAnsi="Cambria"/>
           <w:b/>
-          <w:szCs w:val="24"/>
+          <w:sz w:val="28"/>
         </w:rPr>
-        <w:t>Свойства блока «</w:t>
+        <w:t xml:space="preserve">Свойства </w:t>
       </w:r>
       <w:r>
         <w:rPr>
           <w:rFonts w:ascii="Cambria" w:hAnsi="Cambria"/>
           <w:b/>
-          <w:szCs w:val="24"/>
+          <w:sz w:val="28"/>
+        </w:rPr>
+        <w:t>блока</w:t>
+      </w:r>
+      <w:r>
+        <w:rPr>
+          <w:rFonts w:ascii="Cambria" w:hAnsi="Cambria"/>
+          <w:b/>
+          <w:sz w:val="28"/>
+        </w:rPr>
+        <w:t xml:space="preserve"> «</w:t>
+      </w:r>
+      <w:r>
+        <w:rPr>
+          <w:rFonts w:ascii="Cambria" w:hAnsi="Cambria"/>
+          <w:b/>
+          <w:sz w:val="28"/>
           <w:lang w:val="en-US"/>
         </w:rPr>
         <w:t>HS</w:t>
@@ -378,41 +414,9 @@
         <w:rPr>
           <w:rFonts w:ascii="Cambria" w:hAnsi="Cambria"/>
           <w:b/>
-          <w:szCs w:val="24"/>
+          <w:sz w:val="28"/>
         </w:rPr>
-        <w:t xml:space="preserve"> </w:t>
-      </w:r>
-      <w:r>
-        <w:rPr>
-          <w:rFonts w:ascii="Cambria" w:hAnsi="Cambria"/>
-          <w:b/>
-          <w:szCs w:val="24"/>
-        </w:rPr>
-        <w:t>–</w:t>
-      </w:r>
-      <w:r>
-        <w:rPr>
-          <w:rFonts w:ascii="Cambria" w:hAnsi="Cambria"/>
-          <w:b/>
-          <w:szCs w:val="24"/>
-        </w:rPr>
-        <w:t xml:space="preserve"> </w:t>
-      </w:r>
-      <w:r>
-        <w:rPr>
-          <w:rFonts w:ascii="Cambria" w:hAnsi="Cambria"/>
-          <w:b/>
-          <w:szCs w:val="24"/>
-        </w:rPr>
-        <w:t>Цилиндрическая толстая стенка</w:t>
-      </w:r>
-      <w:r>
-        <w:rPr>
-          <w:rFonts w:ascii="Cambria" w:hAnsi="Cambria"/>
-          <w:b/>
-          <w:szCs w:val="24"/>
-        </w:rPr>
-        <w:t>»</w:t>
+        <w:t xml:space="preserve"> – Тонкая стенка Тип 2»</w:t>
       </w:r>
     </w:p>
     <w:tbl>
@@ -431,14 +435,14 @@
         <w:tblLook w:val="04A0" w:firstRow="1" w:lastRow="0" w:firstColumn="1" w:lastColumn="0" w:noHBand="0" w:noVBand="1"/>
       </w:tblPr>
       <w:tblGrid>
-        <w:gridCol w:w="5014"/>
-        <w:gridCol w:w="2520"/>
-        <w:gridCol w:w="2520"/>
+        <w:gridCol w:w="4922"/>
+        <w:gridCol w:w="2566"/>
+        <w:gridCol w:w="2566"/>
       </w:tblGrid>
       <w:tr>
         <w:tc>
           <w:tcPr>
-            <w:tcW w:w="5014" w:type="dxa"/>
+            <w:tcW w:w="4922" w:type="dxa"/>
             <w:shd w:val="clear" w:color="auto" w:fill="auto"/>
             <w:vAlign w:val="center"/>
           </w:tcPr>
@@ -447,7 +451,7 @@
               <w:pStyle w:val="af3"/>
               <w:numPr>
                 <w:ilvl w:val="0"/>
-                <w:numId w:val="48"/>
+                <w:numId w:val="49"/>
               </w:numPr>
               <w:tabs>
                 <w:tab w:val="left" w:pos="171"/>
@@ -464,13 +468,13 @@
                 <w:rFonts w:ascii="Cambria" w:hAnsi="Cambria"/>
                 <w:szCs w:val="24"/>
               </w:rPr>
-              <w:t>Тепловая связь внутри стенки</w:t>
+              <w:t>Число элементов</w:t>
             </w:r>
           </w:p>
         </w:tc>
         <w:tc>
           <w:tcPr>
-            <w:tcW w:w="2520" w:type="dxa"/>
+            <w:tcW w:w="2566" w:type="dxa"/>
             <w:vAlign w:val="center"/>
           </w:tcPr>
           <w:p>
@@ -493,65 +497,13 @@
                 <w:szCs w:val="24"/>
                 <w:lang w:val="en-US"/>
               </w:rPr>
-              <w:t>isHeat1</w:t>
+              <w:t>Count</w:t>
             </w:r>
           </w:p>
         </w:tc>
         <w:tc>
           <w:tcPr>
-            <w:tcW w:w="2520" w:type="dxa"/>
-          </w:tcPr>
-          <w:p>
-            <w:pPr>
-              <w:pStyle w:val="af3"/>
-              <w:tabs>
-                <w:tab w:val="left" w:pos="1134"/>
-              </w:tabs>
-              <w:ind w:left="0" w:firstLine="0"/>
-              <w:rPr>
-                <w:rFonts w:ascii="Cambria" w:hAnsi="Cambria"/>
-                <w:szCs w:val="24"/>
-              </w:rPr>
-            </w:pPr>
-          </w:p>
-        </w:tc>
-      </w:tr>
-      <w:tr>
-        <w:tc>
-          <w:tcPr>
-            <w:tcW w:w="5014" w:type="dxa"/>
-            <w:shd w:val="clear" w:color="auto" w:fill="auto"/>
-            <w:vAlign w:val="center"/>
-          </w:tcPr>
-          <w:p>
-            <w:pPr>
-              <w:pStyle w:val="af3"/>
-              <w:numPr>
-                <w:ilvl w:val="0"/>
-                <w:numId w:val="48"/>
-              </w:numPr>
-              <w:tabs>
-                <w:tab w:val="left" w:pos="171"/>
-              </w:tabs>
-              <w:ind w:left="0" w:firstLine="0"/>
-              <w:jc w:val="left"/>
-              <w:rPr>
-                <w:rFonts w:ascii="Cambria" w:hAnsi="Cambria"/>
-                <w:szCs w:val="24"/>
-              </w:rPr>
-            </w:pPr>
-            <w:r>
-              <w:rPr>
-                <w:rFonts w:ascii="Cambria" w:hAnsi="Cambria"/>
-                <w:szCs w:val="24"/>
-              </w:rPr>
-              <w:t>Тепловая связь снаружи стенки</w:t>
-            </w:r>
-          </w:p>
-        </w:tc>
-        <w:tc>
-          <w:tcPr>
-            <w:tcW w:w="2520" w:type="dxa"/>
+            <w:tcW w:w="2566" w:type="dxa"/>
             <w:vAlign w:val="center"/>
           </w:tcPr>
           <w:p>
@@ -565,33 +517,6 @@
               <w:rPr>
                 <w:rFonts w:ascii="Cambria" w:hAnsi="Cambria"/>
                 <w:szCs w:val="24"/>
-                <w:lang w:val="en-US"/>
-              </w:rPr>
-            </w:pPr>
-            <w:r>
-              <w:rPr>
-                <w:rFonts w:ascii="Cambria" w:hAnsi="Cambria"/>
-                <w:szCs w:val="24"/>
-                <w:lang w:val="en-US"/>
-              </w:rPr>
-              <w:t>isHeat2</w:t>
-            </w:r>
-          </w:p>
-        </w:tc>
-        <w:tc>
-          <w:tcPr>
-            <w:tcW w:w="2520" w:type="dxa"/>
-          </w:tcPr>
-          <w:p>
-            <w:pPr>
-              <w:pStyle w:val="af3"/>
-              <w:tabs>
-                <w:tab w:val="left" w:pos="1134"/>
-              </w:tabs>
-              <w:ind w:left="0" w:firstLine="0"/>
-              <w:rPr>
-                <w:rFonts w:ascii="Cambria" w:hAnsi="Cambria"/>
-                <w:szCs w:val="24"/>
               </w:rPr>
             </w:pPr>
           </w:p>
@@ -600,7 +525,7 @@
       <w:tr>
         <w:tc>
           <w:tcPr>
-            <w:tcW w:w="5014" w:type="dxa"/>
+            <w:tcW w:w="4922" w:type="dxa"/>
             <w:shd w:val="clear" w:color="auto" w:fill="auto"/>
             <w:vAlign w:val="center"/>
           </w:tcPr>
@@ -609,7 +534,7 @@
               <w:pStyle w:val="af3"/>
               <w:numPr>
                 <w:ilvl w:val="0"/>
-                <w:numId w:val="48"/>
+                <w:numId w:val="49"/>
               </w:numPr>
               <w:tabs>
                 <w:tab w:val="left" w:pos="171"/>
@@ -626,13 +551,13 @@
                 <w:rFonts w:ascii="Cambria" w:hAnsi="Cambria"/>
                 <w:szCs w:val="24"/>
               </w:rPr>
-              <w:t>Количество элементов по высоте</w:t>
+              <w:t>Материал</w:t>
             </w:r>
           </w:p>
         </w:tc>
         <w:tc>
           <w:tcPr>
-            <w:tcW w:w="2520" w:type="dxa"/>
+            <w:tcW w:w="2566" w:type="dxa"/>
             <w:vAlign w:val="center"/>
           </w:tcPr>
           <w:p>
@@ -649,73 +574,19 @@
                 <w:lang w:val="en-US"/>
               </w:rPr>
             </w:pPr>
-            <w:proofErr w:type="spellStart"/>
             <w:r>
               <w:rPr>
                 <w:rFonts w:ascii="Cambria" w:hAnsi="Cambria"/>
                 <w:szCs w:val="24"/>
                 <w:lang w:val="en-US"/>
               </w:rPr>
-              <w:t>Nh</w:t>
-            </w:r>
-            <w:proofErr w:type="spellEnd"/>
-          </w:p>
-        </w:tc>
-        <w:tc>
-          <w:tcPr>
-            <w:tcW w:w="2520" w:type="dxa"/>
-          </w:tcPr>
-          <w:p>
-            <w:pPr>
-              <w:pStyle w:val="af3"/>
-              <w:tabs>
-                <w:tab w:val="left" w:pos="1134"/>
-              </w:tabs>
-              <w:ind w:left="0" w:firstLine="0"/>
-              <w:rPr>
-                <w:rFonts w:ascii="Cambria" w:hAnsi="Cambria"/>
-                <w:szCs w:val="24"/>
-              </w:rPr>
-            </w:pPr>
-          </w:p>
-        </w:tc>
-      </w:tr>
-      <w:tr>
-        <w:tc>
-          <w:tcPr>
-            <w:tcW w:w="5014" w:type="dxa"/>
-            <w:shd w:val="clear" w:color="auto" w:fill="auto"/>
-            <w:vAlign w:val="center"/>
-          </w:tcPr>
-          <w:p>
-            <w:pPr>
-              <w:pStyle w:val="af3"/>
-              <w:numPr>
-                <w:ilvl w:val="0"/>
-                <w:numId w:val="48"/>
-              </w:numPr>
-              <w:tabs>
-                <w:tab w:val="left" w:pos="171"/>
-              </w:tabs>
-              <w:ind w:left="0" w:firstLine="0"/>
-              <w:jc w:val="left"/>
-              <w:rPr>
-                <w:rFonts w:ascii="Cambria" w:hAnsi="Cambria"/>
-                <w:szCs w:val="24"/>
-              </w:rPr>
-            </w:pPr>
-            <w:r>
-              <w:rPr>
-                <w:rFonts w:ascii="Cambria" w:hAnsi="Cambria"/>
-                <w:szCs w:val="24"/>
-              </w:rPr>
-              <w:t>Количество элементов (колец) по радиусу</w:t>
+              <w:t>Material</w:t>
             </w:r>
           </w:p>
         </w:tc>
         <w:tc>
           <w:tcPr>
-            <w:tcW w:w="2520" w:type="dxa"/>
+            <w:tcW w:w="2566" w:type="dxa"/>
             <w:vAlign w:val="center"/>
           </w:tcPr>
           <w:p>
@@ -729,35 +600,6 @@
               <w:rPr>
                 <w:rFonts w:ascii="Cambria" w:hAnsi="Cambria"/>
                 <w:szCs w:val="24"/>
-                <w:lang w:val="en-US"/>
-              </w:rPr>
-            </w:pPr>
-            <w:proofErr w:type="spellStart"/>
-            <w:r>
-              <w:rPr>
-                <w:rFonts w:ascii="Cambria" w:hAnsi="Cambria"/>
-                <w:szCs w:val="24"/>
-                <w:lang w:val="en-US"/>
-              </w:rPr>
-              <w:t>Nx</w:t>
-            </w:r>
-            <w:proofErr w:type="spellEnd"/>
-          </w:p>
-        </w:tc>
-        <w:tc>
-          <w:tcPr>
-            <w:tcW w:w="2520" w:type="dxa"/>
-          </w:tcPr>
-          <w:p>
-            <w:pPr>
-              <w:pStyle w:val="af3"/>
-              <w:tabs>
-                <w:tab w:val="left" w:pos="1134"/>
-              </w:tabs>
-              <w:ind w:left="0" w:firstLine="0"/>
-              <w:rPr>
-                <w:rFonts w:ascii="Cambria" w:hAnsi="Cambria"/>
-                <w:szCs w:val="24"/>
               </w:rPr>
             </w:pPr>
           </w:p>
@@ -766,7 +608,7 @@
       <w:tr>
         <w:tc>
           <w:tcPr>
-            <w:tcW w:w="5014" w:type="dxa"/>
+            <w:tcW w:w="4922" w:type="dxa"/>
             <w:shd w:val="clear" w:color="auto" w:fill="auto"/>
             <w:vAlign w:val="center"/>
           </w:tcPr>
@@ -775,7 +617,7 @@
               <w:pStyle w:val="af3"/>
               <w:numPr>
                 <w:ilvl w:val="0"/>
-                <w:numId w:val="48"/>
+                <w:numId w:val="49"/>
               </w:numPr>
               <w:tabs>
                 <w:tab w:val="left" w:pos="171"/>
@@ -792,13 +634,13 @@
                 <w:rFonts w:ascii="Cambria" w:hAnsi="Cambria"/>
                 <w:szCs w:val="24"/>
               </w:rPr>
-              <w:t>Наружный радиус, м</w:t>
+              <w:t>Тип геометрии оболочки</w:t>
             </w:r>
           </w:p>
         </w:tc>
         <w:tc>
           <w:tcPr>
-            <w:tcW w:w="2520" w:type="dxa"/>
+            <w:tcW w:w="2566" w:type="dxa"/>
             <w:vAlign w:val="center"/>
           </w:tcPr>
           <w:p>
@@ -821,93 +663,13 @@
                 <w:szCs w:val="24"/>
                 <w:lang w:val="en-US"/>
               </w:rPr>
-              <w:t>R2</w:t>
+              <w:t>GeomType</w:t>
             </w:r>
           </w:p>
         </w:tc>
         <w:tc>
           <w:tcPr>
-            <w:tcW w:w="2520" w:type="dxa"/>
-          </w:tcPr>
-          <w:p>
-            <w:pPr>
-              <w:pStyle w:val="af3"/>
-              <w:tabs>
-                <w:tab w:val="left" w:pos="1134"/>
-              </w:tabs>
-              <w:ind w:left="0" w:firstLine="0"/>
-              <w:rPr>
-                <w:rFonts w:ascii="Cambria" w:hAnsi="Cambria"/>
-                <w:szCs w:val="24"/>
-              </w:rPr>
-            </w:pPr>
-          </w:p>
-        </w:tc>
-      </w:tr>
-      <w:tr>
-        <w:tc>
-          <w:tcPr>
-            <w:tcW w:w="5014" w:type="dxa"/>
-            <w:shd w:val="clear" w:color="auto" w:fill="auto"/>
-            <w:vAlign w:val="center"/>
-          </w:tcPr>
-          <w:p>
-            <w:pPr>
-              <w:pStyle w:val="af3"/>
-              <w:numPr>
-                <w:ilvl w:val="0"/>
-                <w:numId w:val="48"/>
-              </w:numPr>
-              <w:tabs>
-                <w:tab w:val="left" w:pos="171"/>
-              </w:tabs>
-              <w:ind w:left="0" w:firstLine="0"/>
-              <w:jc w:val="left"/>
-              <w:rPr>
-                <w:rFonts w:ascii="Cambria" w:hAnsi="Cambria"/>
-                <w:szCs w:val="24"/>
-              </w:rPr>
-            </w:pPr>
-            <w:proofErr w:type="spellStart"/>
-            <w:r>
-              <w:rPr>
-                <w:rFonts w:ascii="Cambria" w:hAnsi="Cambria"/>
-                <w:szCs w:val="24"/>
-                <w:lang w:val="en-US"/>
-              </w:rPr>
-              <w:t>Толщина</w:t>
-            </w:r>
-            <w:proofErr w:type="spellEnd"/>
-            <w:r>
-              <w:rPr>
-                <w:rFonts w:ascii="Cambria" w:hAnsi="Cambria"/>
-                <w:szCs w:val="24"/>
-                <w:lang w:val="en-US"/>
-              </w:rPr>
-              <w:t xml:space="preserve"> </w:t>
-            </w:r>
-            <w:proofErr w:type="spellStart"/>
-            <w:r>
-              <w:rPr>
-                <w:rFonts w:ascii="Cambria" w:hAnsi="Cambria"/>
-                <w:szCs w:val="24"/>
-                <w:lang w:val="en-US"/>
-              </w:rPr>
-              <w:t>стенки</w:t>
-            </w:r>
-            <w:proofErr w:type="spellEnd"/>
-            <w:r>
-              <w:rPr>
-                <w:rFonts w:ascii="Cambria" w:hAnsi="Cambria"/>
-                <w:szCs w:val="24"/>
-              </w:rPr>
-              <w:t>, м</w:t>
-            </w:r>
-          </w:p>
-        </w:tc>
-        <w:tc>
-          <w:tcPr>
-            <w:tcW w:w="2520" w:type="dxa"/>
+            <w:tcW w:w="2566" w:type="dxa"/>
             <w:vAlign w:val="center"/>
           </w:tcPr>
           <w:p>
@@ -921,35 +683,6 @@
               <w:rPr>
                 <w:rFonts w:ascii="Cambria" w:hAnsi="Cambria"/>
                 <w:szCs w:val="24"/>
-                <w:lang w:val="en-US"/>
-              </w:rPr>
-            </w:pPr>
-            <w:proofErr w:type="spellStart"/>
-            <w:r>
-              <w:rPr>
-                <w:rFonts w:ascii="Cambria" w:hAnsi="Cambria"/>
-                <w:szCs w:val="24"/>
-                <w:lang w:val="en-US"/>
-              </w:rPr>
-              <w:t>delta_wall</w:t>
-            </w:r>
-            <w:proofErr w:type="spellEnd"/>
-          </w:p>
-        </w:tc>
-        <w:tc>
-          <w:tcPr>
-            <w:tcW w:w="2520" w:type="dxa"/>
-          </w:tcPr>
-          <w:p>
-            <w:pPr>
-              <w:pStyle w:val="af3"/>
-              <w:tabs>
-                <w:tab w:val="left" w:pos="1134"/>
-              </w:tabs>
-              <w:ind w:left="0" w:firstLine="0"/>
-              <w:rPr>
-                <w:rFonts w:ascii="Cambria" w:hAnsi="Cambria"/>
-                <w:szCs w:val="24"/>
               </w:rPr>
             </w:pPr>
           </w:p>
@@ -958,7 +691,7 @@
       <w:tr>
         <w:tc>
           <w:tcPr>
-            <w:tcW w:w="5014" w:type="dxa"/>
+            <w:tcW w:w="4922" w:type="dxa"/>
             <w:shd w:val="clear" w:color="auto" w:fill="auto"/>
             <w:vAlign w:val="center"/>
           </w:tcPr>
@@ -967,7 +700,7 @@
               <w:pStyle w:val="af3"/>
               <w:numPr>
                 <w:ilvl w:val="0"/>
-                <w:numId w:val="48"/>
+                <w:numId w:val="49"/>
               </w:numPr>
               <w:tabs>
                 <w:tab w:val="left" w:pos="171"/>
@@ -984,13 +717,20 @@
                 <w:rFonts w:ascii="Cambria" w:hAnsi="Cambria"/>
                 <w:szCs w:val="24"/>
               </w:rPr>
-              <w:t>Материал</w:t>
+              <w:t>Толщина стенки</w:t>
+            </w:r>
+            <w:r>
+              <w:rPr>
+                <w:rFonts w:ascii="Cambria" w:hAnsi="Cambria"/>
+                <w:szCs w:val="24"/>
+              </w:rPr>
+              <w:t>, м</w:t>
             </w:r>
           </w:p>
         </w:tc>
         <w:tc>
           <w:tcPr>
-            <w:tcW w:w="2520" w:type="dxa"/>
+            <w:tcW w:w="2566" w:type="dxa"/>
             <w:vAlign w:val="center"/>
           </w:tcPr>
           <w:p>
@@ -1013,65 +753,13 @@
                 <w:szCs w:val="24"/>
                 <w:lang w:val="en-US"/>
               </w:rPr>
-              <w:t>Material</w:t>
+              <w:t>s</w:t>
             </w:r>
           </w:p>
         </w:tc>
         <w:tc>
           <w:tcPr>
-            <w:tcW w:w="2520" w:type="dxa"/>
-          </w:tcPr>
-          <w:p>
-            <w:pPr>
-              <w:pStyle w:val="af3"/>
-              <w:tabs>
-                <w:tab w:val="left" w:pos="1134"/>
-              </w:tabs>
-              <w:ind w:left="0" w:firstLine="0"/>
-              <w:rPr>
-                <w:rFonts w:ascii="Cambria" w:hAnsi="Cambria"/>
-                <w:szCs w:val="24"/>
-              </w:rPr>
-            </w:pPr>
-          </w:p>
-        </w:tc>
-      </w:tr>
-      <w:tr>
-        <w:tc>
-          <w:tcPr>
-            <w:tcW w:w="5014" w:type="dxa"/>
-            <w:shd w:val="clear" w:color="auto" w:fill="auto"/>
-            <w:vAlign w:val="center"/>
-          </w:tcPr>
-          <w:p>
-            <w:pPr>
-              <w:pStyle w:val="af3"/>
-              <w:numPr>
-                <w:ilvl w:val="0"/>
-                <w:numId w:val="48"/>
-              </w:numPr>
-              <w:tabs>
-                <w:tab w:val="left" w:pos="171"/>
-              </w:tabs>
-              <w:ind w:left="0" w:firstLine="0"/>
-              <w:jc w:val="left"/>
-              <w:rPr>
-                <w:rFonts w:ascii="Cambria" w:hAnsi="Cambria"/>
-                <w:szCs w:val="24"/>
-              </w:rPr>
-            </w:pPr>
-            <w:r>
-              <w:rPr>
-                <w:rFonts w:ascii="Cambria" w:hAnsi="Cambria"/>
-                <w:szCs w:val="24"/>
-              </w:rPr>
-              <w:t>Массив длин элементов, м</w:t>
-            </w:r>
-          </w:p>
-        </w:tc>
-        <w:tc>
-          <w:tcPr>
-            <w:tcW w:w="2520" w:type="dxa"/>
+            <w:tcW w:w="2566" w:type="dxa"/>
             <w:vAlign w:val="center"/>
           </w:tcPr>
           <w:p>
@@ -1085,35 +773,6 @@
               <w:rPr>
                 <w:rFonts w:ascii="Cambria" w:hAnsi="Cambria"/>
                 <w:szCs w:val="24"/>
-                <w:lang w:val="en-US"/>
-              </w:rPr>
-            </w:pPr>
-            <w:proofErr w:type="spellStart"/>
-            <w:r>
-              <w:rPr>
-                <w:rFonts w:ascii="Cambria" w:hAnsi="Cambria"/>
-                <w:szCs w:val="24"/>
-                <w:lang w:val="en-US"/>
-              </w:rPr>
-              <w:t>deltaH</w:t>
-            </w:r>
-            <w:proofErr w:type="spellEnd"/>
-          </w:p>
-        </w:tc>
-        <w:tc>
-          <w:tcPr>
-            <w:tcW w:w="2520" w:type="dxa"/>
-          </w:tcPr>
-          <w:p>
-            <w:pPr>
-              <w:pStyle w:val="af3"/>
-              <w:tabs>
-                <w:tab w:val="left" w:pos="1134"/>
-              </w:tabs>
-              <w:ind w:left="0" w:firstLine="0"/>
-              <w:rPr>
-                <w:rFonts w:ascii="Cambria" w:hAnsi="Cambria"/>
-                <w:szCs w:val="24"/>
               </w:rPr>
             </w:pPr>
           </w:p>
@@ -1122,7 +781,7 @@
       <w:tr>
         <w:tc>
           <w:tcPr>
-            <w:tcW w:w="5014" w:type="dxa"/>
+            <w:tcW w:w="4922" w:type="dxa"/>
             <w:shd w:val="clear" w:color="auto" w:fill="auto"/>
             <w:vAlign w:val="center"/>
           </w:tcPr>
@@ -1131,7 +790,7 @@
               <w:pStyle w:val="af3"/>
               <w:numPr>
                 <w:ilvl w:val="0"/>
-                <w:numId w:val="48"/>
+                <w:numId w:val="49"/>
               </w:numPr>
               <w:tabs>
                 <w:tab w:val="left" w:pos="171"/>
@@ -1148,13 +807,36 @@
                 <w:rFonts w:ascii="Cambria" w:hAnsi="Cambria"/>
                 <w:szCs w:val="24"/>
               </w:rPr>
-              <w:t>Внутренние связи</w:t>
+              <w:t>Вход: поверхность теплообмена</w:t>
+            </w:r>
+            <w:r>
+              <w:rPr>
+                <w:rFonts w:ascii="Cambria" w:hAnsi="Cambria"/>
+                <w:szCs w:val="24"/>
+              </w:rPr>
+              <w:t xml:space="preserve">, </w:t>
+            </w:r>
+            <w:r>
+              <w:rPr>
+                <w:rFonts w:ascii="Cambria" w:hAnsi="Cambria"/>
+                <w:szCs w:val="24"/>
+              </w:rPr>
+              <w:t>м</w:t>
+            </w:r>
+            <w:r>
+              <w:rPr>
+                <w:rFonts w:ascii="Calibri" w:hAnsi="Calibri" w:cs="Calibri"/>
+                <w:sz w:val="26"/>
+                <w:szCs w:val="26"/>
+                <w:lang w:eastAsia="ru-RU"/>
+              </w:rPr>
+              <w:t>²</w:t>
             </w:r>
           </w:p>
         </w:tc>
         <w:tc>
           <w:tcPr>
-            <w:tcW w:w="2520" w:type="dxa"/>
+            <w:tcW w:w="2566" w:type="dxa"/>
             <w:vAlign w:val="center"/>
           </w:tcPr>
           <w:p>
@@ -1177,65 +859,13 @@
                 <w:szCs w:val="24"/>
                 <w:lang w:val="en-US"/>
               </w:rPr>
-              <w:t>link1</w:t>
+              <w:t>F1</w:t>
             </w:r>
           </w:p>
         </w:tc>
         <w:tc>
           <w:tcPr>
-            <w:tcW w:w="2520" w:type="dxa"/>
-          </w:tcPr>
-          <w:p>
-            <w:pPr>
-              <w:pStyle w:val="af3"/>
-              <w:tabs>
-                <w:tab w:val="left" w:pos="1134"/>
-              </w:tabs>
-              <w:ind w:left="0" w:firstLine="0"/>
-              <w:rPr>
-                <w:rFonts w:ascii="Cambria" w:hAnsi="Cambria"/>
-                <w:szCs w:val="24"/>
-              </w:rPr>
-            </w:pPr>
-          </w:p>
-        </w:tc>
-      </w:tr>
-      <w:tr>
-        <w:tc>
-          <w:tcPr>
-            <w:tcW w:w="5014" w:type="dxa"/>
-            <w:shd w:val="clear" w:color="auto" w:fill="auto"/>
-            <w:vAlign w:val="center"/>
-          </w:tcPr>
-          <w:p>
-            <w:pPr>
-              <w:pStyle w:val="af3"/>
-              <w:numPr>
-                <w:ilvl w:val="0"/>
-                <w:numId w:val="48"/>
-              </w:numPr>
-              <w:tabs>
-                <w:tab w:val="left" w:pos="171"/>
-              </w:tabs>
-              <w:ind w:left="0" w:firstLine="0"/>
-              <w:jc w:val="left"/>
-              <w:rPr>
-                <w:rFonts w:ascii="Cambria" w:hAnsi="Cambria"/>
-                <w:szCs w:val="24"/>
-              </w:rPr>
-            </w:pPr>
-            <w:r>
-              <w:rPr>
-                <w:rFonts w:ascii="Cambria" w:hAnsi="Cambria"/>
-                <w:szCs w:val="24"/>
-              </w:rPr>
-              <w:t>Наружные связи</w:t>
-            </w:r>
-          </w:p>
-        </w:tc>
-        <w:tc>
-          <w:tcPr>
-            <w:tcW w:w="2520" w:type="dxa"/>
+            <w:tcW w:w="2566" w:type="dxa"/>
             <w:vAlign w:val="center"/>
           </w:tcPr>
           <w:p>
@@ -1249,33 +879,6 @@
               <w:rPr>
                 <w:rFonts w:ascii="Cambria" w:hAnsi="Cambria"/>
                 <w:szCs w:val="24"/>
-                <w:lang w:val="en-US"/>
-              </w:rPr>
-            </w:pPr>
-            <w:r>
-              <w:rPr>
-                <w:rFonts w:ascii="Cambria" w:hAnsi="Cambria"/>
-                <w:szCs w:val="24"/>
-                <w:lang w:val="en-US"/>
-              </w:rPr>
-              <w:t>link</w:t>
-            </w:r>
-          </w:p>
-        </w:tc>
-        <w:tc>
-          <w:tcPr>
-            <w:tcW w:w="2520" w:type="dxa"/>
-          </w:tcPr>
-          <w:p>
-            <w:pPr>
-              <w:pStyle w:val="af3"/>
-              <w:tabs>
-                <w:tab w:val="left" w:pos="1134"/>
-              </w:tabs>
-              <w:ind w:left="0" w:firstLine="0"/>
-              <w:rPr>
-                <w:rFonts w:ascii="Cambria" w:hAnsi="Cambria"/>
-                <w:szCs w:val="24"/>
               </w:rPr>
             </w:pPr>
           </w:p>
@@ -1284,7 +887,7 @@
       <w:tr>
         <w:tc>
           <w:tcPr>
-            <w:tcW w:w="5014" w:type="dxa"/>
+            <w:tcW w:w="4922" w:type="dxa"/>
             <w:shd w:val="clear" w:color="auto" w:fill="auto"/>
             <w:vAlign w:val="center"/>
           </w:tcPr>
@@ -1293,7 +896,7 @@
               <w:pStyle w:val="af3"/>
               <w:numPr>
                 <w:ilvl w:val="0"/>
-                <w:numId w:val="48"/>
+                <w:numId w:val="49"/>
               </w:numPr>
               <w:tabs>
                 <w:tab w:val="left" w:pos="171"/>
@@ -1310,7 +913,22 @@
                 <w:rFonts w:ascii="Cambria" w:hAnsi="Cambria"/>
                 <w:szCs w:val="24"/>
               </w:rPr>
-              <w:t>Объемное энерговыделение, Вт/м</w:t>
+              <w:t>Выход: поверхность теплообмена</w:t>
+            </w:r>
+            <w:r>
+              <w:rPr>
+                <w:rFonts w:ascii="Cambria" w:hAnsi="Cambria"/>
+                <w:szCs w:val="24"/>
+                <w:lang w:val="en-US"/>
+              </w:rPr>
+              <w:t xml:space="preserve">, </w:t>
+            </w:r>
+            <w:r>
+              <w:rPr>
+                <w:rFonts w:ascii="Cambria" w:hAnsi="Cambria"/>
+                <w:szCs w:val="24"/>
+              </w:rPr>
+              <w:t>м</w:t>
             </w:r>
             <w:r>
               <w:rPr>
@@ -1319,13 +937,13 @@
                 <w:szCs w:val="26"/>
                 <w:lang w:eastAsia="ru-RU"/>
               </w:rPr>
-              <w:t>³</w:t>
+              <w:t>²</w:t>
             </w:r>
           </w:p>
         </w:tc>
         <w:tc>
           <w:tcPr>
-            <w:tcW w:w="2520" w:type="dxa"/>
+            <w:tcW w:w="2566" w:type="dxa"/>
             <w:vAlign w:val="center"/>
           </w:tcPr>
           <w:p>
@@ -1348,65 +966,13 @@
                 <w:szCs w:val="24"/>
                 <w:lang w:val="en-US"/>
               </w:rPr>
-              <w:t>qv</w:t>
+              <w:t>F2</w:t>
             </w:r>
           </w:p>
         </w:tc>
         <w:tc>
           <w:tcPr>
-            <w:tcW w:w="2520" w:type="dxa"/>
-          </w:tcPr>
-          <w:p>
-            <w:pPr>
-              <w:pStyle w:val="af3"/>
-              <w:tabs>
-                <w:tab w:val="left" w:pos="1134"/>
-              </w:tabs>
-              <w:ind w:left="0" w:firstLine="0"/>
-              <w:rPr>
-                <w:rFonts w:ascii="Cambria" w:hAnsi="Cambria"/>
-                <w:szCs w:val="24"/>
-              </w:rPr>
-            </w:pPr>
-          </w:p>
-        </w:tc>
-      </w:tr>
-      <w:tr>
-        <w:tc>
-          <w:tcPr>
-            <w:tcW w:w="5014" w:type="dxa"/>
-            <w:shd w:val="clear" w:color="auto" w:fill="auto"/>
-            <w:vAlign w:val="center"/>
-          </w:tcPr>
-          <w:p>
-            <w:pPr>
-              <w:pStyle w:val="af3"/>
-              <w:numPr>
-                <w:ilvl w:val="0"/>
-                <w:numId w:val="48"/>
-              </w:numPr>
-              <w:tabs>
-                <w:tab w:val="left" w:pos="171"/>
-              </w:tabs>
-              <w:ind w:left="0" w:firstLine="0"/>
-              <w:jc w:val="left"/>
-              <w:rPr>
-                <w:rFonts w:ascii="Cambria" w:hAnsi="Cambria"/>
-                <w:szCs w:val="24"/>
-              </w:rPr>
-            </w:pPr>
-            <w:r>
-              <w:rPr>
-                <w:rFonts w:ascii="Cambria" w:hAnsi="Cambria"/>
-                <w:szCs w:val="24"/>
-              </w:rPr>
-              <w:t>Количество стержней</w:t>
-            </w:r>
-          </w:p>
-        </w:tc>
-        <w:tc>
-          <w:tcPr>
-            <w:tcW w:w="2520" w:type="dxa"/>
+            <w:tcW w:w="2566" w:type="dxa"/>
             <w:vAlign w:val="center"/>
           </w:tcPr>
           <w:p>
@@ -1420,35 +986,6 @@
               <w:rPr>
                 <w:rFonts w:ascii="Cambria" w:hAnsi="Cambria"/>
                 <w:szCs w:val="24"/>
-                <w:lang w:val="en-US"/>
-              </w:rPr>
-            </w:pPr>
-            <w:proofErr w:type="spellStart"/>
-            <w:r>
-              <w:rPr>
-                <w:rFonts w:ascii="Cambria" w:hAnsi="Cambria"/>
-                <w:szCs w:val="24"/>
-                <w:lang w:val="en-US"/>
-              </w:rPr>
-              <w:t>N_rod</w:t>
-            </w:r>
-            <w:proofErr w:type="spellEnd"/>
-          </w:p>
-        </w:tc>
-        <w:tc>
-          <w:tcPr>
-            <w:tcW w:w="2520" w:type="dxa"/>
-          </w:tcPr>
-          <w:p>
-            <w:pPr>
-              <w:pStyle w:val="af3"/>
-              <w:tabs>
-                <w:tab w:val="left" w:pos="1134"/>
-              </w:tabs>
-              <w:ind w:left="0" w:firstLine="0"/>
-              <w:rPr>
-                <w:rFonts w:ascii="Cambria" w:hAnsi="Cambria"/>
-                <w:szCs w:val="24"/>
               </w:rPr>
             </w:pPr>
           </w:p>
@@ -1457,7 +994,7 @@
       <w:tr>
         <w:tc>
           <w:tcPr>
-            <w:tcW w:w="5014" w:type="dxa"/>
+            <w:tcW w:w="4922" w:type="dxa"/>
             <w:shd w:val="clear" w:color="auto" w:fill="auto"/>
             <w:vAlign w:val="center"/>
           </w:tcPr>
@@ -1466,7 +1003,7 @@
               <w:pStyle w:val="af3"/>
               <w:numPr>
                 <w:ilvl w:val="0"/>
-                <w:numId w:val="48"/>
+                <w:numId w:val="49"/>
               </w:numPr>
               <w:tabs>
                 <w:tab w:val="left" w:pos="171"/>
@@ -1483,45 +1020,13 @@
                 <w:rFonts w:ascii="Cambria" w:hAnsi="Cambria"/>
                 <w:szCs w:val="24"/>
               </w:rPr>
-              <w:t xml:space="preserve">Термическое сопротивление на </w:t>
-            </w:r>
-            <w:proofErr w:type="spellStart"/>
-            <w:r>
-              <w:rPr>
-                <w:rFonts w:ascii="Cambria" w:hAnsi="Cambria"/>
-                <w:szCs w:val="24"/>
-              </w:rPr>
-              <w:t>внутр</w:t>
-            </w:r>
-            <w:proofErr w:type="spellEnd"/>
-            <w:r>
-              <w:rPr>
-                <w:rFonts w:ascii="Cambria" w:hAnsi="Cambria"/>
-                <w:szCs w:val="24"/>
-              </w:rPr>
-              <w:t xml:space="preserve">. </w:t>
-            </w:r>
-            <w:proofErr w:type="spellStart"/>
-            <w:r>
-              <w:rPr>
-                <w:rFonts w:ascii="Cambria" w:hAnsi="Cambria"/>
-                <w:szCs w:val="24"/>
-              </w:rPr>
-              <w:t>пов-ти</w:t>
-            </w:r>
-            <w:proofErr w:type="spellEnd"/>
-            <w:r>
-              <w:rPr>
-                <w:rFonts w:ascii="Cambria" w:hAnsi="Cambria"/>
-                <w:szCs w:val="24"/>
-              </w:rPr>
-              <w:t xml:space="preserve"> стенки, м²*К/Вт</w:t>
+              <w:t>Вход: номера элементов</w:t>
             </w:r>
           </w:p>
         </w:tc>
         <w:tc>
           <w:tcPr>
-            <w:tcW w:w="2520" w:type="dxa"/>
+            <w:tcW w:w="2566" w:type="dxa"/>
             <w:vAlign w:val="center"/>
           </w:tcPr>
           <w:p>
@@ -1544,99 +1049,13 @@
                 <w:szCs w:val="24"/>
                 <w:lang w:val="en-US"/>
               </w:rPr>
-              <w:t>R_term1</w:t>
+              <w:t>Link1</w:t>
             </w:r>
           </w:p>
         </w:tc>
         <w:tc>
           <w:tcPr>
-            <w:tcW w:w="2520" w:type="dxa"/>
-          </w:tcPr>
-          <w:p>
-            <w:pPr>
-              <w:pStyle w:val="af3"/>
-              <w:tabs>
-                <w:tab w:val="left" w:pos="1134"/>
-              </w:tabs>
-              <w:ind w:left="0" w:firstLine="0"/>
-              <w:rPr>
-                <w:rFonts w:ascii="Cambria" w:hAnsi="Cambria"/>
-                <w:szCs w:val="24"/>
-              </w:rPr>
-            </w:pPr>
-            <w:bookmarkStart w:id="0" w:name="_GoBack"/>
-            <w:bookmarkEnd w:id="0"/>
-          </w:p>
-        </w:tc>
-      </w:tr>
-      <w:tr>
-        <w:tc>
-          <w:tcPr>
-            <w:tcW w:w="5014" w:type="dxa"/>
-            <w:shd w:val="clear" w:color="auto" w:fill="auto"/>
-            <w:vAlign w:val="center"/>
-          </w:tcPr>
-          <w:p>
-            <w:pPr>
-              <w:pStyle w:val="af3"/>
-              <w:numPr>
-                <w:ilvl w:val="0"/>
-                <w:numId w:val="48"/>
-              </w:numPr>
-              <w:tabs>
-                <w:tab w:val="left" w:pos="171"/>
-              </w:tabs>
-              <w:ind w:left="0" w:firstLine="0"/>
-              <w:jc w:val="left"/>
-              <w:rPr>
-                <w:rFonts w:ascii="Cambria" w:hAnsi="Cambria"/>
-                <w:szCs w:val="24"/>
-              </w:rPr>
-            </w:pPr>
-            <w:r>
-              <w:rPr>
-                <w:rFonts w:ascii="Cambria" w:hAnsi="Cambria"/>
-                <w:szCs w:val="24"/>
-              </w:rPr>
-              <w:t xml:space="preserve">Термическое сопротивление на </w:t>
-            </w:r>
-            <w:proofErr w:type="spellStart"/>
-            <w:r>
-              <w:rPr>
-                <w:rFonts w:ascii="Cambria" w:hAnsi="Cambria"/>
-                <w:szCs w:val="24"/>
-              </w:rPr>
-              <w:t>наруж</w:t>
-            </w:r>
-            <w:proofErr w:type="spellEnd"/>
-            <w:r>
-              <w:rPr>
-                <w:rFonts w:ascii="Cambria" w:hAnsi="Cambria"/>
-                <w:szCs w:val="24"/>
-              </w:rPr>
-              <w:t xml:space="preserve">. </w:t>
-            </w:r>
-            <w:proofErr w:type="spellStart"/>
-            <w:r>
-              <w:rPr>
-                <w:rFonts w:ascii="Cambria" w:hAnsi="Cambria"/>
-                <w:szCs w:val="24"/>
-              </w:rPr>
-              <w:t>пов-ти</w:t>
-            </w:r>
-            <w:proofErr w:type="spellEnd"/>
-            <w:r>
-              <w:rPr>
-                <w:rFonts w:ascii="Cambria" w:hAnsi="Cambria"/>
-                <w:szCs w:val="24"/>
-              </w:rPr>
-              <w:t xml:space="preserve"> стенки, м²*К/Вт</w:t>
-            </w:r>
-          </w:p>
-        </w:tc>
-        <w:tc>
-          <w:tcPr>
-            <w:tcW w:w="2520" w:type="dxa"/>
+            <w:tcW w:w="2566" w:type="dxa"/>
             <w:vAlign w:val="center"/>
           </w:tcPr>
           <w:p>
@@ -1650,33 +1069,6 @@
               <w:rPr>
                 <w:rFonts w:ascii="Cambria" w:hAnsi="Cambria"/>
                 <w:szCs w:val="24"/>
-                <w:lang w:val="en-US"/>
-              </w:rPr>
-            </w:pPr>
-            <w:r>
-              <w:rPr>
-                <w:rFonts w:ascii="Cambria" w:hAnsi="Cambria"/>
-                <w:szCs w:val="24"/>
-                <w:lang w:val="en-US"/>
-              </w:rPr>
-              <w:t>R_term2</w:t>
-            </w:r>
-          </w:p>
-        </w:tc>
-        <w:tc>
-          <w:tcPr>
-            <w:tcW w:w="2520" w:type="dxa"/>
-          </w:tcPr>
-          <w:p>
-            <w:pPr>
-              <w:pStyle w:val="af3"/>
-              <w:tabs>
-                <w:tab w:val="left" w:pos="1134"/>
-              </w:tabs>
-              <w:ind w:left="0" w:firstLine="0"/>
-              <w:rPr>
-                <w:rFonts w:ascii="Cambria" w:hAnsi="Cambria"/>
-                <w:szCs w:val="24"/>
               </w:rPr>
             </w:pPr>
           </w:p>
@@ -1685,7 +1077,7 @@
       <w:tr>
         <w:tc>
           <w:tcPr>
-            <w:tcW w:w="5014" w:type="dxa"/>
+            <w:tcW w:w="4922" w:type="dxa"/>
             <w:shd w:val="clear" w:color="auto" w:fill="auto"/>
             <w:vAlign w:val="center"/>
           </w:tcPr>
@@ -1694,7 +1086,7 @@
               <w:pStyle w:val="af3"/>
               <w:numPr>
                 <w:ilvl w:val="0"/>
-                <w:numId w:val="48"/>
+                <w:numId w:val="49"/>
               </w:numPr>
               <w:tabs>
                 <w:tab w:val="left" w:pos="171"/>
@@ -1711,13 +1103,13 @@
                 <w:rFonts w:ascii="Cambria" w:hAnsi="Cambria"/>
                 <w:szCs w:val="24"/>
               </w:rPr>
-              <w:t>Начальная температура стенки</w:t>
+              <w:t>Выход: номер элементов</w:t>
             </w:r>
           </w:p>
         </w:tc>
         <w:tc>
           <w:tcPr>
-            <w:tcW w:w="2520" w:type="dxa"/>
+            <w:tcW w:w="2566" w:type="dxa"/>
             <w:vAlign w:val="center"/>
           </w:tcPr>
           <w:p>
@@ -1740,65 +1132,13 @@
                 <w:szCs w:val="24"/>
                 <w:lang w:val="en-US"/>
               </w:rPr>
-              <w:t>Twall_0</w:t>
+              <w:t>Link2</w:t>
             </w:r>
           </w:p>
         </w:tc>
         <w:tc>
           <w:tcPr>
-            <w:tcW w:w="2520" w:type="dxa"/>
-          </w:tcPr>
-          <w:p>
-            <w:pPr>
-              <w:pStyle w:val="af3"/>
-              <w:tabs>
-                <w:tab w:val="left" w:pos="1134"/>
-              </w:tabs>
-              <w:ind w:left="0" w:firstLine="0"/>
-              <w:rPr>
-                <w:rFonts w:ascii="Cambria" w:hAnsi="Cambria"/>
-                <w:szCs w:val="24"/>
-              </w:rPr>
-            </w:pPr>
-          </w:p>
-        </w:tc>
-      </w:tr>
-      <w:tr>
-        <w:tc>
-          <w:tcPr>
-            <w:tcW w:w="5014" w:type="dxa"/>
-            <w:shd w:val="clear" w:color="auto" w:fill="auto"/>
-            <w:vAlign w:val="center"/>
-          </w:tcPr>
-          <w:p>
-            <w:pPr>
-              <w:pStyle w:val="af3"/>
-              <w:numPr>
-                <w:ilvl w:val="0"/>
-                <w:numId w:val="48"/>
-              </w:numPr>
-              <w:tabs>
-                <w:tab w:val="left" w:pos="171"/>
-              </w:tabs>
-              <w:ind w:left="0" w:firstLine="0"/>
-              <w:jc w:val="left"/>
-              <w:rPr>
-                <w:rFonts w:ascii="Cambria" w:hAnsi="Cambria"/>
-                <w:szCs w:val="24"/>
-              </w:rPr>
-            </w:pPr>
-            <w:r>
-              <w:rPr>
-                <w:rFonts w:ascii="Cambria" w:hAnsi="Cambria"/>
-                <w:szCs w:val="24"/>
-              </w:rPr>
-              <w:t>Задать температуру в начальный момент времени</w:t>
-            </w:r>
-          </w:p>
-        </w:tc>
-        <w:tc>
-          <w:tcPr>
-            <w:tcW w:w="2520" w:type="dxa"/>
+            <w:tcW w:w="2566" w:type="dxa"/>
             <w:vAlign w:val="center"/>
           </w:tcPr>
           <w:p>
@@ -1812,24 +1152,48 @@
               <w:rPr>
                 <w:rFonts w:ascii="Cambria" w:hAnsi="Cambria"/>
                 <w:szCs w:val="24"/>
-                <w:lang w:val="en-US"/>
               </w:rPr>
             </w:pPr>
-            <w:proofErr w:type="spellStart"/>
+          </w:p>
+        </w:tc>
+      </w:tr>
+      <w:tr>
+        <w:tc>
+          <w:tcPr>
+            <w:tcW w:w="4922" w:type="dxa"/>
+            <w:shd w:val="clear" w:color="auto" w:fill="auto"/>
+            <w:vAlign w:val="center"/>
+          </w:tcPr>
+          <w:p>
+            <w:pPr>
+              <w:pStyle w:val="af3"/>
+              <w:numPr>
+                <w:ilvl w:val="0"/>
+                <w:numId w:val="49"/>
+              </w:numPr>
+              <w:tabs>
+                <w:tab w:val="left" w:pos="171"/>
+              </w:tabs>
+              <w:ind w:left="0" w:firstLine="0"/>
+              <w:jc w:val="left"/>
+              <w:rPr>
+                <w:rFonts w:ascii="Cambria" w:hAnsi="Cambria"/>
+                <w:szCs w:val="24"/>
+              </w:rPr>
+            </w:pPr>
             <w:r>
               <w:rPr>
                 <w:rFonts w:ascii="Cambria" w:hAnsi="Cambria"/>
                 <w:szCs w:val="24"/>
-                <w:lang w:val="en-US"/>
-              </w:rPr>
-              <w:t>SetInitTempFrom</w:t>
+              </w:rPr>
+              <w:t>Вход: поверхность теплообмена как функция уровня (для баков)</w:t>
             </w:r>
-            <w:proofErr w:type="spellEnd"/>
           </w:p>
         </w:tc>
         <w:tc>
           <w:tcPr>
-            <w:tcW w:w="2520" w:type="dxa"/>
+            <w:tcW w:w="2566" w:type="dxa"/>
+            <w:vAlign w:val="center"/>
           </w:tcPr>
           <w:p>
             <w:pPr>
@@ -1838,6 +1202,119 @@
                 <w:tab w:val="left" w:pos="1134"/>
               </w:tabs>
               <w:ind w:left="0" w:firstLine="0"/>
+              <w:jc w:val="left"/>
+              <w:rPr>
+                <w:rFonts w:ascii="Cambria" w:hAnsi="Cambria"/>
+                <w:szCs w:val="24"/>
+                <w:lang w:val="en-US"/>
+              </w:rPr>
+            </w:pPr>
+            <w:r>
+              <w:rPr>
+                <w:rFonts w:ascii="Cambria" w:hAnsi="Cambria"/>
+                <w:szCs w:val="24"/>
+                <w:lang w:val="en-US"/>
+              </w:rPr>
+              <w:t>F1ofL</w:t>
+            </w:r>
+          </w:p>
+        </w:tc>
+        <w:tc>
+          <w:tcPr>
+            <w:tcW w:w="2566" w:type="dxa"/>
+            <w:vAlign w:val="center"/>
+          </w:tcPr>
+          <w:p>
+            <w:pPr>
+              <w:pStyle w:val="af3"/>
+              <w:tabs>
+                <w:tab w:val="left" w:pos="1134"/>
+              </w:tabs>
+              <w:ind w:left="0" w:firstLine="0"/>
+              <w:jc w:val="left"/>
+              <w:rPr>
+                <w:rFonts w:ascii="Cambria" w:hAnsi="Cambria"/>
+                <w:szCs w:val="24"/>
+              </w:rPr>
+            </w:pPr>
+          </w:p>
+        </w:tc>
+      </w:tr>
+      <w:tr>
+        <w:tc>
+          <w:tcPr>
+            <w:tcW w:w="4922" w:type="dxa"/>
+            <w:shd w:val="clear" w:color="auto" w:fill="auto"/>
+            <w:vAlign w:val="center"/>
+          </w:tcPr>
+          <w:p>
+            <w:pPr>
+              <w:pStyle w:val="af3"/>
+              <w:numPr>
+                <w:ilvl w:val="0"/>
+                <w:numId w:val="49"/>
+              </w:numPr>
+              <w:tabs>
+                <w:tab w:val="left" w:pos="171"/>
+              </w:tabs>
+              <w:ind w:left="0" w:firstLine="0"/>
+              <w:jc w:val="left"/>
+              <w:rPr>
+                <w:rFonts w:ascii="Cambria" w:hAnsi="Cambria"/>
+                <w:szCs w:val="24"/>
+              </w:rPr>
+            </w:pPr>
+            <w:r>
+              <w:rPr>
+                <w:rFonts w:ascii="Cambria" w:hAnsi="Cambria"/>
+                <w:szCs w:val="24"/>
+              </w:rPr>
+              <w:t>Выход: поверхность теплообмена как функция уровня (для баков)</w:t>
+            </w:r>
+          </w:p>
+        </w:tc>
+        <w:tc>
+          <w:tcPr>
+            <w:tcW w:w="2566" w:type="dxa"/>
+            <w:vAlign w:val="center"/>
+          </w:tcPr>
+          <w:p>
+            <w:pPr>
+              <w:pStyle w:val="af3"/>
+              <w:tabs>
+                <w:tab w:val="left" w:pos="1134"/>
+              </w:tabs>
+              <w:ind w:left="0" w:firstLine="0"/>
+              <w:jc w:val="left"/>
+              <w:rPr>
+                <w:rFonts w:ascii="Cambria" w:hAnsi="Cambria"/>
+                <w:szCs w:val="24"/>
+                <w:lang w:val="en-US"/>
+              </w:rPr>
+            </w:pPr>
+            <w:r>
+              <w:rPr>
+                <w:rFonts w:ascii="Cambria" w:hAnsi="Cambria"/>
+                <w:szCs w:val="24"/>
+                <w:lang w:val="en-US"/>
+              </w:rPr>
+              <w:t>F2ofL</w:t>
+            </w:r>
+          </w:p>
+        </w:tc>
+        <w:tc>
+          <w:tcPr>
+            <w:tcW w:w="2566" w:type="dxa"/>
+            <w:vAlign w:val="center"/>
+          </w:tcPr>
+          <w:p>
+            <w:pPr>
+              <w:pStyle w:val="af3"/>
+              <w:tabs>
+                <w:tab w:val="left" w:pos="1134"/>
+              </w:tabs>
+              <w:ind w:left="0" w:firstLine="0"/>
+              <w:jc w:val="left"/>
               <w:rPr>
                 <w:rFonts w:ascii="Cambria" w:hAnsi="Cambria"/>
                 <w:szCs w:val="24"/>
@@ -1849,38 +1326,51 @@
     </w:tbl>
     <w:p>
       <w:pPr>
-        <w:tabs>
-          <w:tab w:val="left" w:pos="0"/>
-        </w:tabs>
         <w:ind w:firstLine="0"/>
         <w:rPr>
           <w:rFonts w:ascii="Cambria" w:hAnsi="Cambria"/>
           <w:b/>
+          <w:sz w:val="28"/>
         </w:rPr>
       </w:pPr>
     </w:p>
     <w:p>
       <w:pPr>
-        <w:tabs>
-          <w:tab w:val="left" w:pos="0"/>
-        </w:tabs>
         <w:ind w:firstLine="0"/>
         <w:rPr>
           <w:rFonts w:ascii="Cambria" w:hAnsi="Cambria"/>
-          <w:b/>
+          <w:sz w:val="28"/>
         </w:rPr>
       </w:pPr>
       <w:r>
         <w:rPr>
           <w:rFonts w:ascii="Cambria" w:hAnsi="Cambria"/>
           <w:b/>
+          <w:sz w:val="28"/>
         </w:rPr>
-        <w:t>Параметры блока «</w:t>
+        <w:t>Параметры</w:t>
       </w:r>
       <w:r>
         <w:rPr>
           <w:rFonts w:ascii="Cambria" w:hAnsi="Cambria"/>
           <w:b/>
+          <w:sz w:val="28"/>
+        </w:rPr>
+        <w:t xml:space="preserve"> </w:t>
+      </w:r>
+      <w:r>
+        <w:rPr>
+          <w:rFonts w:ascii="Cambria" w:hAnsi="Cambria"/>
+          <w:b/>
+          <w:sz w:val="28"/>
+        </w:rPr>
+        <w:t>блока «</w:t>
+      </w:r>
+      <w:r>
+        <w:rPr>
+          <w:rFonts w:ascii="Cambria" w:hAnsi="Cambria"/>
+          <w:b/>
+          <w:sz w:val="28"/>
           <w:lang w:val="en-US"/>
         </w:rPr>
         <w:t>HS</w:t>
@@ -1889,8 +1379,9 @@
         <w:rPr>
           <w:rFonts w:ascii="Cambria" w:hAnsi="Cambria"/>
           <w:b/>
+          <w:sz w:val="28"/>
         </w:rPr>
-        <w:t xml:space="preserve"> – Цилиндрическая толстая стенка»</w:t>
+        <w:t xml:space="preserve"> – Тонкая стенка Тип 2»</w:t>
       </w:r>
     </w:p>
     <w:tbl>
@@ -1909,14 +1400,14 @@
         <w:tblLook w:val="04A0" w:firstRow="1" w:lastRow="0" w:firstColumn="1" w:lastColumn="0" w:noHBand="0" w:noVBand="1"/>
       </w:tblPr>
       <w:tblGrid>
-        <w:gridCol w:w="5014"/>
-        <w:gridCol w:w="2520"/>
-        <w:gridCol w:w="2520"/>
+        <w:gridCol w:w="4922"/>
+        <w:gridCol w:w="2566"/>
+        <w:gridCol w:w="2566"/>
       </w:tblGrid>
       <w:tr>
         <w:tc>
           <w:tcPr>
-            <w:tcW w:w="5014" w:type="dxa"/>
+            <w:tcW w:w="4922" w:type="dxa"/>
             <w:shd w:val="clear" w:color="auto" w:fill="auto"/>
             <w:vAlign w:val="center"/>
           </w:tcPr>
@@ -1925,7 +1416,7 @@
               <w:pStyle w:val="af3"/>
               <w:numPr>
                 <w:ilvl w:val="0"/>
-                <w:numId w:val="48"/>
+                <w:numId w:val="49"/>
               </w:numPr>
               <w:tabs>
                 <w:tab w:val="left" w:pos="171"/>
@@ -1942,14 +1433,14 @@
                 <w:rFonts w:ascii="Cambria" w:hAnsi="Cambria"/>
                 <w:szCs w:val="24"/>
               </w:rPr>
-              <w:t>Температура на внутре</w:t>
+              <w:t>Температура стенки в центре</w:t>
             </w:r>
             <w:r>
               <w:rPr>
                 <w:rFonts w:ascii="Cambria" w:hAnsi="Cambria"/>
                 <w:szCs w:val="24"/>
               </w:rPr>
-              <w:t xml:space="preserve">нней границе, </w:t>
+              <w:t xml:space="preserve">, </w:t>
             </w:r>
             <w:r>
               <w:rPr>
@@ -1962,7 +1453,7 @@
         </w:tc>
         <w:tc>
           <w:tcPr>
-            <w:tcW w:w="2520" w:type="dxa"/>
+            <w:tcW w:w="2566" w:type="dxa"/>
             <w:vAlign w:val="center"/>
           </w:tcPr>
           <w:p>
@@ -1994,73 +1485,14 @@
                 <w:szCs w:val="24"/>
                 <w:lang w:val="en-US"/>
               </w:rPr>
-              <w:t>twall_bound_in</w:t>
+              <w:t>Tst</w:t>
             </w:r>
             <w:proofErr w:type="spellEnd"/>
           </w:p>
         </w:tc>
         <w:tc>
           <w:tcPr>
-            <w:tcW w:w="2520" w:type="dxa"/>
-          </w:tcPr>
-          <w:p>
-            <w:pPr>
-              <w:pStyle w:val="af3"/>
-              <w:tabs>
-                <w:tab w:val="left" w:pos="1134"/>
-              </w:tabs>
-              <w:ind w:left="0" w:firstLine="0"/>
-              <w:rPr>
-                <w:rFonts w:ascii="Cambria" w:hAnsi="Cambria"/>
-                <w:szCs w:val="24"/>
-              </w:rPr>
-            </w:pPr>
-          </w:p>
-        </w:tc>
-      </w:tr>
-      <w:tr>
-        <w:tc>
-          <w:tcPr>
-            <w:tcW w:w="5014" w:type="dxa"/>
-            <w:shd w:val="clear" w:color="auto" w:fill="auto"/>
-            <w:vAlign w:val="center"/>
-          </w:tcPr>
-          <w:p>
-            <w:pPr>
-              <w:pStyle w:val="af3"/>
-              <w:numPr>
-                <w:ilvl w:val="0"/>
-                <w:numId w:val="48"/>
-              </w:numPr>
-              <w:tabs>
-                <w:tab w:val="left" w:pos="171"/>
-              </w:tabs>
-              <w:ind w:left="0" w:firstLine="0"/>
-              <w:jc w:val="left"/>
-              <w:rPr>
-                <w:rFonts w:ascii="Cambria" w:hAnsi="Cambria"/>
-                <w:szCs w:val="24"/>
-              </w:rPr>
-            </w:pPr>
-            <w:r>
-              <w:rPr>
-                <w:rFonts w:ascii="Cambria" w:hAnsi="Cambria"/>
-                <w:szCs w:val="24"/>
-              </w:rPr>
-              <w:t>Температура на наружной границе,</w:t>
-            </w:r>
-            <w:r>
-              <w:rPr>
-                <w:rFonts w:ascii="Cambria" w:hAnsi="Cambria"/>
-                <w:szCs w:val="24"/>
-              </w:rPr>
-              <w:t xml:space="preserve"> °С</w:t>
-            </w:r>
-          </w:p>
-        </w:tc>
-        <w:tc>
-          <w:tcPr>
-            <w:tcW w:w="2520" w:type="dxa"/>
+            <w:tcW w:w="2566" w:type="dxa"/>
             <w:vAlign w:val="center"/>
           </w:tcPr>
           <w:p>
@@ -2074,43 +1506,6 @@
               <w:rPr>
                 <w:rFonts w:ascii="Cambria" w:hAnsi="Cambria"/>
                 <w:szCs w:val="24"/>
-                <w:lang w:val="en-US"/>
-              </w:rPr>
-            </w:pPr>
-            <w:r>
-              <w:rPr>
-                <w:rFonts w:ascii="Cambria" w:hAnsi="Cambria"/>
-                <w:szCs w:val="24"/>
-                <w:lang w:val="en-US"/>
-              </w:rPr>
-              <w:t>_</w:t>
-            </w:r>
-            <w:proofErr w:type="spellStart"/>
-            <w:r>
-              <w:rPr>
-                <w:rFonts w:ascii="Cambria" w:hAnsi="Cambria"/>
-                <w:szCs w:val="24"/>
-                <w:lang w:val="en-US"/>
-              </w:rPr>
-              <w:t>twall_bound_out</w:t>
-            </w:r>
-            <w:proofErr w:type="spellEnd"/>
-          </w:p>
-        </w:tc>
-        <w:tc>
-          <w:tcPr>
-            <w:tcW w:w="2520" w:type="dxa"/>
-          </w:tcPr>
-          <w:p>
-            <w:pPr>
-              <w:pStyle w:val="af3"/>
-              <w:tabs>
-                <w:tab w:val="left" w:pos="1134"/>
-              </w:tabs>
-              <w:ind w:left="0" w:firstLine="0"/>
-              <w:rPr>
-                <w:rFonts w:ascii="Cambria" w:hAnsi="Cambria"/>
-                <w:szCs w:val="24"/>
               </w:rPr>
             </w:pPr>
           </w:p>
@@ -2119,7 +1514,7 @@
       <w:tr>
         <w:tc>
           <w:tcPr>
-            <w:tcW w:w="5014" w:type="dxa"/>
+            <w:tcW w:w="4922" w:type="dxa"/>
             <w:shd w:val="clear" w:color="auto" w:fill="auto"/>
             <w:vAlign w:val="center"/>
           </w:tcPr>
@@ -2128,7 +1523,7 @@
               <w:pStyle w:val="af3"/>
               <w:numPr>
                 <w:ilvl w:val="0"/>
-                <w:numId w:val="48"/>
+                <w:numId w:val="49"/>
               </w:numPr>
               <w:tabs>
                 <w:tab w:val="left" w:pos="171"/>
@@ -2145,20 +1540,20 @@
                 <w:rFonts w:ascii="Cambria" w:hAnsi="Cambria"/>
                 <w:szCs w:val="24"/>
               </w:rPr>
-              <w:t xml:space="preserve">Массив температур по толщине, </w:t>
+              <w:t>Мощность на входе</w:t>
             </w:r>
             <w:r>
               <w:rPr>
                 <w:rFonts w:ascii="Cambria" w:hAnsi="Cambria"/>
                 <w:szCs w:val="24"/>
               </w:rPr>
-              <w:t>°С</w:t>
+              <w:t>, Вт</w:t>
             </w:r>
           </w:p>
         </w:tc>
         <w:tc>
           <w:tcPr>
-            <w:tcW w:w="2520" w:type="dxa"/>
+            <w:tcW w:w="2566" w:type="dxa"/>
             <w:vAlign w:val="center"/>
           </w:tcPr>
           <w:p>
@@ -2181,82 +1576,13 @@
                 <w:szCs w:val="24"/>
                 <w:lang w:val="en-US"/>
               </w:rPr>
-              <w:t>_</w:t>
-            </w:r>
-            <w:proofErr w:type="spellStart"/>
-            <w:r>
-              <w:rPr>
-                <w:rFonts w:ascii="Cambria" w:hAnsi="Cambria"/>
-                <w:szCs w:val="24"/>
-                <w:lang w:val="en-US"/>
-              </w:rPr>
-              <w:t>twall_array</w:t>
-            </w:r>
-            <w:proofErr w:type="spellEnd"/>
-          </w:p>
-        </w:tc>
-        <w:tc>
-          <w:tcPr>
-            <w:tcW w:w="2520" w:type="dxa"/>
-          </w:tcPr>
-          <w:p>
-            <w:pPr>
-              <w:pStyle w:val="af3"/>
-              <w:tabs>
-                <w:tab w:val="left" w:pos="1134"/>
-              </w:tabs>
-              <w:ind w:left="0" w:firstLine="0"/>
-              <w:rPr>
-                <w:rFonts w:ascii="Cambria" w:hAnsi="Cambria"/>
-                <w:szCs w:val="24"/>
-              </w:rPr>
-            </w:pPr>
-          </w:p>
-        </w:tc>
-      </w:tr>
-      <w:tr>
-        <w:tc>
-          <w:tcPr>
-            <w:tcW w:w="5014" w:type="dxa"/>
-            <w:shd w:val="clear" w:color="auto" w:fill="auto"/>
-            <w:vAlign w:val="center"/>
-          </w:tcPr>
-          <w:p>
-            <w:pPr>
-              <w:pStyle w:val="af3"/>
-              <w:numPr>
-                <w:ilvl w:val="0"/>
-                <w:numId w:val="48"/>
-              </w:numPr>
-              <w:tabs>
-                <w:tab w:val="left" w:pos="171"/>
-              </w:tabs>
-              <w:ind w:left="0" w:firstLine="0"/>
-              <w:jc w:val="left"/>
-              <w:rPr>
-                <w:rFonts w:ascii="Cambria" w:hAnsi="Cambria"/>
-                <w:szCs w:val="24"/>
-              </w:rPr>
-            </w:pPr>
-            <w:r>
-              <w:rPr>
-                <w:rFonts w:ascii="Cambria" w:hAnsi="Cambria"/>
-                <w:szCs w:val="24"/>
-              </w:rPr>
-              <w:t>Тепловой поток на внутренней границе, Вт/</w:t>
-            </w:r>
-            <w:r>
-              <w:rPr>
-                <w:rFonts w:ascii="Cambria" w:hAnsi="Cambria"/>
-                <w:szCs w:val="24"/>
-              </w:rPr>
-              <w:t>м²</w:t>
+              <w:t>_Qin</w:t>
             </w:r>
           </w:p>
         </w:tc>
         <w:tc>
           <w:tcPr>
-            <w:tcW w:w="2520" w:type="dxa"/>
+            <w:tcW w:w="2566" w:type="dxa"/>
             <w:vAlign w:val="center"/>
           </w:tcPr>
           <w:p>
@@ -2270,43 +1596,6 @@
               <w:rPr>
                 <w:rFonts w:ascii="Cambria" w:hAnsi="Cambria"/>
                 <w:szCs w:val="24"/>
-                <w:lang w:val="en-US"/>
-              </w:rPr>
-            </w:pPr>
-            <w:r>
-              <w:rPr>
-                <w:rFonts w:ascii="Cambria" w:hAnsi="Cambria"/>
-                <w:szCs w:val="24"/>
-                <w:lang w:val="en-US"/>
-              </w:rPr>
-              <w:t>_</w:t>
-            </w:r>
-            <w:proofErr w:type="spellStart"/>
-            <w:r>
-              <w:rPr>
-                <w:rFonts w:ascii="Cambria" w:hAnsi="Cambria"/>
-                <w:szCs w:val="24"/>
-                <w:lang w:val="en-US"/>
-              </w:rPr>
-              <w:t>qf_in</w:t>
-            </w:r>
-            <w:proofErr w:type="spellEnd"/>
-          </w:p>
-        </w:tc>
-        <w:tc>
-          <w:tcPr>
-            <w:tcW w:w="2520" w:type="dxa"/>
-          </w:tcPr>
-          <w:p>
-            <w:pPr>
-              <w:pStyle w:val="af3"/>
-              <w:tabs>
-                <w:tab w:val="left" w:pos="1134"/>
-              </w:tabs>
-              <w:ind w:left="0" w:firstLine="0"/>
-              <w:rPr>
-                <w:rFonts w:ascii="Cambria" w:hAnsi="Cambria"/>
-                <w:szCs w:val="24"/>
               </w:rPr>
             </w:pPr>
           </w:p>
@@ -2315,7 +1604,7 @@
       <w:tr>
         <w:tc>
           <w:tcPr>
-            <w:tcW w:w="5014" w:type="dxa"/>
+            <w:tcW w:w="4922" w:type="dxa"/>
             <w:shd w:val="clear" w:color="auto" w:fill="auto"/>
             <w:vAlign w:val="center"/>
           </w:tcPr>
@@ -2324,7 +1613,7 @@
               <w:pStyle w:val="af3"/>
               <w:numPr>
                 <w:ilvl w:val="0"/>
-                <w:numId w:val="48"/>
+                <w:numId w:val="49"/>
               </w:numPr>
               <w:tabs>
                 <w:tab w:val="left" w:pos="171"/>
@@ -2341,20 +1630,13 @@
                 <w:rFonts w:ascii="Cambria" w:hAnsi="Cambria"/>
                 <w:szCs w:val="24"/>
               </w:rPr>
-              <w:t>Тепловой поток на наружной границе, Вт/</w:t>
-            </w:r>
-            <w:r>
-              <w:rPr>
-                <w:rFonts w:ascii="Cambria" w:hAnsi="Cambria"/>
-                <w:szCs w:val="24"/>
-              </w:rPr>
-              <w:t xml:space="preserve"> м²</w:t>
+              <w:t>Коэффициент теплопередачи на входе</w:t>
             </w:r>
           </w:p>
         </w:tc>
         <w:tc>
           <w:tcPr>
-            <w:tcW w:w="2520" w:type="dxa"/>
+            <w:tcW w:w="2566" w:type="dxa"/>
             <w:vAlign w:val="center"/>
           </w:tcPr>
           <w:p>
@@ -2377,75 +1659,13 @@
                 <w:szCs w:val="24"/>
                 <w:lang w:val="en-US"/>
               </w:rPr>
-              <w:t>_</w:t>
-            </w:r>
-            <w:proofErr w:type="spellStart"/>
-            <w:r>
-              <w:rPr>
-                <w:rFonts w:ascii="Cambria" w:hAnsi="Cambria"/>
-                <w:szCs w:val="24"/>
-                <w:lang w:val="en-US"/>
-              </w:rPr>
-              <w:t>qf_out</w:t>
-            </w:r>
-            <w:proofErr w:type="spellEnd"/>
-          </w:p>
-        </w:tc>
-        <w:tc>
-          <w:tcPr>
-            <w:tcW w:w="2520" w:type="dxa"/>
-          </w:tcPr>
-          <w:p>
-            <w:pPr>
-              <w:pStyle w:val="af3"/>
-              <w:tabs>
-                <w:tab w:val="left" w:pos="1134"/>
-              </w:tabs>
-              <w:ind w:left="0" w:firstLine="0"/>
-              <w:rPr>
-                <w:rFonts w:ascii="Cambria" w:hAnsi="Cambria"/>
-                <w:szCs w:val="24"/>
-              </w:rPr>
-            </w:pPr>
-          </w:p>
-        </w:tc>
-      </w:tr>
-      <w:tr>
-        <w:tc>
-          <w:tcPr>
-            <w:tcW w:w="5014" w:type="dxa"/>
-            <w:shd w:val="clear" w:color="auto" w:fill="auto"/>
-            <w:vAlign w:val="center"/>
-          </w:tcPr>
-          <w:p>
-            <w:pPr>
-              <w:pStyle w:val="af3"/>
-              <w:numPr>
-                <w:ilvl w:val="0"/>
-                <w:numId w:val="48"/>
-              </w:numPr>
-              <w:tabs>
-                <w:tab w:val="left" w:pos="171"/>
-              </w:tabs>
-              <w:ind w:left="0" w:firstLine="0"/>
-              <w:jc w:val="left"/>
-              <w:rPr>
-                <w:rFonts w:ascii="Cambria" w:hAnsi="Cambria"/>
-                <w:szCs w:val="24"/>
-              </w:rPr>
-            </w:pPr>
-            <w:r>
-              <w:rPr>
-                <w:rFonts w:ascii="Cambria" w:hAnsi="Cambria"/>
-                <w:szCs w:val="24"/>
-              </w:rPr>
-              <w:t>Температура стенки, усредненная по массе, °С</w:t>
+              <w:t>_Kin</w:t>
             </w:r>
           </w:p>
         </w:tc>
         <w:tc>
           <w:tcPr>
-            <w:tcW w:w="2520" w:type="dxa"/>
+            <w:tcW w:w="2566" w:type="dxa"/>
             <w:vAlign w:val="center"/>
           </w:tcPr>
           <w:p>
@@ -2459,32 +1679,62 @@
               <w:rPr>
                 <w:rFonts w:ascii="Cambria" w:hAnsi="Cambria"/>
                 <w:szCs w:val="24"/>
-                <w:lang w:val="en-US"/>
+              </w:rPr>
+            </w:pPr>
+          </w:p>
+        </w:tc>
+      </w:tr>
+      <w:tr>
+        <w:tc>
+          <w:tcPr>
+            <w:tcW w:w="4922" w:type="dxa"/>
+            <w:shd w:val="clear" w:color="auto" w:fill="auto"/>
+            <w:vAlign w:val="center"/>
+          </w:tcPr>
+          <w:p>
+            <w:pPr>
+              <w:pStyle w:val="af3"/>
+              <w:numPr>
+                <w:ilvl w:val="0"/>
+                <w:numId w:val="49"/>
+              </w:numPr>
+              <w:tabs>
+                <w:tab w:val="left" w:pos="171"/>
+              </w:tabs>
+              <w:ind w:left="0" w:firstLine="0"/>
+              <w:jc w:val="left"/>
+              <w:rPr>
+                <w:rFonts w:ascii="Cambria" w:hAnsi="Cambria"/>
+                <w:szCs w:val="24"/>
               </w:rPr>
             </w:pPr>
             <w:r>
               <w:rPr>
                 <w:rFonts w:ascii="Cambria" w:hAnsi="Cambria"/>
                 <w:szCs w:val="24"/>
-                <w:lang w:val="en-US"/>
-              </w:rPr>
-              <w:t>_</w:t>
+              </w:rPr>
+              <w:t>Температура стенки на входе</w:t>
             </w:r>
-            <w:proofErr w:type="spellStart"/>
             <w:r>
               <w:rPr>
                 <w:rFonts w:ascii="Cambria" w:hAnsi="Cambria"/>
                 <w:szCs w:val="24"/>
-                <w:lang w:val="en-US"/>
-              </w:rPr>
-              <w:t>t_wall_middle_m</w:t>
+              </w:rPr>
+              <w:t xml:space="preserve">, </w:t>
             </w:r>
-            <w:proofErr w:type="spellEnd"/>
+            <w:r>
+              <w:rPr>
+                <w:rFonts w:ascii="Cambria" w:hAnsi="Cambria"/>
+                <w:szCs w:val="24"/>
+              </w:rPr>
+              <w:t>°С</w:t>
+            </w:r>
           </w:p>
         </w:tc>
         <w:tc>
           <w:tcPr>
-            <w:tcW w:w="2520" w:type="dxa"/>
+            <w:tcW w:w="2566" w:type="dxa"/>
+            <w:vAlign w:val="center"/>
           </w:tcPr>
           <w:p>
             <w:pPr>
@@ -2493,6 +1743,525 @@
                 <w:tab w:val="left" w:pos="1134"/>
               </w:tabs>
               <w:ind w:left="0" w:firstLine="0"/>
+              <w:jc w:val="left"/>
+              <w:rPr>
+                <w:rFonts w:ascii="Cambria" w:hAnsi="Cambria"/>
+                <w:szCs w:val="24"/>
+                <w:lang w:val="en-US"/>
+              </w:rPr>
+            </w:pPr>
+            <w:r>
+              <w:rPr>
+                <w:rFonts w:ascii="Cambria" w:hAnsi="Cambria"/>
+                <w:szCs w:val="24"/>
+                <w:lang w:val="en-US"/>
+              </w:rPr>
+              <w:t>_Tin</w:t>
+            </w:r>
+          </w:p>
+        </w:tc>
+        <w:tc>
+          <w:tcPr>
+            <w:tcW w:w="2566" w:type="dxa"/>
+            <w:vAlign w:val="center"/>
+          </w:tcPr>
+          <w:p>
+            <w:pPr>
+              <w:pStyle w:val="af3"/>
+              <w:tabs>
+                <w:tab w:val="left" w:pos="1134"/>
+              </w:tabs>
+              <w:ind w:left="0" w:firstLine="0"/>
+              <w:jc w:val="left"/>
+              <w:rPr>
+                <w:rFonts w:ascii="Cambria" w:hAnsi="Cambria"/>
+                <w:szCs w:val="24"/>
+              </w:rPr>
+            </w:pPr>
+          </w:p>
+        </w:tc>
+      </w:tr>
+      <w:tr>
+        <w:tc>
+          <w:tcPr>
+            <w:tcW w:w="4922" w:type="dxa"/>
+            <w:shd w:val="clear" w:color="auto" w:fill="auto"/>
+            <w:vAlign w:val="center"/>
+          </w:tcPr>
+          <w:p>
+            <w:pPr>
+              <w:pStyle w:val="af3"/>
+              <w:numPr>
+                <w:ilvl w:val="0"/>
+                <w:numId w:val="49"/>
+              </w:numPr>
+              <w:tabs>
+                <w:tab w:val="left" w:pos="171"/>
+              </w:tabs>
+              <w:ind w:left="0" w:firstLine="0"/>
+              <w:jc w:val="left"/>
+              <w:rPr>
+                <w:rFonts w:ascii="Cambria" w:hAnsi="Cambria"/>
+                <w:szCs w:val="24"/>
+              </w:rPr>
+            </w:pPr>
+            <w:r>
+              <w:rPr>
+                <w:rFonts w:ascii="Cambria" w:hAnsi="Cambria"/>
+                <w:szCs w:val="24"/>
+              </w:rPr>
+              <w:t>Мощность на выходе</w:t>
+            </w:r>
+            <w:r>
+              <w:rPr>
+                <w:rFonts w:ascii="Cambria" w:hAnsi="Cambria"/>
+                <w:szCs w:val="24"/>
+              </w:rPr>
+              <w:t>, Вт</w:t>
+            </w:r>
+          </w:p>
+        </w:tc>
+        <w:tc>
+          <w:tcPr>
+            <w:tcW w:w="2566" w:type="dxa"/>
+            <w:vAlign w:val="center"/>
+          </w:tcPr>
+          <w:p>
+            <w:pPr>
+              <w:pStyle w:val="af3"/>
+              <w:tabs>
+                <w:tab w:val="left" w:pos="1134"/>
+              </w:tabs>
+              <w:ind w:left="0" w:firstLine="0"/>
+              <w:jc w:val="left"/>
+              <w:rPr>
+                <w:rFonts w:ascii="Cambria" w:hAnsi="Cambria"/>
+                <w:szCs w:val="24"/>
+                <w:lang w:val="en-US"/>
+              </w:rPr>
+            </w:pPr>
+            <w:r>
+              <w:rPr>
+                <w:rFonts w:ascii="Cambria" w:hAnsi="Cambria"/>
+                <w:szCs w:val="24"/>
+                <w:lang w:val="en-US"/>
+              </w:rPr>
+              <w:t>_</w:t>
+            </w:r>
+            <w:proofErr w:type="spellStart"/>
+            <w:r>
+              <w:rPr>
+                <w:rFonts w:ascii="Cambria" w:hAnsi="Cambria"/>
+                <w:szCs w:val="24"/>
+                <w:lang w:val="en-US"/>
+              </w:rPr>
+              <w:t>Qou</w:t>
+            </w:r>
+            <w:proofErr w:type="spellEnd"/>
+          </w:p>
+        </w:tc>
+        <w:tc>
+          <w:tcPr>
+            <w:tcW w:w="2566" w:type="dxa"/>
+            <w:vAlign w:val="center"/>
+          </w:tcPr>
+          <w:p>
+            <w:pPr>
+              <w:pStyle w:val="af3"/>
+              <w:tabs>
+                <w:tab w:val="left" w:pos="1134"/>
+              </w:tabs>
+              <w:ind w:left="0" w:firstLine="0"/>
+              <w:jc w:val="left"/>
+              <w:rPr>
+                <w:rFonts w:ascii="Cambria" w:hAnsi="Cambria"/>
+                <w:szCs w:val="24"/>
+              </w:rPr>
+            </w:pPr>
+          </w:p>
+        </w:tc>
+      </w:tr>
+      <w:tr>
+        <w:tc>
+          <w:tcPr>
+            <w:tcW w:w="4922" w:type="dxa"/>
+            <w:shd w:val="clear" w:color="auto" w:fill="auto"/>
+            <w:vAlign w:val="center"/>
+          </w:tcPr>
+          <w:p>
+            <w:pPr>
+              <w:pStyle w:val="af3"/>
+              <w:numPr>
+                <w:ilvl w:val="0"/>
+                <w:numId w:val="49"/>
+              </w:numPr>
+              <w:tabs>
+                <w:tab w:val="left" w:pos="171"/>
+              </w:tabs>
+              <w:ind w:left="0" w:firstLine="0"/>
+              <w:jc w:val="left"/>
+              <w:rPr>
+                <w:rFonts w:ascii="Cambria" w:hAnsi="Cambria"/>
+                <w:szCs w:val="24"/>
+              </w:rPr>
+            </w:pPr>
+            <w:r>
+              <w:rPr>
+                <w:rFonts w:ascii="Cambria" w:hAnsi="Cambria"/>
+                <w:szCs w:val="24"/>
+              </w:rPr>
+              <w:t>Коэффициент теплопередачи на выходе</w:t>
+            </w:r>
+          </w:p>
+        </w:tc>
+        <w:tc>
+          <w:tcPr>
+            <w:tcW w:w="2566" w:type="dxa"/>
+            <w:vAlign w:val="center"/>
+          </w:tcPr>
+          <w:p>
+            <w:pPr>
+              <w:pStyle w:val="af3"/>
+              <w:tabs>
+                <w:tab w:val="left" w:pos="1134"/>
+              </w:tabs>
+              <w:ind w:left="0" w:firstLine="0"/>
+              <w:jc w:val="left"/>
+              <w:rPr>
+                <w:rFonts w:ascii="Cambria" w:hAnsi="Cambria"/>
+                <w:szCs w:val="24"/>
+                <w:lang w:val="en-US"/>
+              </w:rPr>
+            </w:pPr>
+            <w:r>
+              <w:rPr>
+                <w:rFonts w:ascii="Cambria" w:hAnsi="Cambria"/>
+                <w:szCs w:val="24"/>
+                <w:lang w:val="en-US"/>
+              </w:rPr>
+              <w:t>_Kou</w:t>
+            </w:r>
+          </w:p>
+        </w:tc>
+        <w:tc>
+          <w:tcPr>
+            <w:tcW w:w="2566" w:type="dxa"/>
+            <w:vAlign w:val="center"/>
+          </w:tcPr>
+          <w:p>
+            <w:pPr>
+              <w:pStyle w:val="af3"/>
+              <w:tabs>
+                <w:tab w:val="left" w:pos="1134"/>
+              </w:tabs>
+              <w:ind w:left="0" w:firstLine="0"/>
+              <w:jc w:val="left"/>
+              <w:rPr>
+                <w:rFonts w:ascii="Cambria" w:hAnsi="Cambria"/>
+                <w:szCs w:val="24"/>
+              </w:rPr>
+            </w:pPr>
+          </w:p>
+        </w:tc>
+      </w:tr>
+      <w:tr>
+        <w:tc>
+          <w:tcPr>
+            <w:tcW w:w="4922" w:type="dxa"/>
+            <w:shd w:val="clear" w:color="auto" w:fill="auto"/>
+            <w:vAlign w:val="center"/>
+          </w:tcPr>
+          <w:p>
+            <w:pPr>
+              <w:pStyle w:val="af3"/>
+              <w:numPr>
+                <w:ilvl w:val="0"/>
+                <w:numId w:val="49"/>
+              </w:numPr>
+              <w:tabs>
+                <w:tab w:val="left" w:pos="171"/>
+              </w:tabs>
+              <w:ind w:left="0" w:firstLine="0"/>
+              <w:jc w:val="left"/>
+              <w:rPr>
+                <w:rFonts w:ascii="Cambria" w:hAnsi="Cambria"/>
+                <w:szCs w:val="24"/>
+              </w:rPr>
+            </w:pPr>
+            <w:r>
+              <w:rPr>
+                <w:rFonts w:ascii="Cambria" w:hAnsi="Cambria"/>
+                <w:szCs w:val="24"/>
+              </w:rPr>
+              <w:t>Температура стенки на выходе</w:t>
+            </w:r>
+            <w:r>
+              <w:rPr>
+                <w:rFonts w:ascii="Cambria" w:hAnsi="Cambria"/>
+                <w:szCs w:val="24"/>
+              </w:rPr>
+              <w:t xml:space="preserve">, </w:t>
+            </w:r>
+            <w:r>
+              <w:rPr>
+                <w:rFonts w:ascii="Cambria" w:hAnsi="Cambria"/>
+                <w:szCs w:val="24"/>
+              </w:rPr>
+              <w:t>°С</w:t>
+            </w:r>
+          </w:p>
+        </w:tc>
+        <w:tc>
+          <w:tcPr>
+            <w:tcW w:w="2566" w:type="dxa"/>
+            <w:vAlign w:val="center"/>
+          </w:tcPr>
+          <w:p>
+            <w:pPr>
+              <w:pStyle w:val="af3"/>
+              <w:tabs>
+                <w:tab w:val="left" w:pos="1134"/>
+              </w:tabs>
+              <w:ind w:left="0" w:firstLine="0"/>
+              <w:jc w:val="left"/>
+              <w:rPr>
+                <w:rFonts w:ascii="Cambria" w:hAnsi="Cambria"/>
+                <w:szCs w:val="24"/>
+                <w:lang w:val="en-US"/>
+              </w:rPr>
+            </w:pPr>
+            <w:r>
+              <w:rPr>
+                <w:rFonts w:ascii="Cambria" w:hAnsi="Cambria"/>
+                <w:szCs w:val="24"/>
+                <w:lang w:val="en-US"/>
+              </w:rPr>
+              <w:t>_</w:t>
+            </w:r>
+            <w:proofErr w:type="spellStart"/>
+            <w:r>
+              <w:rPr>
+                <w:rFonts w:ascii="Cambria" w:hAnsi="Cambria"/>
+                <w:szCs w:val="24"/>
+                <w:lang w:val="en-US"/>
+              </w:rPr>
+              <w:t>Tou</w:t>
+            </w:r>
+            <w:proofErr w:type="spellEnd"/>
+          </w:p>
+        </w:tc>
+        <w:tc>
+          <w:tcPr>
+            <w:tcW w:w="2566" w:type="dxa"/>
+            <w:vAlign w:val="center"/>
+          </w:tcPr>
+          <w:p>
+            <w:pPr>
+              <w:pStyle w:val="af3"/>
+              <w:tabs>
+                <w:tab w:val="left" w:pos="1134"/>
+              </w:tabs>
+              <w:ind w:left="0" w:firstLine="0"/>
+              <w:jc w:val="left"/>
+              <w:rPr>
+                <w:rFonts w:ascii="Cambria" w:hAnsi="Cambria"/>
+                <w:szCs w:val="24"/>
+              </w:rPr>
+            </w:pPr>
+          </w:p>
+        </w:tc>
+      </w:tr>
+      <w:tr>
+        <w:tc>
+          <w:tcPr>
+            <w:tcW w:w="4922" w:type="dxa"/>
+            <w:shd w:val="clear" w:color="auto" w:fill="auto"/>
+            <w:vAlign w:val="center"/>
+          </w:tcPr>
+          <w:p>
+            <w:pPr>
+              <w:pStyle w:val="af3"/>
+              <w:numPr>
+                <w:ilvl w:val="0"/>
+                <w:numId w:val="49"/>
+              </w:numPr>
+              <w:tabs>
+                <w:tab w:val="left" w:pos="171"/>
+              </w:tabs>
+              <w:ind w:left="0" w:firstLine="0"/>
+              <w:jc w:val="left"/>
+              <w:rPr>
+                <w:rFonts w:ascii="Cambria" w:hAnsi="Cambria"/>
+                <w:szCs w:val="24"/>
+              </w:rPr>
+            </w:pPr>
+            <w:r>
+              <w:rPr>
+                <w:rFonts w:ascii="Cambria" w:hAnsi="Cambria"/>
+                <w:szCs w:val="24"/>
+              </w:rPr>
+              <w:t>Полная мощность на входе</w:t>
+            </w:r>
+            <w:r>
+              <w:rPr>
+                <w:rFonts w:ascii="Cambria" w:hAnsi="Cambria"/>
+                <w:szCs w:val="24"/>
+              </w:rPr>
+              <w:t>, Вт</w:t>
+            </w:r>
+          </w:p>
+        </w:tc>
+        <w:tc>
+          <w:tcPr>
+            <w:tcW w:w="2566" w:type="dxa"/>
+            <w:vAlign w:val="center"/>
+          </w:tcPr>
+          <w:p>
+            <w:pPr>
+              <w:pStyle w:val="af3"/>
+              <w:tabs>
+                <w:tab w:val="left" w:pos="1134"/>
+              </w:tabs>
+              <w:ind w:left="0" w:firstLine="0"/>
+              <w:jc w:val="left"/>
+              <w:rPr>
+                <w:rFonts w:ascii="Cambria" w:hAnsi="Cambria"/>
+                <w:szCs w:val="24"/>
+                <w:lang w:val="en-US"/>
+              </w:rPr>
+            </w:pPr>
+            <w:r>
+              <w:rPr>
+                <w:rFonts w:ascii="Cambria" w:hAnsi="Cambria"/>
+                <w:szCs w:val="24"/>
+                <w:lang w:val="en-US"/>
+              </w:rPr>
+              <w:t>_</w:t>
+            </w:r>
+            <w:proofErr w:type="spellStart"/>
+            <w:r>
+              <w:rPr>
+                <w:rFonts w:ascii="Cambria" w:hAnsi="Cambria"/>
+                <w:szCs w:val="24"/>
+                <w:lang w:val="en-US"/>
+              </w:rPr>
+              <w:t>Qinsum</w:t>
+            </w:r>
+            <w:proofErr w:type="spellEnd"/>
+          </w:p>
+        </w:tc>
+        <w:tc>
+          <w:tcPr>
+            <w:tcW w:w="2566" w:type="dxa"/>
+            <w:vAlign w:val="center"/>
+          </w:tcPr>
+          <w:p>
+            <w:pPr>
+              <w:pStyle w:val="af3"/>
+              <w:tabs>
+                <w:tab w:val="left" w:pos="1134"/>
+              </w:tabs>
+              <w:ind w:left="0" w:firstLine="0"/>
+              <w:jc w:val="left"/>
+              <w:rPr>
+                <w:rFonts w:ascii="Cambria" w:hAnsi="Cambria"/>
+                <w:szCs w:val="24"/>
+              </w:rPr>
+            </w:pPr>
+          </w:p>
+        </w:tc>
+      </w:tr>
+      <w:tr>
+        <w:tc>
+          <w:tcPr>
+            <w:tcW w:w="4922" w:type="dxa"/>
+            <w:shd w:val="clear" w:color="auto" w:fill="auto"/>
+            <w:vAlign w:val="center"/>
+          </w:tcPr>
+          <w:p>
+            <w:pPr>
+              <w:pStyle w:val="af3"/>
+              <w:numPr>
+                <w:ilvl w:val="0"/>
+                <w:numId w:val="49"/>
+              </w:numPr>
+              <w:tabs>
+                <w:tab w:val="left" w:pos="171"/>
+              </w:tabs>
+              <w:ind w:left="0" w:firstLine="0"/>
+              <w:jc w:val="left"/>
+              <w:rPr>
+                <w:rFonts w:ascii="Cambria" w:hAnsi="Cambria"/>
+                <w:szCs w:val="24"/>
+              </w:rPr>
+            </w:pPr>
+            <w:r>
+              <w:rPr>
+                <w:rFonts w:ascii="Cambria" w:hAnsi="Cambria"/>
+                <w:szCs w:val="24"/>
+              </w:rPr>
+              <w:t>Полная мощность на выходе</w:t>
+            </w:r>
+            <w:r>
+              <w:rPr>
+                <w:rFonts w:ascii="Cambria" w:hAnsi="Cambria"/>
+                <w:szCs w:val="24"/>
+              </w:rPr>
+              <w:t>, Вт</w:t>
+            </w:r>
+          </w:p>
+        </w:tc>
+        <w:tc>
+          <w:tcPr>
+            <w:tcW w:w="2566" w:type="dxa"/>
+            <w:vAlign w:val="center"/>
+          </w:tcPr>
+          <w:p>
+            <w:pPr>
+              <w:pStyle w:val="af3"/>
+              <w:tabs>
+                <w:tab w:val="left" w:pos="1134"/>
+              </w:tabs>
+              <w:ind w:left="0" w:firstLine="0"/>
+              <w:jc w:val="left"/>
+              <w:rPr>
+                <w:rFonts w:ascii="Cambria" w:hAnsi="Cambria"/>
+                <w:szCs w:val="24"/>
+              </w:rPr>
+            </w:pPr>
+            <w:r>
+              <w:rPr>
+                <w:rFonts w:ascii="Cambria" w:hAnsi="Cambria"/>
+                <w:szCs w:val="24"/>
+                <w:lang w:val="en-US"/>
+              </w:rPr>
+              <w:t>_</w:t>
+            </w:r>
+            <w:proofErr w:type="spellStart"/>
+            <w:r>
+              <w:rPr>
+                <w:rFonts w:ascii="Cambria" w:hAnsi="Cambria"/>
+                <w:szCs w:val="24"/>
+                <w:lang w:val="en-US"/>
+              </w:rPr>
+              <w:t>Qousum</w:t>
+            </w:r>
+            <w:proofErr w:type="spellEnd"/>
+          </w:p>
+        </w:tc>
+        <w:tc>
+          <w:tcPr>
+            <w:tcW w:w="2566" w:type="dxa"/>
+            <w:vAlign w:val="center"/>
+          </w:tcPr>
+          <w:p>
+            <w:pPr>
+              <w:pStyle w:val="af3"/>
+              <w:tabs>
+                <w:tab w:val="left" w:pos="1134"/>
+              </w:tabs>
+              <w:ind w:left="0" w:firstLine="0"/>
+              <w:jc w:val="left"/>
               <w:rPr>
                 <w:rFonts w:ascii="Cambria" w:hAnsi="Cambria"/>
                 <w:szCs w:val="24"/>
@@ -2505,66 +2274,11 @@
     <w:p>
       <w:pPr>
         <w:tabs>
-          <w:tab w:val="left" w:pos="0"/>
-        </w:tabs>
-        <w:ind w:firstLine="851"/>
+          <w:tab w:val="left" w:pos="1140"/>
+        </w:tabs>
         <w:rPr>
           <w:rFonts w:ascii="Cambria" w:hAnsi="Cambria"/>
-        </w:rPr>
-      </w:pPr>
-    </w:p>
-    <w:p>
-      <w:pPr>
-        <w:tabs>
-          <w:tab w:val="left" w:pos="0"/>
-        </w:tabs>
-        <w:ind w:firstLine="851"/>
-        <w:rPr>
-          <w:rFonts w:ascii="Cambria" w:hAnsi="Cambria"/>
-        </w:rPr>
-      </w:pPr>
-    </w:p>
-    <w:p>
-      <w:pPr>
-        <w:tabs>
-          <w:tab w:val="left" w:pos="0"/>
-        </w:tabs>
-        <w:ind w:firstLine="851"/>
-        <w:rPr>
-          <w:rFonts w:ascii="Cambria" w:hAnsi="Cambria"/>
-        </w:rPr>
-      </w:pPr>
-    </w:p>
-    <w:p>
-      <w:pPr>
-        <w:tabs>
-          <w:tab w:val="left" w:pos="0"/>
-        </w:tabs>
-        <w:ind w:firstLine="851"/>
-        <w:rPr>
-          <w:rFonts w:ascii="Cambria" w:hAnsi="Cambria"/>
-        </w:rPr>
-      </w:pPr>
-    </w:p>
-    <w:p>
-      <w:pPr>
-        <w:tabs>
-          <w:tab w:val="left" w:pos="0"/>
-        </w:tabs>
-        <w:ind w:firstLine="851"/>
-        <w:rPr>
-          <w:rFonts w:ascii="Cambria" w:hAnsi="Cambria"/>
-        </w:rPr>
-      </w:pPr>
-    </w:p>
-    <w:p>
-      <w:pPr>
-        <w:tabs>
-          <w:tab w:val="left" w:pos="0"/>
-        </w:tabs>
-        <w:ind w:firstLine="851"/>
-        <w:rPr>
-          <w:rFonts w:ascii="Cambria" w:hAnsi="Cambria"/>
+          <w:sz w:val="28"/>
         </w:rPr>
       </w:pPr>
     </w:p>
@@ -5734,6 +5448,119 @@
     </w:lvl>
   </w:abstractNum>
   <w:abstractNum w:abstractNumId="36" w15:restartNumberingAfterBreak="0">
+    <w:nsid w:val="5F050E39"/>
+    <w:multiLevelType w:val="hybridMultilevel"/>
+    <w:tmpl w:val="8CE83902"/>
+    <w:lvl w:ilvl="0" w:tplc="04190001">
+      <w:start w:val="1"/>
+      <w:numFmt w:val="bullet"/>
+      <w:lvlText w:val=""/>
+      <w:lvlJc w:val="left"/>
+      <w:pPr>
+        <w:ind w:left="1571" w:hanging="360"/>
+      </w:pPr>
+      <w:rPr>
+        <w:rFonts w:ascii="Symbol" w:hAnsi="Symbol" w:hint="default"/>
+      </w:rPr>
+    </w:lvl>
+    <w:lvl w:ilvl="1" w:tplc="04190003" w:tentative="1">
+      <w:start w:val="1"/>
+      <w:numFmt w:val="bullet"/>
+      <w:lvlText w:val="o"/>
+      <w:lvlJc w:val="left"/>
+      <w:pPr>
+        <w:ind w:left="2291" w:hanging="360"/>
+      </w:pPr>
+      <w:rPr>
+        <w:rFonts w:ascii="Courier New" w:hAnsi="Courier New" w:cs="Courier New" w:hint="default"/>
+      </w:rPr>
+    </w:lvl>
+    <w:lvl w:ilvl="2" w:tplc="04190005" w:tentative="1">
+      <w:start w:val="1"/>
+      <w:numFmt w:val="bullet"/>
+      <w:lvlText w:val=""/>
+      <w:lvlJc w:val="left"/>
+      <w:pPr>
+        <w:ind w:left="3011" w:hanging="360"/>
+      </w:pPr>
+      <w:rPr>
+        <w:rFonts w:ascii="Wingdings" w:hAnsi="Wingdings" w:hint="default"/>
+      </w:rPr>
+    </w:lvl>
+    <w:lvl w:ilvl="3" w:tplc="04190001" w:tentative="1">
+      <w:start w:val="1"/>
+      <w:numFmt w:val="bullet"/>
+      <w:lvlText w:val=""/>
+      <w:lvlJc w:val="left"/>
+      <w:pPr>
+        <w:ind w:left="3731" w:hanging="360"/>
+      </w:pPr>
+      <w:rPr>
+        <w:rFonts w:ascii="Symbol" w:hAnsi="Symbol" w:hint="default"/>
+      </w:rPr>
+    </w:lvl>
+    <w:lvl w:ilvl="4" w:tplc="04190003" w:tentative="1">
+      <w:start w:val="1"/>
+      <w:numFmt w:val="bullet"/>
+      <w:lvlText w:val="o"/>
+      <w:lvlJc w:val="left"/>
+      <w:pPr>
+        <w:ind w:left="4451" w:hanging="360"/>
+      </w:pPr>
+      <w:rPr>
+        <w:rFonts w:ascii="Courier New" w:hAnsi="Courier New" w:cs="Courier New" w:hint="default"/>
+      </w:rPr>
+    </w:lvl>
+    <w:lvl w:ilvl="5" w:tplc="04190005" w:tentative="1">
+      <w:start w:val="1"/>
+      <w:numFmt w:val="bullet"/>
+      <w:lvlText w:val=""/>
+      <w:lvlJc w:val="left"/>
+      <w:pPr>
+        <w:ind w:left="5171" w:hanging="360"/>
+      </w:pPr>
+      <w:rPr>
+        <w:rFonts w:ascii="Wingdings" w:hAnsi="Wingdings" w:hint="default"/>
+      </w:rPr>
+    </w:lvl>
+    <w:lvl w:ilvl="6" w:tplc="04190001" w:tentative="1">
+      <w:start w:val="1"/>
+      <w:numFmt w:val="bullet"/>
+      <w:lvlText w:val=""/>
+      <w:lvlJc w:val="left"/>
+      <w:pPr>
+        <w:ind w:left="5891" w:hanging="360"/>
+      </w:pPr>
+      <w:rPr>
+        <w:rFonts w:ascii="Symbol" w:hAnsi="Symbol" w:hint="default"/>
+      </w:rPr>
+    </w:lvl>
+    <w:lvl w:ilvl="7" w:tplc="04190003" w:tentative="1">
+      <w:start w:val="1"/>
+      <w:numFmt w:val="bullet"/>
+      <w:lvlText w:val="o"/>
+      <w:lvlJc w:val="left"/>
+      <w:pPr>
+        <w:ind w:left="6611" w:hanging="360"/>
+      </w:pPr>
+      <w:rPr>
+        <w:rFonts w:ascii="Courier New" w:hAnsi="Courier New" w:cs="Courier New" w:hint="default"/>
+      </w:rPr>
+    </w:lvl>
+    <w:lvl w:ilvl="8" w:tplc="04190005" w:tentative="1">
+      <w:start w:val="1"/>
+      <w:numFmt w:val="bullet"/>
+      <w:lvlText w:val=""/>
+      <w:lvlJc w:val="left"/>
+      <w:pPr>
+        <w:ind w:left="7331" w:hanging="360"/>
+      </w:pPr>
+      <w:rPr>
+        <w:rFonts w:ascii="Wingdings" w:hAnsi="Wingdings" w:hint="default"/>
+      </w:rPr>
+    </w:lvl>
+  </w:abstractNum>
+  <w:abstractNum w:abstractNumId="37" w15:restartNumberingAfterBreak="0">
     <w:nsid w:val="665B6E52"/>
     <w:multiLevelType w:val="multilevel"/>
     <w:tmpl w:val="297ABB8C"/>
@@ -5873,7 +5700,7 @@
       </w:rPr>
     </w:lvl>
   </w:abstractNum>
-  <w:abstractNum w:abstractNumId="37" w15:restartNumberingAfterBreak="0">
+  <w:abstractNum w:abstractNumId="38" w15:restartNumberingAfterBreak="0">
     <w:nsid w:val="6A9A6DA5"/>
     <w:multiLevelType w:val="hybridMultilevel"/>
     <w:tmpl w:val="3C1692F4"/>
@@ -5989,7 +5816,7 @@
       </w:pPr>
     </w:lvl>
   </w:abstractNum>
-  <w:abstractNum w:abstractNumId="38" w15:restartNumberingAfterBreak="0">
+  <w:abstractNum w:abstractNumId="39" w15:restartNumberingAfterBreak="0">
     <w:nsid w:val="6D8A1AA9"/>
     <w:multiLevelType w:val="multilevel"/>
     <w:tmpl w:val="EF46D224"/>
@@ -6102,7 +5929,7 @@
       </w:rPr>
     </w:lvl>
   </w:abstractNum>
-  <w:abstractNum w:abstractNumId="39" w15:restartNumberingAfterBreak="0">
+  <w:abstractNum w:abstractNumId="40" w15:restartNumberingAfterBreak="0">
     <w:nsid w:val="78522544"/>
     <w:multiLevelType w:val="hybridMultilevel"/>
     <w:tmpl w:val="BEE27854"/>
@@ -6242,7 +6069,7 @@
       </w:rPr>
     </w:lvl>
   </w:abstractNum>
-  <w:abstractNum w:abstractNumId="40" w15:restartNumberingAfterBreak="0">
+  <w:abstractNum w:abstractNumId="41" w15:restartNumberingAfterBreak="0">
     <w:nsid w:val="78C43E4A"/>
     <w:multiLevelType w:val="hybridMultilevel"/>
     <w:tmpl w:val="B1DCCD54"/>
@@ -6355,7 +6182,7 @@
       </w:pPr>
     </w:lvl>
   </w:abstractNum>
-  <w:abstractNum w:abstractNumId="41" w15:restartNumberingAfterBreak="0">
+  <w:abstractNum w:abstractNumId="42" w15:restartNumberingAfterBreak="0">
     <w:nsid w:val="7B926CBB"/>
     <w:multiLevelType w:val="multilevel"/>
     <w:tmpl w:val="44BA0D78"/>
@@ -6468,7 +6295,7 @@
       </w:pPr>
     </w:lvl>
   </w:abstractNum>
-  <w:abstractNum w:abstractNumId="42" w15:restartNumberingAfterBreak="0">
+  <w:abstractNum w:abstractNumId="43" w15:restartNumberingAfterBreak="0">
     <w:nsid w:val="7C517AC9"/>
     <w:multiLevelType w:val="hybridMultilevel"/>
     <w:tmpl w:val="67801802"/>
@@ -6608,7 +6435,7 @@
       </w:rPr>
     </w:lvl>
   </w:abstractNum>
-  <w:abstractNum w:abstractNumId="43" w15:restartNumberingAfterBreak="0">
+  <w:abstractNum w:abstractNumId="44" w15:restartNumberingAfterBreak="0">
     <w:nsid w:val="7ED15CD2"/>
     <w:multiLevelType w:val="hybridMultilevel"/>
     <w:tmpl w:val="68EE10FC"/>
@@ -6721,7 +6548,7 @@
       </w:pPr>
     </w:lvl>
   </w:abstractNum>
-  <w:abstractNum w:abstractNumId="44" w15:restartNumberingAfterBreak="0">
+  <w:abstractNum w:abstractNumId="45" w15:restartNumberingAfterBreak="0">
     <w:nsid w:val="7EDC02C5"/>
     <w:multiLevelType w:val="hybridMultilevel"/>
     <w:tmpl w:val="7FDED26C"/>
@@ -6834,7 +6661,7 @@
       </w:rPr>
     </w:lvl>
   </w:abstractNum>
-  <w:abstractNum w:abstractNumId="45" w15:restartNumberingAfterBreak="0">
+  <w:abstractNum w:abstractNumId="46" w15:restartNumberingAfterBreak="0">
     <w:nsid w:val="7F3849E4"/>
     <w:multiLevelType w:val="hybridMultilevel"/>
     <w:tmpl w:val="0284D7D6"/>
@@ -6936,7 +6763,7 @@
     <w:abstractNumId w:val="17"/>
   </w:num>
   <w:num w:numId="5">
-    <w:abstractNumId w:val="44"/>
+    <w:abstractNumId w:val="45"/>
   </w:num>
   <w:num w:numId="6">
     <w:abstractNumId w:val="9"/>
@@ -6969,16 +6796,16 @@
     <w:abstractNumId w:val="0"/>
   </w:num>
   <w:num w:numId="16">
-    <w:abstractNumId w:val="39"/>
+    <w:abstractNumId w:val="40"/>
   </w:num>
   <w:num w:numId="17">
     <w:abstractNumId w:val="28"/>
   </w:num>
   <w:num w:numId="18">
-    <w:abstractNumId w:val="36"/>
+    <w:abstractNumId w:val="37"/>
   </w:num>
   <w:num w:numId="19">
-    <w:abstractNumId w:val="42"/>
+    <w:abstractNumId w:val="43"/>
   </w:num>
   <w:num w:numId="20">
     <w:abstractNumId w:val="30"/>
@@ -6993,7 +6820,7 @@
     <w:abstractNumId w:val="19"/>
   </w:num>
   <w:num w:numId="24">
-    <w:abstractNumId w:val="37"/>
+    <w:abstractNumId w:val="38"/>
   </w:num>
   <w:num w:numId="25">
     <w:abstractNumId w:val="10"/>
@@ -7014,7 +6841,7 @@
     <w:abstractNumId w:val="31"/>
   </w:num>
   <w:num w:numId="31">
-    <w:abstractNumId w:val="38"/>
+    <w:abstractNumId w:val="39"/>
   </w:num>
   <w:num w:numId="32">
     <w:abstractNumId w:val="21"/>
@@ -7032,10 +6859,10 @@
     <w:abstractNumId w:val="15"/>
   </w:num>
   <w:num w:numId="37">
-    <w:abstractNumId w:val="41"/>
+    <w:abstractNumId w:val="42"/>
   </w:num>
   <w:num w:numId="38">
-    <w:abstractNumId w:val="43"/>
+    <w:abstractNumId w:val="44"/>
   </w:num>
   <w:num w:numId="39">
     <w:abstractNumId w:val="27"/>
@@ -7044,7 +6871,7 @@
     <w:abstractNumId w:val="14"/>
   </w:num>
   <w:num w:numId="41">
-    <w:abstractNumId w:val="40"/>
+    <w:abstractNumId w:val="41"/>
   </w:num>
   <w:num w:numId="42">
     <w:abstractNumId w:val="35"/>
@@ -7062,9 +6889,12 @@
     <w:abstractNumId w:val="11"/>
   </w:num>
   <w:num w:numId="47">
-    <w:abstractNumId w:val="45"/>
+    <w:abstractNumId w:val="46"/>
   </w:num>
   <w:num w:numId="48">
+    <w:abstractNumId w:val="36"/>
+  </w:num>
+  <w:num w:numId="49">
     <w:abstractNumId w:val="20"/>
   </w:num>
 </w:numbering>

--- a/hs/2526.docx
+++ b/hs/2526.docx
@@ -8,8 +8,8 @@
         <w:tblLook w:val="04A0" w:firstRow="1" w:lastRow="0" w:firstColumn="1" w:lastColumn="0" w:noHBand="0" w:noVBand="1"/>
       </w:tblPr>
       <w:tblGrid>
-        <w:gridCol w:w="2383"/>
-        <w:gridCol w:w="7255"/>
+        <w:gridCol w:w="2384"/>
+        <w:gridCol w:w="7254"/>
       </w:tblGrid>
       <w:tr>
         <w:tc>
@@ -25,10 +25,15 @@
               <w:jc w:val="center"/>
               <w:rPr>
                 <w:rFonts w:ascii="Cambria" w:hAnsi="Cambria"/>
-                <w:szCs w:val="24"/>
+                <w:b/>
+                <w:sz w:val="28"/>
               </w:rPr>
             </w:pPr>
             <w:r>
+              <w:rPr>
+                <w:b/>
+                <w:sz w:val="28"/>
+              </w:rPr>
               <w:object w:dxaOrig="432" w:dyaOrig="360">
                 <v:shapetype id="_x0000_t75" coordsize="21600,21600" o:spt="75" o:preferrelative="t" path="m@4@5l@4@11@9@11@9@5xe" filled="f" stroked="f">
                   <v:stroke joinstyle="miter"/>
@@ -49,10 +54,10 @@
                   <v:path o:extrusionok="f" gradientshapeok="t" o:connecttype="rect"/>
                   <o:lock v:ext="edit" aspectratio="t"/>
                 </v:shapetype>
-                <v:shape id="_x0000_i1025" type="#_x0000_t75" style="width:20.55pt;height:18pt" o:ole="">
+                <v:shape id="_x0000_i1025" type="#_x0000_t75" style="width:20.25pt;height:18pt" o:ole="">
                   <v:imagedata r:id="rId7" o:title=""/>
                 </v:shape>
-                <o:OLEObject Type="Embed" ProgID="PBrush" ShapeID="_x0000_i1025" DrawAspect="Content" ObjectID="_1500217164" r:id="rId8"/>
+                <o:OLEObject Type="Embed" ProgID="PBrush" ShapeID="_x0000_i1025" DrawAspect="Content" ObjectID="_1504963647" r:id="rId8"/>
               </w:object>
             </w:r>
           </w:p>
@@ -66,15 +71,16 @@
               <w:ind w:firstLine="0"/>
               <w:rPr>
                 <w:rFonts w:ascii="Cambria" w:hAnsi="Cambria"/>
-                <w:szCs w:val="24"/>
+                <w:b/>
+                <w:sz w:val="28"/>
               </w:rPr>
             </w:pPr>
             <w:r>
               <w:rPr>
                 <w:rFonts w:ascii="Cambria" w:hAnsi="Cambria"/>
+                <w:b/>
                 <w:color w:val="0000CC"/>
-                <w:sz w:val="36"/>
-                <w:szCs w:val="36"/>
+                <w:sz w:val="28"/>
                 <w:lang w:val="en-US"/>
               </w:rPr>
               <w:t>HS</w:t>
@@ -82,36 +88,36 @@
             <w:r>
               <w:rPr>
                 <w:rFonts w:ascii="Cambria" w:hAnsi="Cambria"/>
+                <w:b/>
                 <w:color w:val="0000CC"/>
-                <w:sz w:val="36"/>
-                <w:szCs w:val="36"/>
+                <w:sz w:val="28"/>
               </w:rPr>
               <w:t xml:space="preserve"> </w:t>
             </w:r>
             <w:r>
               <w:rPr>
                 <w:rFonts w:ascii="Cambria" w:hAnsi="Cambria"/>
+                <w:b/>
                 <w:color w:val="0000CC"/>
-                <w:sz w:val="36"/>
-                <w:szCs w:val="36"/>
+                <w:sz w:val="28"/>
               </w:rPr>
               <w:t>–</w:t>
             </w:r>
             <w:r>
               <w:rPr>
                 <w:rFonts w:ascii="Cambria" w:hAnsi="Cambria"/>
+                <w:b/>
                 <w:color w:val="0000CC"/>
-                <w:sz w:val="36"/>
-                <w:szCs w:val="36"/>
+                <w:sz w:val="28"/>
               </w:rPr>
               <w:t xml:space="preserve"> </w:t>
             </w:r>
             <w:r>
               <w:rPr>
                 <w:rFonts w:ascii="Cambria" w:hAnsi="Cambria"/>
+                <w:b/>
                 <w:color w:val="0000CC"/>
-                <w:sz w:val="36"/>
-                <w:szCs w:val="36"/>
+                <w:sz w:val="28"/>
               </w:rPr>
               <w:t>Тонкая стенка Тип 2</w:t>
             </w:r>
@@ -289,21 +295,10 @@
         <w:ind w:firstLine="851"/>
         <w:rPr>
           <w:rFonts w:ascii="Cambria" w:hAnsi="Cambria"/>
-          <w:szCs w:val="24"/>
+          <w:b/>
+          <w:sz w:val="28"/>
         </w:rPr>
       </w:pPr>
-    </w:p>
-    <w:p>
-      <w:pPr>
-        <w:ind w:firstLine="851"/>
-        <w:rPr>
-          <w:rFonts w:ascii="Cambria" w:hAnsi="Cambria"/>
-          <w:b/>
-          <w:szCs w:val="24"/>
-        </w:rPr>
-      </w:pPr>
-      <w:bookmarkStart w:id="0" w:name="_GoBack"/>
-      <w:bookmarkEnd w:id="0"/>
     </w:p>
     <w:p>
       <w:pPr>
@@ -318,14 +313,7 @@
           <w:rFonts w:ascii="Cambria" w:hAnsi="Cambria"/>
           <w:sz w:val="28"/>
         </w:rPr>
-        <w:t xml:space="preserve">Блок </w:t>
-      </w:r>
-      <w:r>
-        <w:rPr>
-          <w:rFonts w:ascii="Cambria" w:hAnsi="Cambria"/>
-          <w:sz w:val="28"/>
-        </w:rPr>
-        <w:t>представляет собой модель то</w:t>
+        <w:t>Блок представляет собой модель то</w:t>
       </w:r>
       <w:r>
         <w:rPr>
@@ -357,7 +345,16 @@
           <w:rFonts w:ascii="Cambria" w:hAnsi="Cambria"/>
           <w:sz w:val="28"/>
         </w:rPr>
-        <w:t>Блок имеет 2 тепловых порта (входной и выходной) для формирования тепловых связей с другими блоками.</w:t>
+        <w:t xml:space="preserve">Блок имеет </w:t>
+      </w:r>
+      <w:bookmarkStart w:id="0" w:name="_GoBack"/>
+      <w:bookmarkEnd w:id="0"/>
+      <w:r>
+        <w:rPr>
+          <w:rFonts w:ascii="Cambria" w:hAnsi="Cambria"/>
+          <w:sz w:val="28"/>
+        </w:rPr>
+        <w:t>2 тепловых порта (входной и выходной) для формирования тепловых связей с другими блоками.</w:t>
       </w:r>
     </w:p>
     <w:p>
@@ -383,15 +380,7 @@
           <w:b/>
           <w:sz w:val="28"/>
         </w:rPr>
-        <w:t xml:space="preserve">Свойства </w:t>
-      </w:r>
-      <w:r>
-        <w:rPr>
-          <w:rFonts w:ascii="Cambria" w:hAnsi="Cambria"/>
-          <w:b/>
-          <w:sz w:val="28"/>
-        </w:rPr>
-        <w:t>блока</w:t>
+        <w:t>Свойства блока</w:t>
       </w:r>
       <w:r>
         <w:rPr>
@@ -460,13 +449,13 @@
               <w:jc w:val="left"/>
               <w:rPr>
                 <w:rFonts w:ascii="Cambria" w:hAnsi="Cambria"/>
-                <w:szCs w:val="24"/>
+                <w:sz w:val="28"/>
               </w:rPr>
             </w:pPr>
             <w:r>
               <w:rPr>
                 <w:rFonts w:ascii="Cambria" w:hAnsi="Cambria"/>
-                <w:szCs w:val="24"/>
+                <w:sz w:val="28"/>
               </w:rPr>
               <w:t>Число элементов</w:t>
             </w:r>
@@ -487,14 +476,14 @@
               <w:jc w:val="left"/>
               <w:rPr>
                 <w:rFonts w:ascii="Cambria" w:hAnsi="Cambria"/>
-                <w:szCs w:val="24"/>
+                <w:sz w:val="28"/>
                 <w:lang w:val="en-US"/>
               </w:rPr>
             </w:pPr>
             <w:r>
               <w:rPr>
                 <w:rFonts w:ascii="Cambria" w:hAnsi="Cambria"/>
-                <w:szCs w:val="24"/>
+                <w:sz w:val="28"/>
                 <w:lang w:val="en-US"/>
               </w:rPr>
               <w:t>Count</w:t>
@@ -516,7 +505,7 @@
               <w:jc w:val="left"/>
               <w:rPr>
                 <w:rFonts w:ascii="Cambria" w:hAnsi="Cambria"/>
-                <w:szCs w:val="24"/>
+                <w:sz w:val="28"/>
               </w:rPr>
             </w:pPr>
           </w:p>
@@ -543,13 +532,13 @@
               <w:jc w:val="left"/>
               <w:rPr>
                 <w:rFonts w:ascii="Cambria" w:hAnsi="Cambria"/>
-                <w:szCs w:val="24"/>
+                <w:sz w:val="28"/>
               </w:rPr>
             </w:pPr>
             <w:r>
               <w:rPr>
                 <w:rFonts w:ascii="Cambria" w:hAnsi="Cambria"/>
-                <w:szCs w:val="24"/>
+                <w:sz w:val="28"/>
               </w:rPr>
               <w:t>Материал</w:t>
             </w:r>
@@ -570,14 +559,14 @@
               <w:jc w:val="left"/>
               <w:rPr>
                 <w:rFonts w:ascii="Cambria" w:hAnsi="Cambria"/>
-                <w:szCs w:val="24"/>
+                <w:sz w:val="28"/>
                 <w:lang w:val="en-US"/>
               </w:rPr>
             </w:pPr>
             <w:r>
               <w:rPr>
                 <w:rFonts w:ascii="Cambria" w:hAnsi="Cambria"/>
-                <w:szCs w:val="24"/>
+                <w:sz w:val="28"/>
                 <w:lang w:val="en-US"/>
               </w:rPr>
               <w:t>Material</w:t>
@@ -599,7 +588,7 @@
               <w:jc w:val="left"/>
               <w:rPr>
                 <w:rFonts w:ascii="Cambria" w:hAnsi="Cambria"/>
-                <w:szCs w:val="24"/>
+                <w:sz w:val="28"/>
               </w:rPr>
             </w:pPr>
           </w:p>
@@ -626,13 +615,13 @@
               <w:jc w:val="left"/>
               <w:rPr>
                 <w:rFonts w:ascii="Cambria" w:hAnsi="Cambria"/>
-                <w:szCs w:val="24"/>
+                <w:sz w:val="28"/>
               </w:rPr>
             </w:pPr>
             <w:r>
               <w:rPr>
                 <w:rFonts w:ascii="Cambria" w:hAnsi="Cambria"/>
-                <w:szCs w:val="24"/>
+                <w:sz w:val="28"/>
               </w:rPr>
               <w:t>Тип геометрии оболочки</w:t>
             </w:r>
@@ -653,14 +642,14 @@
               <w:jc w:val="left"/>
               <w:rPr>
                 <w:rFonts w:ascii="Cambria" w:hAnsi="Cambria"/>
-                <w:szCs w:val="24"/>
+                <w:sz w:val="28"/>
                 <w:lang w:val="en-US"/>
               </w:rPr>
             </w:pPr>
             <w:r>
               <w:rPr>
                 <w:rFonts w:ascii="Cambria" w:hAnsi="Cambria"/>
-                <w:szCs w:val="24"/>
+                <w:sz w:val="28"/>
                 <w:lang w:val="en-US"/>
               </w:rPr>
               <w:t>GeomType</w:t>
@@ -682,7 +671,7 @@
               <w:jc w:val="left"/>
               <w:rPr>
                 <w:rFonts w:ascii="Cambria" w:hAnsi="Cambria"/>
-                <w:szCs w:val="24"/>
+                <w:sz w:val="28"/>
               </w:rPr>
             </w:pPr>
           </w:p>
@@ -709,20 +698,20 @@
               <w:jc w:val="left"/>
               <w:rPr>
                 <w:rFonts w:ascii="Cambria" w:hAnsi="Cambria"/>
-                <w:szCs w:val="24"/>
+                <w:sz w:val="28"/>
               </w:rPr>
             </w:pPr>
             <w:r>
               <w:rPr>
                 <w:rFonts w:ascii="Cambria" w:hAnsi="Cambria"/>
-                <w:szCs w:val="24"/>
+                <w:sz w:val="28"/>
               </w:rPr>
               <w:t>Толщина стенки</w:t>
             </w:r>
             <w:r>
               <w:rPr>
                 <w:rFonts w:ascii="Cambria" w:hAnsi="Cambria"/>
-                <w:szCs w:val="24"/>
+                <w:sz w:val="28"/>
               </w:rPr>
               <w:t>, м</w:t>
             </w:r>
@@ -743,14 +732,14 @@
               <w:jc w:val="left"/>
               <w:rPr>
                 <w:rFonts w:ascii="Cambria" w:hAnsi="Cambria"/>
-                <w:szCs w:val="24"/>
+                <w:sz w:val="28"/>
                 <w:lang w:val="en-US"/>
               </w:rPr>
             </w:pPr>
             <w:r>
               <w:rPr>
                 <w:rFonts w:ascii="Cambria" w:hAnsi="Cambria"/>
-                <w:szCs w:val="24"/>
+                <w:sz w:val="28"/>
                 <w:lang w:val="en-US"/>
               </w:rPr>
               <w:t>s</w:t>
@@ -772,7 +761,7 @@
               <w:jc w:val="left"/>
               <w:rPr>
                 <w:rFonts w:ascii="Cambria" w:hAnsi="Cambria"/>
-                <w:szCs w:val="24"/>
+                <w:sz w:val="28"/>
               </w:rPr>
             </w:pPr>
           </w:p>
@@ -799,35 +788,27 @@
               <w:jc w:val="left"/>
               <w:rPr>
                 <w:rFonts w:ascii="Cambria" w:hAnsi="Cambria"/>
-                <w:szCs w:val="24"/>
+                <w:sz w:val="28"/>
               </w:rPr>
             </w:pPr>
             <w:r>
               <w:rPr>
                 <w:rFonts w:ascii="Cambria" w:hAnsi="Cambria"/>
-                <w:szCs w:val="24"/>
+                <w:sz w:val="28"/>
               </w:rPr>
               <w:t>Вход: поверхность теплообмена</w:t>
             </w:r>
             <w:r>
               <w:rPr>
                 <w:rFonts w:ascii="Cambria" w:hAnsi="Cambria"/>
-                <w:szCs w:val="24"/>
-              </w:rPr>
-              <w:t xml:space="preserve">, </w:t>
+                <w:sz w:val="28"/>
+              </w:rPr>
+              <w:t>, м</w:t>
             </w:r>
             <w:r>
               <w:rPr>
-                <w:rFonts w:ascii="Cambria" w:hAnsi="Cambria"/>
-                <w:szCs w:val="24"/>
-              </w:rPr>
-              <w:t>м</w:t>
-            </w:r>
-            <w:r>
-              <w:rPr>
                 <w:rFonts w:ascii="Calibri" w:hAnsi="Calibri" w:cs="Calibri"/>
-                <w:sz w:val="26"/>
-                <w:szCs w:val="26"/>
+                <w:sz w:val="28"/>
                 <w:lang w:eastAsia="ru-RU"/>
               </w:rPr>
               <w:t>²</w:t>
@@ -849,14 +830,14 @@
               <w:jc w:val="left"/>
               <w:rPr>
                 <w:rFonts w:ascii="Cambria" w:hAnsi="Cambria"/>
-                <w:szCs w:val="24"/>
+                <w:sz w:val="28"/>
                 <w:lang w:val="en-US"/>
               </w:rPr>
             </w:pPr>
             <w:r>
               <w:rPr>
                 <w:rFonts w:ascii="Cambria" w:hAnsi="Cambria"/>
-                <w:szCs w:val="24"/>
+                <w:sz w:val="28"/>
                 <w:lang w:val="en-US"/>
               </w:rPr>
               <w:t>F1</w:t>
@@ -878,7 +859,7 @@
               <w:jc w:val="left"/>
               <w:rPr>
                 <w:rFonts w:ascii="Cambria" w:hAnsi="Cambria"/>
-                <w:szCs w:val="24"/>
+                <w:sz w:val="28"/>
               </w:rPr>
             </w:pPr>
           </w:p>
@@ -905,20 +886,20 @@
               <w:jc w:val="left"/>
               <w:rPr>
                 <w:rFonts w:ascii="Cambria" w:hAnsi="Cambria"/>
-                <w:szCs w:val="24"/>
+                <w:sz w:val="28"/>
               </w:rPr>
             </w:pPr>
             <w:r>
               <w:rPr>
                 <w:rFonts w:ascii="Cambria" w:hAnsi="Cambria"/>
-                <w:szCs w:val="24"/>
+                <w:sz w:val="28"/>
               </w:rPr>
               <w:t>Выход: поверхность теплообмена</w:t>
             </w:r>
             <w:r>
               <w:rPr>
                 <w:rFonts w:ascii="Cambria" w:hAnsi="Cambria"/>
-                <w:szCs w:val="24"/>
+                <w:sz w:val="28"/>
                 <w:lang w:val="en-US"/>
               </w:rPr>
               <w:t xml:space="preserve">, </w:t>
@@ -926,15 +907,14 @@
             <w:r>
               <w:rPr>
                 <w:rFonts w:ascii="Cambria" w:hAnsi="Cambria"/>
-                <w:szCs w:val="24"/>
+                <w:sz w:val="28"/>
               </w:rPr>
               <w:t>м</w:t>
             </w:r>
             <w:r>
               <w:rPr>
                 <w:rFonts w:ascii="Calibri" w:hAnsi="Calibri" w:cs="Calibri"/>
-                <w:sz w:val="26"/>
-                <w:szCs w:val="26"/>
+                <w:sz w:val="28"/>
                 <w:lang w:eastAsia="ru-RU"/>
               </w:rPr>
               <w:t>²</w:t>
@@ -956,14 +936,14 @@
               <w:jc w:val="left"/>
               <w:rPr>
                 <w:rFonts w:ascii="Cambria" w:hAnsi="Cambria"/>
-                <w:szCs w:val="24"/>
+                <w:sz w:val="28"/>
                 <w:lang w:val="en-US"/>
               </w:rPr>
             </w:pPr>
             <w:r>
               <w:rPr>
                 <w:rFonts w:ascii="Cambria" w:hAnsi="Cambria"/>
-                <w:szCs w:val="24"/>
+                <w:sz w:val="28"/>
                 <w:lang w:val="en-US"/>
               </w:rPr>
               <w:t>F2</w:t>
@@ -985,7 +965,7 @@
               <w:jc w:val="left"/>
               <w:rPr>
                 <w:rFonts w:ascii="Cambria" w:hAnsi="Cambria"/>
-                <w:szCs w:val="24"/>
+                <w:sz w:val="28"/>
               </w:rPr>
             </w:pPr>
           </w:p>
@@ -1012,13 +992,13 @@
               <w:jc w:val="left"/>
               <w:rPr>
                 <w:rFonts w:ascii="Cambria" w:hAnsi="Cambria"/>
-                <w:szCs w:val="24"/>
+                <w:sz w:val="28"/>
               </w:rPr>
             </w:pPr>
             <w:r>
               <w:rPr>
                 <w:rFonts w:ascii="Cambria" w:hAnsi="Cambria"/>
-                <w:szCs w:val="24"/>
+                <w:sz w:val="28"/>
               </w:rPr>
               <w:t>Вход: номера элементов</w:t>
             </w:r>
@@ -1039,14 +1019,14 @@
               <w:jc w:val="left"/>
               <w:rPr>
                 <w:rFonts w:ascii="Cambria" w:hAnsi="Cambria"/>
-                <w:szCs w:val="24"/>
+                <w:sz w:val="28"/>
                 <w:lang w:val="en-US"/>
               </w:rPr>
             </w:pPr>
             <w:r>
               <w:rPr>
                 <w:rFonts w:ascii="Cambria" w:hAnsi="Cambria"/>
-                <w:szCs w:val="24"/>
+                <w:sz w:val="28"/>
                 <w:lang w:val="en-US"/>
               </w:rPr>
               <w:t>Link1</w:t>
@@ -1068,7 +1048,7 @@
               <w:jc w:val="left"/>
               <w:rPr>
                 <w:rFonts w:ascii="Cambria" w:hAnsi="Cambria"/>
-                <w:szCs w:val="24"/>
+                <w:sz w:val="28"/>
               </w:rPr>
             </w:pPr>
           </w:p>
@@ -1095,13 +1075,13 @@
               <w:jc w:val="left"/>
               <w:rPr>
                 <w:rFonts w:ascii="Cambria" w:hAnsi="Cambria"/>
-                <w:szCs w:val="24"/>
+                <w:sz w:val="28"/>
               </w:rPr>
             </w:pPr>
             <w:r>
               <w:rPr>
                 <w:rFonts w:ascii="Cambria" w:hAnsi="Cambria"/>
-                <w:szCs w:val="24"/>
+                <w:sz w:val="28"/>
               </w:rPr>
               <w:t>Выход: номер элементов</w:t>
             </w:r>
@@ -1122,14 +1102,14 @@
               <w:jc w:val="left"/>
               <w:rPr>
                 <w:rFonts w:ascii="Cambria" w:hAnsi="Cambria"/>
-                <w:szCs w:val="24"/>
+                <w:sz w:val="28"/>
                 <w:lang w:val="en-US"/>
               </w:rPr>
             </w:pPr>
             <w:r>
               <w:rPr>
                 <w:rFonts w:ascii="Cambria" w:hAnsi="Cambria"/>
-                <w:szCs w:val="24"/>
+                <w:sz w:val="28"/>
                 <w:lang w:val="en-US"/>
               </w:rPr>
               <w:t>Link2</w:t>
@@ -1151,7 +1131,7 @@
               <w:jc w:val="left"/>
               <w:rPr>
                 <w:rFonts w:ascii="Cambria" w:hAnsi="Cambria"/>
-                <w:szCs w:val="24"/>
+                <w:sz w:val="28"/>
               </w:rPr>
             </w:pPr>
           </w:p>
@@ -1178,13 +1158,13 @@
               <w:jc w:val="left"/>
               <w:rPr>
                 <w:rFonts w:ascii="Cambria" w:hAnsi="Cambria"/>
-                <w:szCs w:val="24"/>
+                <w:sz w:val="28"/>
               </w:rPr>
             </w:pPr>
             <w:r>
               <w:rPr>
                 <w:rFonts w:ascii="Cambria" w:hAnsi="Cambria"/>
-                <w:szCs w:val="24"/>
+                <w:sz w:val="28"/>
               </w:rPr>
               <w:t>Вход: поверхность теплообмена как функция уровня (для баков)</w:t>
             </w:r>
@@ -1205,14 +1185,14 @@
               <w:jc w:val="left"/>
               <w:rPr>
                 <w:rFonts w:ascii="Cambria" w:hAnsi="Cambria"/>
-                <w:szCs w:val="24"/>
+                <w:sz w:val="28"/>
                 <w:lang w:val="en-US"/>
               </w:rPr>
             </w:pPr>
             <w:r>
               <w:rPr>
                 <w:rFonts w:ascii="Cambria" w:hAnsi="Cambria"/>
-                <w:szCs w:val="24"/>
+                <w:sz w:val="28"/>
                 <w:lang w:val="en-US"/>
               </w:rPr>
               <w:t>F1ofL</w:t>
@@ -1234,7 +1214,7 @@
               <w:jc w:val="left"/>
               <w:rPr>
                 <w:rFonts w:ascii="Cambria" w:hAnsi="Cambria"/>
-                <w:szCs w:val="24"/>
+                <w:sz w:val="28"/>
               </w:rPr>
             </w:pPr>
           </w:p>
@@ -1261,13 +1241,13 @@
               <w:jc w:val="left"/>
               <w:rPr>
                 <w:rFonts w:ascii="Cambria" w:hAnsi="Cambria"/>
-                <w:szCs w:val="24"/>
+                <w:sz w:val="28"/>
               </w:rPr>
             </w:pPr>
             <w:r>
               <w:rPr>
                 <w:rFonts w:ascii="Cambria" w:hAnsi="Cambria"/>
-                <w:szCs w:val="24"/>
+                <w:sz w:val="28"/>
               </w:rPr>
               <w:t>Выход: поверхность теплообмена как функция уровня (для баков)</w:t>
             </w:r>
@@ -1288,14 +1268,14 @@
               <w:jc w:val="left"/>
               <w:rPr>
                 <w:rFonts w:ascii="Cambria" w:hAnsi="Cambria"/>
-                <w:szCs w:val="24"/>
+                <w:sz w:val="28"/>
                 <w:lang w:val="en-US"/>
               </w:rPr>
             </w:pPr>
             <w:r>
               <w:rPr>
                 <w:rFonts w:ascii="Cambria" w:hAnsi="Cambria"/>
-                <w:szCs w:val="24"/>
+                <w:sz w:val="28"/>
                 <w:lang w:val="en-US"/>
               </w:rPr>
               <w:t>F2ofL</w:t>
@@ -1317,7 +1297,7 @@
               <w:jc w:val="left"/>
               <w:rPr>
                 <w:rFonts w:ascii="Cambria" w:hAnsi="Cambria"/>
-                <w:szCs w:val="24"/>
+                <w:sz w:val="28"/>
               </w:rPr>
             </w:pPr>
           </w:p>
@@ -1348,23 +1328,7 @@
           <w:b/>
           <w:sz w:val="28"/>
         </w:rPr>
-        <w:t>Параметры</w:t>
-      </w:r>
-      <w:r>
-        <w:rPr>
-          <w:rFonts w:ascii="Cambria" w:hAnsi="Cambria"/>
-          <w:b/>
-          <w:sz w:val="28"/>
-        </w:rPr>
-        <w:t xml:space="preserve"> </w:t>
-      </w:r>
-      <w:r>
-        <w:rPr>
-          <w:rFonts w:ascii="Cambria" w:hAnsi="Cambria"/>
-          <w:b/>
-          <w:sz w:val="28"/>
-        </w:rPr>
-        <w:t>блока «</w:t>
+        <w:t>Параметры блока «</w:t>
       </w:r>
       <w:r>
         <w:rPr>
@@ -1425,29 +1389,22 @@
               <w:jc w:val="left"/>
               <w:rPr>
                 <w:rFonts w:ascii="Cambria" w:hAnsi="Cambria"/>
-                <w:szCs w:val="24"/>
+                <w:sz w:val="28"/>
               </w:rPr>
             </w:pPr>
             <w:r>
               <w:rPr>
                 <w:rFonts w:ascii="Cambria" w:hAnsi="Cambria"/>
-                <w:szCs w:val="24"/>
+                <w:sz w:val="28"/>
               </w:rPr>
               <w:t>Температура стенки в центре</w:t>
             </w:r>
             <w:r>
               <w:rPr>
                 <w:rFonts w:ascii="Cambria" w:hAnsi="Cambria"/>
-                <w:szCs w:val="24"/>
-              </w:rPr>
-              <w:t xml:space="preserve">, </w:t>
-            </w:r>
-            <w:r>
-              <w:rPr>
-                <w:rFonts w:ascii="Cambria" w:hAnsi="Cambria"/>
-                <w:szCs w:val="24"/>
-              </w:rPr>
-              <w:t>°С</w:t>
+                <w:sz w:val="28"/>
+              </w:rPr>
+              <w:t>, °С</w:t>
             </w:r>
           </w:p>
         </w:tc>
@@ -1466,28 +1423,18 @@
               <w:jc w:val="left"/>
               <w:rPr>
                 <w:rFonts w:ascii="Cambria" w:hAnsi="Cambria"/>
-                <w:szCs w:val="24"/>
+                <w:sz w:val="28"/>
                 <w:lang w:val="en-US"/>
               </w:rPr>
             </w:pPr>
             <w:r>
               <w:rPr>
                 <w:rFonts w:ascii="Cambria" w:hAnsi="Cambria"/>
-                <w:szCs w:val="24"/>
+                <w:sz w:val="28"/>
                 <w:lang w:val="en-US"/>
               </w:rPr>
-              <w:t>_</w:t>
+              <w:t>_Tst</w:t>
             </w:r>
-            <w:proofErr w:type="spellStart"/>
-            <w:r>
-              <w:rPr>
-                <w:rFonts w:ascii="Cambria" w:hAnsi="Cambria"/>
-                <w:szCs w:val="24"/>
-                <w:lang w:val="en-US"/>
-              </w:rPr>
-              <w:t>Tst</w:t>
-            </w:r>
-            <w:proofErr w:type="spellEnd"/>
           </w:p>
         </w:tc>
         <w:tc>
@@ -1505,7 +1452,7 @@
               <w:jc w:val="left"/>
               <w:rPr>
                 <w:rFonts w:ascii="Cambria" w:hAnsi="Cambria"/>
-                <w:szCs w:val="24"/>
+                <w:sz w:val="28"/>
               </w:rPr>
             </w:pPr>
           </w:p>
@@ -1532,20 +1479,20 @@
               <w:jc w:val="left"/>
               <w:rPr>
                 <w:rFonts w:ascii="Cambria" w:hAnsi="Cambria"/>
-                <w:szCs w:val="24"/>
+                <w:sz w:val="28"/>
               </w:rPr>
             </w:pPr>
             <w:r>
               <w:rPr>
                 <w:rFonts w:ascii="Cambria" w:hAnsi="Cambria"/>
-                <w:szCs w:val="24"/>
+                <w:sz w:val="28"/>
               </w:rPr>
               <w:t>Мощность на входе</w:t>
             </w:r>
             <w:r>
               <w:rPr>
                 <w:rFonts w:ascii="Cambria" w:hAnsi="Cambria"/>
-                <w:szCs w:val="24"/>
+                <w:sz w:val="28"/>
               </w:rPr>
               <w:t>, Вт</w:t>
             </w:r>
@@ -1566,14 +1513,14 @@
               <w:jc w:val="left"/>
               <w:rPr>
                 <w:rFonts w:ascii="Cambria" w:hAnsi="Cambria"/>
-                <w:szCs w:val="24"/>
+                <w:sz w:val="28"/>
                 <w:lang w:val="en-US"/>
               </w:rPr>
             </w:pPr>
             <w:r>
               <w:rPr>
                 <w:rFonts w:ascii="Cambria" w:hAnsi="Cambria"/>
-                <w:szCs w:val="24"/>
+                <w:sz w:val="28"/>
                 <w:lang w:val="en-US"/>
               </w:rPr>
               <w:t>_Qin</w:t>
@@ -1595,7 +1542,7 @@
               <w:jc w:val="left"/>
               <w:rPr>
                 <w:rFonts w:ascii="Cambria" w:hAnsi="Cambria"/>
-                <w:szCs w:val="24"/>
+                <w:sz w:val="28"/>
               </w:rPr>
             </w:pPr>
           </w:p>
@@ -1622,13 +1569,13 @@
               <w:jc w:val="left"/>
               <w:rPr>
                 <w:rFonts w:ascii="Cambria" w:hAnsi="Cambria"/>
-                <w:szCs w:val="24"/>
+                <w:sz w:val="28"/>
               </w:rPr>
             </w:pPr>
             <w:r>
               <w:rPr>
                 <w:rFonts w:ascii="Cambria" w:hAnsi="Cambria"/>
-                <w:szCs w:val="24"/>
+                <w:sz w:val="28"/>
               </w:rPr>
               <w:t>Коэффициент теплопередачи на входе</w:t>
             </w:r>
@@ -1649,14 +1596,14 @@
               <w:jc w:val="left"/>
               <w:rPr>
                 <w:rFonts w:ascii="Cambria" w:hAnsi="Cambria"/>
-                <w:szCs w:val="24"/>
+                <w:sz w:val="28"/>
                 <w:lang w:val="en-US"/>
               </w:rPr>
             </w:pPr>
             <w:r>
               <w:rPr>
                 <w:rFonts w:ascii="Cambria" w:hAnsi="Cambria"/>
-                <w:szCs w:val="24"/>
+                <w:sz w:val="28"/>
                 <w:lang w:val="en-US"/>
               </w:rPr>
               <w:t>_Kin</w:t>
@@ -1678,7 +1625,7 @@
               <w:jc w:val="left"/>
               <w:rPr>
                 <w:rFonts w:ascii="Cambria" w:hAnsi="Cambria"/>
-                <w:szCs w:val="24"/>
+                <w:sz w:val="28"/>
               </w:rPr>
             </w:pPr>
           </w:p>
@@ -1705,29 +1652,22 @@
               <w:jc w:val="left"/>
               <w:rPr>
                 <w:rFonts w:ascii="Cambria" w:hAnsi="Cambria"/>
-                <w:szCs w:val="24"/>
+                <w:sz w:val="28"/>
               </w:rPr>
             </w:pPr>
             <w:r>
               <w:rPr>
                 <w:rFonts w:ascii="Cambria" w:hAnsi="Cambria"/>
-                <w:szCs w:val="24"/>
+                <w:sz w:val="28"/>
               </w:rPr>
               <w:t>Температура стенки на входе</w:t>
             </w:r>
             <w:r>
               <w:rPr>
                 <w:rFonts w:ascii="Cambria" w:hAnsi="Cambria"/>
-                <w:szCs w:val="24"/>
-              </w:rPr>
-              <w:t xml:space="preserve">, </w:t>
-            </w:r>
-            <w:r>
-              <w:rPr>
-                <w:rFonts w:ascii="Cambria" w:hAnsi="Cambria"/>
-                <w:szCs w:val="24"/>
-              </w:rPr>
-              <w:t>°С</w:t>
+                <w:sz w:val="28"/>
+              </w:rPr>
+              <w:t>, °С</w:t>
             </w:r>
           </w:p>
         </w:tc>
@@ -1746,14 +1686,14 @@
               <w:jc w:val="left"/>
               <w:rPr>
                 <w:rFonts w:ascii="Cambria" w:hAnsi="Cambria"/>
-                <w:szCs w:val="24"/>
+                <w:sz w:val="28"/>
                 <w:lang w:val="en-US"/>
               </w:rPr>
             </w:pPr>
             <w:r>
               <w:rPr>
                 <w:rFonts w:ascii="Cambria" w:hAnsi="Cambria"/>
-                <w:szCs w:val="24"/>
+                <w:sz w:val="28"/>
                 <w:lang w:val="en-US"/>
               </w:rPr>
               <w:t>_Tin</w:t>
@@ -1775,7 +1715,7 @@
               <w:jc w:val="left"/>
               <w:rPr>
                 <w:rFonts w:ascii="Cambria" w:hAnsi="Cambria"/>
-                <w:szCs w:val="24"/>
+                <w:sz w:val="28"/>
               </w:rPr>
             </w:pPr>
           </w:p>
@@ -1802,20 +1742,20 @@
               <w:jc w:val="left"/>
               <w:rPr>
                 <w:rFonts w:ascii="Cambria" w:hAnsi="Cambria"/>
-                <w:szCs w:val="24"/>
+                <w:sz w:val="28"/>
               </w:rPr>
             </w:pPr>
             <w:r>
               <w:rPr>
                 <w:rFonts w:ascii="Cambria" w:hAnsi="Cambria"/>
-                <w:szCs w:val="24"/>
+                <w:sz w:val="28"/>
               </w:rPr>
               <w:t>Мощность на выходе</w:t>
             </w:r>
             <w:r>
               <w:rPr>
                 <w:rFonts w:ascii="Cambria" w:hAnsi="Cambria"/>
-                <w:szCs w:val="24"/>
+                <w:sz w:val="28"/>
               </w:rPr>
               <w:t>, Вт</w:t>
             </w:r>
@@ -1836,28 +1776,18 @@
               <w:jc w:val="left"/>
               <w:rPr>
                 <w:rFonts w:ascii="Cambria" w:hAnsi="Cambria"/>
-                <w:szCs w:val="24"/>
+                <w:sz w:val="28"/>
                 <w:lang w:val="en-US"/>
               </w:rPr>
             </w:pPr>
             <w:r>
               <w:rPr>
                 <w:rFonts w:ascii="Cambria" w:hAnsi="Cambria"/>
-                <w:szCs w:val="24"/>
+                <w:sz w:val="28"/>
                 <w:lang w:val="en-US"/>
               </w:rPr>
-              <w:t>_</w:t>
+              <w:t>_Qou</w:t>
             </w:r>
-            <w:proofErr w:type="spellStart"/>
-            <w:r>
-              <w:rPr>
-                <w:rFonts w:ascii="Cambria" w:hAnsi="Cambria"/>
-                <w:szCs w:val="24"/>
-                <w:lang w:val="en-US"/>
-              </w:rPr>
-              <w:t>Qou</w:t>
-            </w:r>
-            <w:proofErr w:type="spellEnd"/>
           </w:p>
         </w:tc>
         <w:tc>
@@ -1875,7 +1805,7 @@
               <w:jc w:val="left"/>
               <w:rPr>
                 <w:rFonts w:ascii="Cambria" w:hAnsi="Cambria"/>
-                <w:szCs w:val="24"/>
+                <w:sz w:val="28"/>
               </w:rPr>
             </w:pPr>
           </w:p>
@@ -1902,13 +1832,13 @@
               <w:jc w:val="left"/>
               <w:rPr>
                 <w:rFonts w:ascii="Cambria" w:hAnsi="Cambria"/>
-                <w:szCs w:val="24"/>
+                <w:sz w:val="28"/>
               </w:rPr>
             </w:pPr>
             <w:r>
               <w:rPr>
                 <w:rFonts w:ascii="Cambria" w:hAnsi="Cambria"/>
-                <w:szCs w:val="24"/>
+                <w:sz w:val="28"/>
               </w:rPr>
               <w:t>Коэффициент теплопередачи на выходе</w:t>
             </w:r>
@@ -1929,14 +1859,14 @@
               <w:jc w:val="left"/>
               <w:rPr>
                 <w:rFonts w:ascii="Cambria" w:hAnsi="Cambria"/>
-                <w:szCs w:val="24"/>
+                <w:sz w:val="28"/>
                 <w:lang w:val="en-US"/>
               </w:rPr>
             </w:pPr>
             <w:r>
               <w:rPr>
                 <w:rFonts w:ascii="Cambria" w:hAnsi="Cambria"/>
-                <w:szCs w:val="24"/>
+                <w:sz w:val="28"/>
                 <w:lang w:val="en-US"/>
               </w:rPr>
               <w:t>_Kou</w:t>
@@ -1958,7 +1888,7 @@
               <w:jc w:val="left"/>
               <w:rPr>
                 <w:rFonts w:ascii="Cambria" w:hAnsi="Cambria"/>
-                <w:szCs w:val="24"/>
+                <w:sz w:val="28"/>
               </w:rPr>
             </w:pPr>
           </w:p>
@@ -1985,29 +1915,22 @@
               <w:jc w:val="left"/>
               <w:rPr>
                 <w:rFonts w:ascii="Cambria" w:hAnsi="Cambria"/>
-                <w:szCs w:val="24"/>
+                <w:sz w:val="28"/>
               </w:rPr>
             </w:pPr>
             <w:r>
               <w:rPr>
                 <w:rFonts w:ascii="Cambria" w:hAnsi="Cambria"/>
-                <w:szCs w:val="24"/>
+                <w:sz w:val="28"/>
               </w:rPr>
               <w:t>Температура стенки на выходе</w:t>
             </w:r>
             <w:r>
               <w:rPr>
                 <w:rFonts w:ascii="Cambria" w:hAnsi="Cambria"/>
-                <w:szCs w:val="24"/>
-              </w:rPr>
-              <w:t xml:space="preserve">, </w:t>
-            </w:r>
-            <w:r>
-              <w:rPr>
-                <w:rFonts w:ascii="Cambria" w:hAnsi="Cambria"/>
-                <w:szCs w:val="24"/>
-              </w:rPr>
-              <w:t>°С</w:t>
+                <w:sz w:val="28"/>
+              </w:rPr>
+              <w:t>, °С</w:t>
             </w:r>
           </w:p>
         </w:tc>
@@ -2026,28 +1949,18 @@
               <w:jc w:val="left"/>
               <w:rPr>
                 <w:rFonts w:ascii="Cambria" w:hAnsi="Cambria"/>
-                <w:szCs w:val="24"/>
+                <w:sz w:val="28"/>
                 <w:lang w:val="en-US"/>
               </w:rPr>
             </w:pPr>
             <w:r>
               <w:rPr>
                 <w:rFonts w:ascii="Cambria" w:hAnsi="Cambria"/>
-                <w:szCs w:val="24"/>
+                <w:sz w:val="28"/>
                 <w:lang w:val="en-US"/>
               </w:rPr>
-              <w:t>_</w:t>
+              <w:t>_Tou</w:t>
             </w:r>
-            <w:proofErr w:type="spellStart"/>
-            <w:r>
-              <w:rPr>
-                <w:rFonts w:ascii="Cambria" w:hAnsi="Cambria"/>
-                <w:szCs w:val="24"/>
-                <w:lang w:val="en-US"/>
-              </w:rPr>
-              <w:t>Tou</w:t>
-            </w:r>
-            <w:proofErr w:type="spellEnd"/>
           </w:p>
         </w:tc>
         <w:tc>
@@ -2065,7 +1978,7 @@
               <w:jc w:val="left"/>
               <w:rPr>
                 <w:rFonts w:ascii="Cambria" w:hAnsi="Cambria"/>
-                <w:szCs w:val="24"/>
+                <w:sz w:val="28"/>
               </w:rPr>
             </w:pPr>
           </w:p>
@@ -2092,20 +2005,20 @@
               <w:jc w:val="left"/>
               <w:rPr>
                 <w:rFonts w:ascii="Cambria" w:hAnsi="Cambria"/>
-                <w:szCs w:val="24"/>
+                <w:sz w:val="28"/>
               </w:rPr>
             </w:pPr>
             <w:r>
               <w:rPr>
                 <w:rFonts w:ascii="Cambria" w:hAnsi="Cambria"/>
-                <w:szCs w:val="24"/>
+                <w:sz w:val="28"/>
               </w:rPr>
               <w:t>Полная мощность на входе</w:t>
             </w:r>
             <w:r>
               <w:rPr>
                 <w:rFonts w:ascii="Cambria" w:hAnsi="Cambria"/>
-                <w:szCs w:val="24"/>
+                <w:sz w:val="28"/>
               </w:rPr>
               <w:t>, Вт</w:t>
             </w:r>
@@ -2126,28 +2039,18 @@
               <w:jc w:val="left"/>
               <w:rPr>
                 <w:rFonts w:ascii="Cambria" w:hAnsi="Cambria"/>
-                <w:szCs w:val="24"/>
+                <w:sz w:val="28"/>
                 <w:lang w:val="en-US"/>
               </w:rPr>
             </w:pPr>
             <w:r>
               <w:rPr>
                 <w:rFonts w:ascii="Cambria" w:hAnsi="Cambria"/>
-                <w:szCs w:val="24"/>
+                <w:sz w:val="28"/>
                 <w:lang w:val="en-US"/>
               </w:rPr>
-              <w:t>_</w:t>
+              <w:t>_Qinsum</w:t>
             </w:r>
-            <w:proofErr w:type="spellStart"/>
-            <w:r>
-              <w:rPr>
-                <w:rFonts w:ascii="Cambria" w:hAnsi="Cambria"/>
-                <w:szCs w:val="24"/>
-                <w:lang w:val="en-US"/>
-              </w:rPr>
-              <w:t>Qinsum</w:t>
-            </w:r>
-            <w:proofErr w:type="spellEnd"/>
           </w:p>
         </w:tc>
         <w:tc>
@@ -2165,7 +2068,7 @@
               <w:jc w:val="left"/>
               <w:rPr>
                 <w:rFonts w:ascii="Cambria" w:hAnsi="Cambria"/>
-                <w:szCs w:val="24"/>
+                <w:sz w:val="28"/>
               </w:rPr>
             </w:pPr>
           </w:p>
@@ -2192,20 +2095,20 @@
               <w:jc w:val="left"/>
               <w:rPr>
                 <w:rFonts w:ascii="Cambria" w:hAnsi="Cambria"/>
-                <w:szCs w:val="24"/>
+                <w:sz w:val="28"/>
               </w:rPr>
             </w:pPr>
             <w:r>
               <w:rPr>
                 <w:rFonts w:ascii="Cambria" w:hAnsi="Cambria"/>
-                <w:szCs w:val="24"/>
+                <w:sz w:val="28"/>
               </w:rPr>
               <w:t>Полная мощность на выходе</w:t>
             </w:r>
             <w:r>
               <w:rPr>
                 <w:rFonts w:ascii="Cambria" w:hAnsi="Cambria"/>
-                <w:szCs w:val="24"/>
+                <w:sz w:val="28"/>
               </w:rPr>
               <w:t>, Вт</w:t>
             </w:r>
@@ -2226,27 +2129,17 @@
               <w:jc w:val="left"/>
               <w:rPr>
                 <w:rFonts w:ascii="Cambria" w:hAnsi="Cambria"/>
-                <w:szCs w:val="24"/>
+                <w:sz w:val="28"/>
               </w:rPr>
             </w:pPr>
             <w:r>
               <w:rPr>
                 <w:rFonts w:ascii="Cambria" w:hAnsi="Cambria"/>
-                <w:szCs w:val="24"/>
+                <w:sz w:val="28"/>
                 <w:lang w:val="en-US"/>
               </w:rPr>
-              <w:t>_</w:t>
+              <w:t>_Qousum</w:t>
             </w:r>
-            <w:proofErr w:type="spellStart"/>
-            <w:r>
-              <w:rPr>
-                <w:rFonts w:ascii="Cambria" w:hAnsi="Cambria"/>
-                <w:szCs w:val="24"/>
-                <w:lang w:val="en-US"/>
-              </w:rPr>
-              <w:t>Qousum</w:t>
-            </w:r>
-            <w:proofErr w:type="spellEnd"/>
           </w:p>
         </w:tc>
         <w:tc>
@@ -2264,7 +2157,7 @@
               <w:jc w:val="left"/>
               <w:rPr>
                 <w:rFonts w:ascii="Cambria" w:hAnsi="Cambria"/>
-                <w:szCs w:val="24"/>
+                <w:sz w:val="28"/>
               </w:rPr>
             </w:pPr>
           </w:p>

--- a/hs/2526.docx
+++ b/hs/2526.docx
@@ -8,8 +8,8 @@
         <w:tblLook w:val="04A0" w:firstRow="1" w:lastRow="0" w:firstColumn="1" w:lastColumn="0" w:noHBand="0" w:noVBand="1"/>
       </w:tblPr>
       <w:tblGrid>
-        <w:gridCol w:w="2384"/>
-        <w:gridCol w:w="7254"/>
+        <w:gridCol w:w="2421"/>
+        <w:gridCol w:w="7433"/>
       </w:tblGrid>
       <w:tr>
         <w:tc>
@@ -26,13 +26,15 @@
               <w:rPr>
                 <w:rFonts w:ascii="Cambria" w:hAnsi="Cambria"/>
                 <w:b/>
-                <w:sz w:val="28"/>
+                <w:sz w:val="36"/>
+                <w:szCs w:val="36"/>
               </w:rPr>
             </w:pPr>
             <w:r>
               <w:rPr>
                 <w:b/>
-                <w:sz w:val="28"/>
+                <w:sz w:val="36"/>
+                <w:szCs w:val="36"/>
               </w:rPr>
               <w:object w:dxaOrig="432" w:dyaOrig="360">
                 <v:shapetype id="_x0000_t75" coordsize="21600,21600" o:spt="75" o:preferrelative="t" path="m@4@5l@4@11@9@11@9@5xe" filled="f" stroked="f">
@@ -57,7 +59,7 @@
                 <v:shape id="_x0000_i1025" type="#_x0000_t75" style="width:20.25pt;height:18pt" o:ole="">
                   <v:imagedata r:id="rId7" o:title=""/>
                 </v:shape>
-                <o:OLEObject Type="Embed" ProgID="PBrush" ShapeID="_x0000_i1025" DrawAspect="Content" ObjectID="_1504963647" r:id="rId8"/>
+                <o:OLEObject Type="Embed" ProgID="PBrush" ShapeID="_x0000_i1025" DrawAspect="Content" ObjectID="_1504965193" r:id="rId8"/>
               </w:object>
             </w:r>
           </w:p>
@@ -72,7 +74,8 @@
               <w:rPr>
                 <w:rFonts w:ascii="Cambria" w:hAnsi="Cambria"/>
                 <w:b/>
-                <w:sz w:val="28"/>
+                <w:sz w:val="36"/>
+                <w:szCs w:val="36"/>
               </w:rPr>
             </w:pPr>
             <w:r>
@@ -80,7 +83,8 @@
                 <w:rFonts w:ascii="Cambria" w:hAnsi="Cambria"/>
                 <w:b/>
                 <w:color w:val="0000CC"/>
-                <w:sz w:val="28"/>
+                <w:sz w:val="36"/>
+                <w:szCs w:val="36"/>
                 <w:lang w:val="en-US"/>
               </w:rPr>
               <w:t>HS</w:t>
@@ -90,7 +94,8 @@
                 <w:rFonts w:ascii="Cambria" w:hAnsi="Cambria"/>
                 <w:b/>
                 <w:color w:val="0000CC"/>
-                <w:sz w:val="28"/>
+                <w:sz w:val="36"/>
+                <w:szCs w:val="36"/>
               </w:rPr>
               <w:t xml:space="preserve"> </w:t>
             </w:r>
@@ -99,7 +104,8 @@
                 <w:rFonts w:ascii="Cambria" w:hAnsi="Cambria"/>
                 <w:b/>
                 <w:color w:val="0000CC"/>
-                <w:sz w:val="28"/>
+                <w:sz w:val="36"/>
+                <w:szCs w:val="36"/>
               </w:rPr>
               <w:t>–</w:t>
             </w:r>
@@ -108,7 +114,8 @@
                 <w:rFonts w:ascii="Cambria" w:hAnsi="Cambria"/>
                 <w:b/>
                 <w:color w:val="0000CC"/>
-                <w:sz w:val="28"/>
+                <w:sz w:val="36"/>
+                <w:szCs w:val="36"/>
               </w:rPr>
               <w:t xml:space="preserve"> </w:t>
             </w:r>
@@ -117,7 +124,8 @@
                 <w:rFonts w:ascii="Cambria" w:hAnsi="Cambria"/>
                 <w:b/>
                 <w:color w:val="0000CC"/>
-                <w:sz w:val="28"/>
+                <w:sz w:val="36"/>
+                <w:szCs w:val="36"/>
               </w:rPr>
               <w:t>Тонкая стенка Тип 2</w:t>
             </w:r>
@@ -313,7 +321,16 @@
           <w:rFonts w:ascii="Cambria" w:hAnsi="Cambria"/>
           <w:sz w:val="28"/>
         </w:rPr>
-        <w:t>Блок представляет собой модель то</w:t>
+        <w:t>Блок представл</w:t>
+      </w:r>
+      <w:bookmarkStart w:id="0" w:name="_GoBack"/>
+      <w:bookmarkEnd w:id="0"/>
+      <w:r>
+        <w:rPr>
+          <w:rFonts w:ascii="Cambria" w:hAnsi="Cambria"/>
+          <w:sz w:val="28"/>
+        </w:rPr>
+        <w:t>яет собой модель то</w:t>
       </w:r>
       <w:r>
         <w:rPr>
@@ -345,16 +362,7 @@
           <w:rFonts w:ascii="Cambria" w:hAnsi="Cambria"/>
           <w:sz w:val="28"/>
         </w:rPr>
-        <w:t xml:space="preserve">Блок имеет </w:t>
-      </w:r>
-      <w:bookmarkStart w:id="0" w:name="_GoBack"/>
-      <w:bookmarkEnd w:id="0"/>
-      <w:r>
-        <w:rPr>
-          <w:rFonts w:ascii="Cambria" w:hAnsi="Cambria"/>
-          <w:sz w:val="28"/>
-        </w:rPr>
-        <w:t>2 тепловых порта (входной и выходной) для формирования тепловых связей с другими блоками.</w:t>
+        <w:t>Блок имеет 2 тепловых порта (входной и выходной) для формирования тепловых связей с другими блоками.</w:t>
       </w:r>
     </w:p>
     <w:p>
@@ -412,7 +420,7 @@
       <w:tblPr>
         <w:tblStyle w:val="a6"/>
         <w:tblW w:w="0" w:type="auto"/>
-        <w:tblInd w:w="-426" w:type="dxa"/>
+        <w:tblInd w:w="-5" w:type="dxa"/>
         <w:tblBorders>
           <w:top w:val="single" w:sz="4" w:space="0" w:color="auto"/>
           <w:left w:val="single" w:sz="4" w:space="0" w:color="auto"/>
@@ -424,14 +432,14 @@
         <w:tblLook w:val="04A0" w:firstRow="1" w:lastRow="0" w:firstColumn="1" w:lastColumn="0" w:noHBand="0" w:noVBand="1"/>
       </w:tblPr>
       <w:tblGrid>
-        <w:gridCol w:w="4922"/>
-        <w:gridCol w:w="2566"/>
+        <w:gridCol w:w="8597"/>
+        <w:gridCol w:w="1657"/>
         <w:gridCol w:w="2566"/>
       </w:tblGrid>
       <w:tr>
         <w:tc>
           <w:tcPr>
-            <w:tcW w:w="4922" w:type="dxa"/>
+            <w:tcW w:w="8597" w:type="dxa"/>
             <w:shd w:val="clear" w:color="auto" w:fill="auto"/>
             <w:vAlign w:val="center"/>
           </w:tcPr>
@@ -463,7 +471,7 @@
         </w:tc>
         <w:tc>
           <w:tcPr>
-            <w:tcW w:w="2566" w:type="dxa"/>
+            <w:tcW w:w="1657" w:type="dxa"/>
             <w:vAlign w:val="center"/>
           </w:tcPr>
           <w:p>
@@ -514,7 +522,7 @@
       <w:tr>
         <w:tc>
           <w:tcPr>
-            <w:tcW w:w="4922" w:type="dxa"/>
+            <w:tcW w:w="8597" w:type="dxa"/>
             <w:shd w:val="clear" w:color="auto" w:fill="auto"/>
             <w:vAlign w:val="center"/>
           </w:tcPr>
@@ -546,7 +554,7 @@
         </w:tc>
         <w:tc>
           <w:tcPr>
-            <w:tcW w:w="2566" w:type="dxa"/>
+            <w:tcW w:w="1657" w:type="dxa"/>
             <w:vAlign w:val="center"/>
           </w:tcPr>
           <w:p>
@@ -597,7 +605,7 @@
       <w:tr>
         <w:tc>
           <w:tcPr>
-            <w:tcW w:w="4922" w:type="dxa"/>
+            <w:tcW w:w="8597" w:type="dxa"/>
             <w:shd w:val="clear" w:color="auto" w:fill="auto"/>
             <w:vAlign w:val="center"/>
           </w:tcPr>
@@ -629,7 +637,7 @@
         </w:tc>
         <w:tc>
           <w:tcPr>
-            <w:tcW w:w="2566" w:type="dxa"/>
+            <w:tcW w:w="1657" w:type="dxa"/>
             <w:vAlign w:val="center"/>
           </w:tcPr>
           <w:p>
@@ -680,7 +688,7 @@
       <w:tr>
         <w:tc>
           <w:tcPr>
-            <w:tcW w:w="4922" w:type="dxa"/>
+            <w:tcW w:w="8597" w:type="dxa"/>
             <w:shd w:val="clear" w:color="auto" w:fill="auto"/>
             <w:vAlign w:val="center"/>
           </w:tcPr>
@@ -719,7 +727,7 @@
         </w:tc>
         <w:tc>
           <w:tcPr>
-            <w:tcW w:w="2566" w:type="dxa"/>
+            <w:tcW w:w="1657" w:type="dxa"/>
             <w:vAlign w:val="center"/>
           </w:tcPr>
           <w:p>
@@ -770,7 +778,7 @@
       <w:tr>
         <w:tc>
           <w:tcPr>
-            <w:tcW w:w="4922" w:type="dxa"/>
+            <w:tcW w:w="8597" w:type="dxa"/>
             <w:shd w:val="clear" w:color="auto" w:fill="auto"/>
             <w:vAlign w:val="center"/>
           </w:tcPr>
@@ -817,7 +825,7 @@
         </w:tc>
         <w:tc>
           <w:tcPr>
-            <w:tcW w:w="2566" w:type="dxa"/>
+            <w:tcW w:w="1657" w:type="dxa"/>
             <w:vAlign w:val="center"/>
           </w:tcPr>
           <w:p>
@@ -868,7 +876,7 @@
       <w:tr>
         <w:tc>
           <w:tcPr>
-            <w:tcW w:w="4922" w:type="dxa"/>
+            <w:tcW w:w="8597" w:type="dxa"/>
             <w:shd w:val="clear" w:color="auto" w:fill="auto"/>
             <w:vAlign w:val="center"/>
           </w:tcPr>
@@ -923,7 +931,7 @@
         </w:tc>
         <w:tc>
           <w:tcPr>
-            <w:tcW w:w="2566" w:type="dxa"/>
+            <w:tcW w:w="1657" w:type="dxa"/>
             <w:vAlign w:val="center"/>
           </w:tcPr>
           <w:p>
@@ -974,7 +982,7 @@
       <w:tr>
         <w:tc>
           <w:tcPr>
-            <w:tcW w:w="4922" w:type="dxa"/>
+            <w:tcW w:w="8597" w:type="dxa"/>
             <w:shd w:val="clear" w:color="auto" w:fill="auto"/>
             <w:vAlign w:val="center"/>
           </w:tcPr>
@@ -1006,7 +1014,7 @@
         </w:tc>
         <w:tc>
           <w:tcPr>
-            <w:tcW w:w="2566" w:type="dxa"/>
+            <w:tcW w:w="1657" w:type="dxa"/>
             <w:vAlign w:val="center"/>
           </w:tcPr>
           <w:p>
@@ -1057,7 +1065,7 @@
       <w:tr>
         <w:tc>
           <w:tcPr>
-            <w:tcW w:w="4922" w:type="dxa"/>
+            <w:tcW w:w="8597" w:type="dxa"/>
             <w:shd w:val="clear" w:color="auto" w:fill="auto"/>
             <w:vAlign w:val="center"/>
           </w:tcPr>
@@ -1089,7 +1097,7 @@
         </w:tc>
         <w:tc>
           <w:tcPr>
-            <w:tcW w:w="2566" w:type="dxa"/>
+            <w:tcW w:w="1657" w:type="dxa"/>
             <w:vAlign w:val="center"/>
           </w:tcPr>
           <w:p>
@@ -1140,7 +1148,7 @@
       <w:tr>
         <w:tc>
           <w:tcPr>
-            <w:tcW w:w="4922" w:type="dxa"/>
+            <w:tcW w:w="8597" w:type="dxa"/>
             <w:shd w:val="clear" w:color="auto" w:fill="auto"/>
             <w:vAlign w:val="center"/>
           </w:tcPr>
@@ -1172,7 +1180,7 @@
         </w:tc>
         <w:tc>
           <w:tcPr>
-            <w:tcW w:w="2566" w:type="dxa"/>
+            <w:tcW w:w="1657" w:type="dxa"/>
             <w:vAlign w:val="center"/>
           </w:tcPr>
           <w:p>
@@ -1223,7 +1231,7 @@
       <w:tr>
         <w:tc>
           <w:tcPr>
-            <w:tcW w:w="4922" w:type="dxa"/>
+            <w:tcW w:w="8597" w:type="dxa"/>
             <w:shd w:val="clear" w:color="auto" w:fill="auto"/>
             <w:vAlign w:val="center"/>
           </w:tcPr>
@@ -1255,7 +1263,7 @@
         </w:tc>
         <w:tc>
           <w:tcPr>
-            <w:tcW w:w="2566" w:type="dxa"/>
+            <w:tcW w:w="1657" w:type="dxa"/>
             <w:vAlign w:val="center"/>
           </w:tcPr>
           <w:p>
@@ -1352,7 +1360,7 @@
       <w:tblPr>
         <w:tblStyle w:val="a6"/>
         <w:tblW w:w="0" w:type="auto"/>
-        <w:tblInd w:w="-426" w:type="dxa"/>
+        <w:tblInd w:w="-5" w:type="dxa"/>
         <w:tblBorders>
           <w:top w:val="single" w:sz="4" w:space="0" w:color="auto"/>
           <w:left w:val="single" w:sz="4" w:space="0" w:color="auto"/>
@@ -1364,14 +1372,14 @@
         <w:tblLook w:val="04A0" w:firstRow="1" w:lastRow="0" w:firstColumn="1" w:lastColumn="0" w:noHBand="0" w:noVBand="1"/>
       </w:tblPr>
       <w:tblGrid>
-        <w:gridCol w:w="4922"/>
-        <w:gridCol w:w="2566"/>
+        <w:gridCol w:w="5677"/>
+        <w:gridCol w:w="1467"/>
         <w:gridCol w:w="2566"/>
       </w:tblGrid>
       <w:tr>
         <w:tc>
           <w:tcPr>
-            <w:tcW w:w="4922" w:type="dxa"/>
+            <w:tcW w:w="5677" w:type="dxa"/>
             <w:shd w:val="clear" w:color="auto" w:fill="auto"/>
             <w:vAlign w:val="center"/>
           </w:tcPr>
@@ -1410,7 +1418,7 @@
         </w:tc>
         <w:tc>
           <w:tcPr>
-            <w:tcW w:w="2566" w:type="dxa"/>
+            <w:tcW w:w="1467" w:type="dxa"/>
             <w:vAlign w:val="center"/>
           </w:tcPr>
           <w:p>
@@ -1461,7 +1469,7 @@
       <w:tr>
         <w:tc>
           <w:tcPr>
-            <w:tcW w:w="4922" w:type="dxa"/>
+            <w:tcW w:w="5677" w:type="dxa"/>
             <w:shd w:val="clear" w:color="auto" w:fill="auto"/>
             <w:vAlign w:val="center"/>
           </w:tcPr>
@@ -1500,7 +1508,7 @@
         </w:tc>
         <w:tc>
           <w:tcPr>
-            <w:tcW w:w="2566" w:type="dxa"/>
+            <w:tcW w:w="1467" w:type="dxa"/>
             <w:vAlign w:val="center"/>
           </w:tcPr>
           <w:p>
@@ -1551,7 +1559,7 @@
       <w:tr>
         <w:tc>
           <w:tcPr>
-            <w:tcW w:w="4922" w:type="dxa"/>
+            <w:tcW w:w="5677" w:type="dxa"/>
             <w:shd w:val="clear" w:color="auto" w:fill="auto"/>
             <w:vAlign w:val="center"/>
           </w:tcPr>
@@ -1577,13 +1585,14 @@
                 <w:rFonts w:ascii="Cambria" w:hAnsi="Cambria"/>
                 <w:sz w:val="28"/>
               </w:rPr>
+              <w:lastRenderedPageBreak/>
               <w:t>Коэффициент теплопередачи на входе</w:t>
             </w:r>
           </w:p>
         </w:tc>
         <w:tc>
           <w:tcPr>
-            <w:tcW w:w="2566" w:type="dxa"/>
+            <w:tcW w:w="1467" w:type="dxa"/>
             <w:vAlign w:val="center"/>
           </w:tcPr>
           <w:p>
@@ -1634,7 +1643,7 @@
       <w:tr>
         <w:tc>
           <w:tcPr>
-            <w:tcW w:w="4922" w:type="dxa"/>
+            <w:tcW w:w="5677" w:type="dxa"/>
             <w:shd w:val="clear" w:color="auto" w:fill="auto"/>
             <w:vAlign w:val="center"/>
           </w:tcPr>
@@ -1673,7 +1682,7 @@
         </w:tc>
         <w:tc>
           <w:tcPr>
-            <w:tcW w:w="2566" w:type="dxa"/>
+            <w:tcW w:w="1467" w:type="dxa"/>
             <w:vAlign w:val="center"/>
           </w:tcPr>
           <w:p>
@@ -1724,7 +1733,7 @@
       <w:tr>
         <w:tc>
           <w:tcPr>
-            <w:tcW w:w="4922" w:type="dxa"/>
+            <w:tcW w:w="5677" w:type="dxa"/>
             <w:shd w:val="clear" w:color="auto" w:fill="auto"/>
             <w:vAlign w:val="center"/>
           </w:tcPr>
@@ -1763,7 +1772,7 @@
         </w:tc>
         <w:tc>
           <w:tcPr>
-            <w:tcW w:w="2566" w:type="dxa"/>
+            <w:tcW w:w="1467" w:type="dxa"/>
             <w:vAlign w:val="center"/>
           </w:tcPr>
           <w:p>
@@ -1814,7 +1823,7 @@
       <w:tr>
         <w:tc>
           <w:tcPr>
-            <w:tcW w:w="4922" w:type="dxa"/>
+            <w:tcW w:w="5677" w:type="dxa"/>
             <w:shd w:val="clear" w:color="auto" w:fill="auto"/>
             <w:vAlign w:val="center"/>
           </w:tcPr>
@@ -1846,7 +1855,7 @@
         </w:tc>
         <w:tc>
           <w:tcPr>
-            <w:tcW w:w="2566" w:type="dxa"/>
+            <w:tcW w:w="1467" w:type="dxa"/>
             <w:vAlign w:val="center"/>
           </w:tcPr>
           <w:p>
@@ -1897,7 +1906,7 @@
       <w:tr>
         <w:tc>
           <w:tcPr>
-            <w:tcW w:w="4922" w:type="dxa"/>
+            <w:tcW w:w="5677" w:type="dxa"/>
             <w:shd w:val="clear" w:color="auto" w:fill="auto"/>
             <w:vAlign w:val="center"/>
           </w:tcPr>
@@ -1936,7 +1945,7 @@
         </w:tc>
         <w:tc>
           <w:tcPr>
-            <w:tcW w:w="2566" w:type="dxa"/>
+            <w:tcW w:w="1467" w:type="dxa"/>
             <w:vAlign w:val="center"/>
           </w:tcPr>
           <w:p>
@@ -1987,7 +1996,7 @@
       <w:tr>
         <w:tc>
           <w:tcPr>
-            <w:tcW w:w="4922" w:type="dxa"/>
+            <w:tcW w:w="5677" w:type="dxa"/>
             <w:shd w:val="clear" w:color="auto" w:fill="auto"/>
             <w:vAlign w:val="center"/>
           </w:tcPr>
@@ -2026,7 +2035,7 @@
         </w:tc>
         <w:tc>
           <w:tcPr>
-            <w:tcW w:w="2566" w:type="dxa"/>
+            <w:tcW w:w="1467" w:type="dxa"/>
             <w:vAlign w:val="center"/>
           </w:tcPr>
           <w:p>
@@ -2077,7 +2086,7 @@
       <w:tr>
         <w:tc>
           <w:tcPr>
-            <w:tcW w:w="4922" w:type="dxa"/>
+            <w:tcW w:w="5677" w:type="dxa"/>
             <w:shd w:val="clear" w:color="auto" w:fill="auto"/>
             <w:vAlign w:val="center"/>
           </w:tcPr>
@@ -2116,7 +2125,7 @@
         </w:tc>
         <w:tc>
           <w:tcPr>
-            <w:tcW w:w="2566" w:type="dxa"/>
+            <w:tcW w:w="1467" w:type="dxa"/>
             <w:vAlign w:val="center"/>
           </w:tcPr>
           <w:p>
@@ -2177,8 +2186,8 @@
     </w:p>
     <w:sectPr>
       <w:headerReference w:type="default" r:id="rId10"/>
-      <w:pgSz w:w="11906" w:h="16838"/>
-      <w:pgMar w:top="567" w:right="567" w:bottom="567" w:left="1701" w:header="708" w:footer="708" w:gutter="0"/>
+      <w:pgSz w:w="16838" w:h="11906" w:orient="landscape"/>
+      <w:pgMar w:top="1701" w:right="567" w:bottom="567" w:left="567" w:header="708" w:footer="708" w:gutter="0"/>
       <w:cols w:space="708"/>
       <w:docGrid w:linePitch="381"/>
     </w:sectPr>

--- a/hs/2526.docx
+++ b/hs/2526.docx
@@ -59,7 +59,7 @@
                 <v:shape id="_x0000_i1025" type="#_x0000_t75" style="width:20.25pt;height:18pt" o:ole="">
                   <v:imagedata r:id="rId7" o:title=""/>
                 </v:shape>
-                <o:OLEObject Type="Embed" ProgID="PBrush" ShapeID="_x0000_i1025" DrawAspect="Content" ObjectID="_1504965193" r:id="rId8"/>
+                <o:OLEObject Type="Embed" ProgID="PBrush" ShapeID="_x0000_i1025" DrawAspect="Content" ObjectID="_1508656556" r:id="rId8"/>
               </w:object>
             </w:r>
           </w:p>
@@ -78,6 +78,7 @@
                 <w:szCs w:val="36"/>
               </w:rPr>
             </w:pPr>
+            <w:bookmarkStart w:id="0" w:name="_GoBack"/>
             <w:r>
               <w:rPr>
                 <w:rFonts w:ascii="Cambria" w:hAnsi="Cambria"/>
@@ -129,6 +130,7 @@
               </w:rPr>
               <w:t>Тонкая стенка Тип 2</w:t>
             </w:r>
+            <w:bookmarkEnd w:id="0"/>
           </w:p>
         </w:tc>
       </w:tr>
@@ -321,16 +323,7 @@
           <w:rFonts w:ascii="Cambria" w:hAnsi="Cambria"/>
           <w:sz w:val="28"/>
         </w:rPr>
-        <w:t>Блок представл</w:t>
-      </w:r>
-      <w:bookmarkStart w:id="0" w:name="_GoBack"/>
-      <w:bookmarkEnd w:id="0"/>
-      <w:r>
-        <w:rPr>
-          <w:rFonts w:ascii="Cambria" w:hAnsi="Cambria"/>
-          <w:sz w:val="28"/>
-        </w:rPr>
-        <w:t>яет собой модель то</w:t>
+        <w:t>Блок представляет собой модель то</w:t>
       </w:r>
       <w:r>
         <w:rPr>
@@ -654,6 +647,7 @@
                 <w:lang w:val="en-US"/>
               </w:rPr>
             </w:pPr>
+            <w:proofErr w:type="spellStart"/>
             <w:r>
               <w:rPr>
                 <w:rFonts w:ascii="Cambria" w:hAnsi="Cambria"/>
@@ -662,6 +656,7 @@
               </w:rPr>
               <w:t>GeomType</w:t>
             </w:r>
+            <w:proofErr w:type="spellEnd"/>
           </w:p>
         </w:tc>
         <w:tc>
@@ -1441,8 +1436,18 @@
                 <w:sz w:val="28"/>
                 <w:lang w:val="en-US"/>
               </w:rPr>
-              <w:t>_Tst</w:t>
+              <w:t>_</w:t>
             </w:r>
+            <w:proofErr w:type="spellStart"/>
+            <w:r>
+              <w:rPr>
+                <w:rFonts w:ascii="Cambria" w:hAnsi="Cambria"/>
+                <w:sz w:val="28"/>
+                <w:lang w:val="en-US"/>
+              </w:rPr>
+              <w:t>Tst</w:t>
+            </w:r>
+            <w:proofErr w:type="spellEnd"/>
           </w:p>
         </w:tc>
         <w:tc>
@@ -1795,8 +1800,18 @@
                 <w:sz w:val="28"/>
                 <w:lang w:val="en-US"/>
               </w:rPr>
-              <w:t>_Qou</w:t>
+              <w:t>_</w:t>
             </w:r>
+            <w:proofErr w:type="spellStart"/>
+            <w:r>
+              <w:rPr>
+                <w:rFonts w:ascii="Cambria" w:hAnsi="Cambria"/>
+                <w:sz w:val="28"/>
+                <w:lang w:val="en-US"/>
+              </w:rPr>
+              <w:t>Qou</w:t>
+            </w:r>
+            <w:proofErr w:type="spellEnd"/>
           </w:p>
         </w:tc>
         <w:tc>
@@ -1968,8 +1983,18 @@
                 <w:sz w:val="28"/>
                 <w:lang w:val="en-US"/>
               </w:rPr>
-              <w:t>_Tou</w:t>
+              <w:t>_</w:t>
             </w:r>
+            <w:proofErr w:type="spellStart"/>
+            <w:r>
+              <w:rPr>
+                <w:rFonts w:ascii="Cambria" w:hAnsi="Cambria"/>
+                <w:sz w:val="28"/>
+                <w:lang w:val="en-US"/>
+              </w:rPr>
+              <w:t>Tou</w:t>
+            </w:r>
+            <w:proofErr w:type="spellEnd"/>
           </w:p>
         </w:tc>
         <w:tc>
@@ -2058,8 +2083,18 @@
                 <w:sz w:val="28"/>
                 <w:lang w:val="en-US"/>
               </w:rPr>
-              <w:t>_Qinsum</w:t>
+              <w:t>_</w:t>
             </w:r>
+            <w:proofErr w:type="spellStart"/>
+            <w:r>
+              <w:rPr>
+                <w:rFonts w:ascii="Cambria" w:hAnsi="Cambria"/>
+                <w:sz w:val="28"/>
+                <w:lang w:val="en-US"/>
+              </w:rPr>
+              <w:t>Qinsum</w:t>
+            </w:r>
+            <w:proofErr w:type="spellEnd"/>
           </w:p>
         </w:tc>
         <w:tc>
@@ -2147,8 +2182,18 @@
                 <w:sz w:val="28"/>
                 <w:lang w:val="en-US"/>
               </w:rPr>
-              <w:t>_Qousum</w:t>
+              <w:t>_</w:t>
             </w:r>
+            <w:proofErr w:type="spellStart"/>
+            <w:r>
+              <w:rPr>
+                <w:rFonts w:ascii="Cambria" w:hAnsi="Cambria"/>
+                <w:sz w:val="28"/>
+                <w:lang w:val="en-US"/>
+              </w:rPr>
+              <w:t>Qousum</w:t>
+            </w:r>
+            <w:proofErr w:type="spellEnd"/>
           </w:p>
         </w:tc>
         <w:tc>
@@ -2249,7 +2294,7 @@
 
 <file path=word/numbering.xml><?xml version="1.0" encoding="utf-8"?>
 <w:numbering xmlns:wpc="http://schemas.microsoft.com/office/word/2010/wordprocessingCanvas" xmlns:mc="http://schemas.openxmlformats.org/markup-compatibility/2006" xmlns:o="urn:schemas-microsoft-com:office:office" xmlns:r="http://schemas.openxmlformats.org/officeDocument/2006/relationships" xmlns:m="http://schemas.openxmlformats.org/officeDocument/2006/math" xmlns:v="urn:schemas-microsoft-com:vml" xmlns:wp14="http://schemas.microsoft.com/office/word/2010/wordprocessingDrawing" xmlns:wp="http://schemas.openxmlformats.org/drawingml/2006/wordprocessingDrawing" xmlns:w10="urn:schemas-microsoft-com:office:word" xmlns:w="http://schemas.openxmlformats.org/wordprocessingml/2006/main" xmlns:w14="http://schemas.microsoft.com/office/word/2010/wordml" xmlns:w15="http://schemas.microsoft.com/office/word/2012/wordml" xmlns:wpg="http://schemas.microsoft.com/office/word/2010/wordprocessingGroup" xmlns:wpi="http://schemas.microsoft.com/office/word/2010/wordprocessingInk" xmlns:wne="http://schemas.microsoft.com/office/word/2006/wordml" xmlns:wps="http://schemas.microsoft.com/office/word/2010/wordprocessingShape" mc:Ignorable="w14 w15 wp14">
-  <w:abstractNum w:abstractNumId="0" w15:restartNumberingAfterBreak="0">
+  <w:abstractNum w:abstractNumId="0">
     <w:nsid w:val="FFFFFF7C"/>
     <w:multiLevelType w:val="singleLevel"/>
     <w:tmpl w:val="1892EB0E"/>
@@ -2266,7 +2311,7 @@
       </w:pPr>
     </w:lvl>
   </w:abstractNum>
-  <w:abstractNum w:abstractNumId="1" w15:restartNumberingAfterBreak="0">
+  <w:abstractNum w:abstractNumId="1">
     <w:nsid w:val="FFFFFF7D"/>
     <w:multiLevelType w:val="singleLevel"/>
     <w:tmpl w:val="8E12DEC8"/>
@@ -2283,7 +2328,7 @@
       </w:pPr>
     </w:lvl>
   </w:abstractNum>
-  <w:abstractNum w:abstractNumId="2" w15:restartNumberingAfterBreak="0">
+  <w:abstractNum w:abstractNumId="2">
     <w:nsid w:val="FFFFFF7E"/>
     <w:multiLevelType w:val="singleLevel"/>
     <w:tmpl w:val="01DCA496"/>
@@ -2300,7 +2345,7 @@
       </w:pPr>
     </w:lvl>
   </w:abstractNum>
-  <w:abstractNum w:abstractNumId="3" w15:restartNumberingAfterBreak="0">
+  <w:abstractNum w:abstractNumId="3">
     <w:nsid w:val="FFFFFF7F"/>
     <w:multiLevelType w:val="singleLevel"/>
     <w:tmpl w:val="836E7B34"/>
@@ -2317,7 +2362,7 @@
       </w:pPr>
     </w:lvl>
   </w:abstractNum>
-  <w:abstractNum w:abstractNumId="4" w15:restartNumberingAfterBreak="0">
+  <w:abstractNum w:abstractNumId="4">
     <w:nsid w:val="FFFFFF80"/>
     <w:multiLevelType w:val="singleLevel"/>
     <w:tmpl w:val="8514BDD4"/>
@@ -2337,7 +2382,7 @@
       </w:rPr>
     </w:lvl>
   </w:abstractNum>
-  <w:abstractNum w:abstractNumId="5" w15:restartNumberingAfterBreak="0">
+  <w:abstractNum w:abstractNumId="5">
     <w:nsid w:val="FFFFFF81"/>
     <w:multiLevelType w:val="singleLevel"/>
     <w:tmpl w:val="D3E6D6E4"/>
@@ -2357,7 +2402,7 @@
       </w:rPr>
     </w:lvl>
   </w:abstractNum>
-  <w:abstractNum w:abstractNumId="6" w15:restartNumberingAfterBreak="0">
+  <w:abstractNum w:abstractNumId="6">
     <w:nsid w:val="FFFFFF82"/>
     <w:multiLevelType w:val="singleLevel"/>
     <w:tmpl w:val="7226B644"/>
@@ -2377,7 +2422,7 @@
       </w:rPr>
     </w:lvl>
   </w:abstractNum>
-  <w:abstractNum w:abstractNumId="7" w15:restartNumberingAfterBreak="0">
+  <w:abstractNum w:abstractNumId="7">
     <w:nsid w:val="FFFFFF83"/>
     <w:multiLevelType w:val="singleLevel"/>
     <w:tmpl w:val="2EB43130"/>
@@ -2397,7 +2442,7 @@
       </w:rPr>
     </w:lvl>
   </w:abstractNum>
-  <w:abstractNum w:abstractNumId="8" w15:restartNumberingAfterBreak="0">
+  <w:abstractNum w:abstractNumId="8">
     <w:nsid w:val="FFFFFF88"/>
     <w:multiLevelType w:val="singleLevel"/>
     <w:tmpl w:val="0BCAC296"/>
@@ -2414,7 +2459,7 @@
       </w:pPr>
     </w:lvl>
   </w:abstractNum>
-  <w:abstractNum w:abstractNumId="9" w15:restartNumberingAfterBreak="0">
+  <w:abstractNum w:abstractNumId="9">
     <w:nsid w:val="FFFFFF89"/>
     <w:multiLevelType w:val="singleLevel"/>
     <w:tmpl w:val="5A200716"/>
@@ -2434,7 +2479,7 @@
       </w:rPr>
     </w:lvl>
   </w:abstractNum>
-  <w:abstractNum w:abstractNumId="10" w15:restartNumberingAfterBreak="0">
+  <w:abstractNum w:abstractNumId="10">
     <w:nsid w:val="00000005"/>
     <w:multiLevelType w:val="multilevel"/>
     <w:tmpl w:val="00000005"/>
@@ -2548,7 +2593,7 @@
       </w:pPr>
     </w:lvl>
   </w:abstractNum>
-  <w:abstractNum w:abstractNumId="11" w15:restartNumberingAfterBreak="0">
+  <w:abstractNum w:abstractNumId="11">
     <w:nsid w:val="00AE4A0D"/>
     <w:multiLevelType w:val="hybridMultilevel"/>
     <w:tmpl w:val="4BD2492E"/>
@@ -2661,7 +2706,7 @@
       </w:pPr>
     </w:lvl>
   </w:abstractNum>
-  <w:abstractNum w:abstractNumId="12" w15:restartNumberingAfterBreak="0">
+  <w:abstractNum w:abstractNumId="12">
     <w:nsid w:val="03FE4673"/>
     <w:multiLevelType w:val="hybridMultilevel"/>
     <w:tmpl w:val="EEF61428"/>
@@ -2774,7 +2819,7 @@
       </w:pPr>
     </w:lvl>
   </w:abstractNum>
-  <w:abstractNum w:abstractNumId="13" w15:restartNumberingAfterBreak="0">
+  <w:abstractNum w:abstractNumId="13">
     <w:nsid w:val="04351A72"/>
     <w:multiLevelType w:val="hybridMultilevel"/>
     <w:tmpl w:val="8DE8A556"/>
@@ -2887,7 +2932,7 @@
       </w:pPr>
     </w:lvl>
   </w:abstractNum>
-  <w:abstractNum w:abstractNumId="14" w15:restartNumberingAfterBreak="0">
+  <w:abstractNum w:abstractNumId="14">
     <w:nsid w:val="08B36431"/>
     <w:multiLevelType w:val="hybridMultilevel"/>
     <w:tmpl w:val="F3BAD352"/>
@@ -3004,7 +3049,7 @@
       </w:pPr>
     </w:lvl>
   </w:abstractNum>
-  <w:abstractNum w:abstractNumId="15" w15:restartNumberingAfterBreak="0">
+  <w:abstractNum w:abstractNumId="15">
     <w:nsid w:val="12DB7FF8"/>
     <w:multiLevelType w:val="multilevel"/>
     <w:tmpl w:val="1AA6BA22"/>
@@ -3120,7 +3165,7 @@
       </w:pPr>
     </w:lvl>
   </w:abstractNum>
-  <w:abstractNum w:abstractNumId="16" w15:restartNumberingAfterBreak="0">
+  <w:abstractNum w:abstractNumId="16">
     <w:nsid w:val="13474028"/>
     <w:multiLevelType w:val="hybridMultilevel"/>
     <w:tmpl w:val="44BA0D78"/>
@@ -3233,7 +3278,7 @@
       </w:pPr>
     </w:lvl>
   </w:abstractNum>
-  <w:abstractNum w:abstractNumId="17" w15:restartNumberingAfterBreak="0">
+  <w:abstractNum w:abstractNumId="17">
     <w:nsid w:val="17E43C0B"/>
     <w:multiLevelType w:val="hybridMultilevel"/>
     <w:tmpl w:val="5E822DD0"/>
@@ -3319,7 +3364,7 @@
       </w:pPr>
     </w:lvl>
   </w:abstractNum>
-  <w:abstractNum w:abstractNumId="18" w15:restartNumberingAfterBreak="0">
+  <w:abstractNum w:abstractNumId="18">
     <w:nsid w:val="1B040CAE"/>
     <w:multiLevelType w:val="hybridMultilevel"/>
     <w:tmpl w:val="583EDA4A"/>
@@ -3408,7 +3453,7 @@
       </w:pPr>
     </w:lvl>
   </w:abstractNum>
-  <w:abstractNum w:abstractNumId="19" w15:restartNumberingAfterBreak="0">
+  <w:abstractNum w:abstractNumId="19">
     <w:nsid w:val="1B647B90"/>
     <w:multiLevelType w:val="hybridMultilevel"/>
     <w:tmpl w:val="48789E7A"/>
@@ -3548,7 +3593,7 @@
       </w:rPr>
     </w:lvl>
   </w:abstractNum>
-  <w:abstractNum w:abstractNumId="20" w15:restartNumberingAfterBreak="0">
+  <w:abstractNum w:abstractNumId="20">
     <w:nsid w:val="1F5253B9"/>
     <w:multiLevelType w:val="hybridMultilevel"/>
     <w:tmpl w:val="AE72F5AC"/>
@@ -3663,7 +3708,7 @@
       </w:rPr>
     </w:lvl>
   </w:abstractNum>
-  <w:abstractNum w:abstractNumId="21" w15:restartNumberingAfterBreak="0">
+  <w:abstractNum w:abstractNumId="21">
     <w:nsid w:val="292A6263"/>
     <w:multiLevelType w:val="hybridMultilevel"/>
     <w:tmpl w:val="8368B70A"/>
@@ -3776,7 +3821,7 @@
       </w:pPr>
     </w:lvl>
   </w:abstractNum>
-  <w:abstractNum w:abstractNumId="22" w15:restartNumberingAfterBreak="0">
+  <w:abstractNum w:abstractNumId="22">
     <w:nsid w:val="37853182"/>
     <w:multiLevelType w:val="hybridMultilevel"/>
     <w:tmpl w:val="2DEAB6C6"/>
@@ -3865,7 +3910,7 @@
       </w:pPr>
     </w:lvl>
   </w:abstractNum>
-  <w:abstractNum w:abstractNumId="23" w15:restartNumberingAfterBreak="0">
+  <w:abstractNum w:abstractNumId="23">
     <w:nsid w:val="39B6383D"/>
     <w:multiLevelType w:val="hybridMultilevel"/>
     <w:tmpl w:val="7CAA0664"/>
@@ -3978,7 +4023,7 @@
       </w:pPr>
     </w:lvl>
   </w:abstractNum>
-  <w:abstractNum w:abstractNumId="24" w15:restartNumberingAfterBreak="0">
+  <w:abstractNum w:abstractNumId="24">
     <w:nsid w:val="3A2B4121"/>
     <w:multiLevelType w:val="hybridMultilevel"/>
     <w:tmpl w:val="C3682780"/>
@@ -4064,7 +4109,7 @@
       </w:pPr>
     </w:lvl>
   </w:abstractNum>
-  <w:abstractNum w:abstractNumId="25" w15:restartNumberingAfterBreak="0">
+  <w:abstractNum w:abstractNumId="25">
     <w:nsid w:val="4013650A"/>
     <w:multiLevelType w:val="hybridMultilevel"/>
     <w:tmpl w:val="F2E60B20"/>
@@ -4180,7 +4225,7 @@
       </w:pPr>
     </w:lvl>
   </w:abstractNum>
-  <w:abstractNum w:abstractNumId="26" w15:restartNumberingAfterBreak="0">
+  <w:abstractNum w:abstractNumId="26">
     <w:nsid w:val="45CE2B86"/>
     <w:multiLevelType w:val="multilevel"/>
     <w:tmpl w:val="27880D40"/>
@@ -4321,7 +4366,7 @@
       </w:rPr>
     </w:lvl>
   </w:abstractNum>
-  <w:abstractNum w:abstractNumId="27" w15:restartNumberingAfterBreak="0">
+  <w:abstractNum w:abstractNumId="27">
     <w:nsid w:val="49767A2E"/>
     <w:multiLevelType w:val="multilevel"/>
     <w:tmpl w:val="68EE10FC"/>
@@ -4434,7 +4479,7 @@
       </w:pPr>
     </w:lvl>
   </w:abstractNum>
-  <w:abstractNum w:abstractNumId="28" w15:restartNumberingAfterBreak="0">
+  <w:abstractNum w:abstractNumId="28">
     <w:nsid w:val="4B82079F"/>
     <w:multiLevelType w:val="hybridMultilevel"/>
     <w:tmpl w:val="297ABB8C"/>
@@ -4574,7 +4619,7 @@
       </w:rPr>
     </w:lvl>
   </w:abstractNum>
-  <w:abstractNum w:abstractNumId="29" w15:restartNumberingAfterBreak="0">
+  <w:abstractNum w:abstractNumId="29">
     <w:nsid w:val="4EC401E6"/>
     <w:multiLevelType w:val="multilevel"/>
     <w:tmpl w:val="F8184942"/>
@@ -4715,7 +4760,7 @@
       </w:rPr>
     </w:lvl>
   </w:abstractNum>
-  <w:abstractNum w:abstractNumId="30" w15:restartNumberingAfterBreak="0">
+  <w:abstractNum w:abstractNumId="30">
     <w:nsid w:val="522523B2"/>
     <w:multiLevelType w:val="hybridMultilevel"/>
     <w:tmpl w:val="816E0276"/>
@@ -4831,7 +4876,7 @@
       </w:pPr>
     </w:lvl>
   </w:abstractNum>
-  <w:abstractNum w:abstractNumId="31" w15:restartNumberingAfterBreak="0">
+  <w:abstractNum w:abstractNumId="31">
     <w:nsid w:val="548069C9"/>
     <w:multiLevelType w:val="multilevel"/>
     <w:tmpl w:val="EFE4C58C"/>
@@ -4917,7 +4962,7 @@
       </w:pPr>
     </w:lvl>
   </w:abstractNum>
-  <w:abstractNum w:abstractNumId="32" w15:restartNumberingAfterBreak="0">
+  <w:abstractNum w:abstractNumId="32">
     <w:nsid w:val="54A32A9B"/>
     <w:multiLevelType w:val="multilevel"/>
     <w:tmpl w:val="AFEEE84A"/>
@@ -5007,7 +5052,7 @@
       </w:pPr>
     </w:lvl>
   </w:abstractNum>
-  <w:abstractNum w:abstractNumId="33" w15:restartNumberingAfterBreak="0">
+  <w:abstractNum w:abstractNumId="33">
     <w:nsid w:val="584D581E"/>
     <w:multiLevelType w:val="hybridMultilevel"/>
     <w:tmpl w:val="59F69B72"/>
@@ -5123,7 +5168,7 @@
       </w:pPr>
     </w:lvl>
   </w:abstractNum>
-  <w:abstractNum w:abstractNumId="34" w15:restartNumberingAfterBreak="0">
+  <w:abstractNum w:abstractNumId="34">
     <w:nsid w:val="5988037F"/>
     <w:multiLevelType w:val="hybridMultilevel"/>
     <w:tmpl w:val="A5AAF778"/>
@@ -5236,7 +5281,7 @@
       </w:pPr>
     </w:lvl>
   </w:abstractNum>
-  <w:abstractNum w:abstractNumId="35" w15:restartNumberingAfterBreak="0">
+  <w:abstractNum w:abstractNumId="35">
     <w:nsid w:val="5D7358EF"/>
     <w:multiLevelType w:val="hybridMultilevel"/>
     <w:tmpl w:val="334C4688"/>
@@ -5349,7 +5394,7 @@
       </w:pPr>
     </w:lvl>
   </w:abstractNum>
-  <w:abstractNum w:abstractNumId="36" w15:restartNumberingAfterBreak="0">
+  <w:abstractNum w:abstractNumId="36">
     <w:nsid w:val="5F050E39"/>
     <w:multiLevelType w:val="hybridMultilevel"/>
     <w:tmpl w:val="8CE83902"/>
@@ -5462,7 +5507,7 @@
       </w:rPr>
     </w:lvl>
   </w:abstractNum>
-  <w:abstractNum w:abstractNumId="37" w15:restartNumberingAfterBreak="0">
+  <w:abstractNum w:abstractNumId="37">
     <w:nsid w:val="665B6E52"/>
     <w:multiLevelType w:val="multilevel"/>
     <w:tmpl w:val="297ABB8C"/>
@@ -5602,7 +5647,7 @@
       </w:rPr>
     </w:lvl>
   </w:abstractNum>
-  <w:abstractNum w:abstractNumId="38" w15:restartNumberingAfterBreak="0">
+  <w:abstractNum w:abstractNumId="38">
     <w:nsid w:val="6A9A6DA5"/>
     <w:multiLevelType w:val="hybridMultilevel"/>
     <w:tmpl w:val="3C1692F4"/>
@@ -5718,7 +5763,7 @@
       </w:pPr>
     </w:lvl>
   </w:abstractNum>
-  <w:abstractNum w:abstractNumId="39" w15:restartNumberingAfterBreak="0">
+  <w:abstractNum w:abstractNumId="39">
     <w:nsid w:val="6D8A1AA9"/>
     <w:multiLevelType w:val="multilevel"/>
     <w:tmpl w:val="EF46D224"/>
@@ -5831,7 +5876,7 @@
       </w:rPr>
     </w:lvl>
   </w:abstractNum>
-  <w:abstractNum w:abstractNumId="40" w15:restartNumberingAfterBreak="0">
+  <w:abstractNum w:abstractNumId="40">
     <w:nsid w:val="78522544"/>
     <w:multiLevelType w:val="hybridMultilevel"/>
     <w:tmpl w:val="BEE27854"/>
@@ -5971,7 +6016,7 @@
       </w:rPr>
     </w:lvl>
   </w:abstractNum>
-  <w:abstractNum w:abstractNumId="41" w15:restartNumberingAfterBreak="0">
+  <w:abstractNum w:abstractNumId="41">
     <w:nsid w:val="78C43E4A"/>
     <w:multiLevelType w:val="hybridMultilevel"/>
     <w:tmpl w:val="B1DCCD54"/>
@@ -6084,7 +6129,7 @@
       </w:pPr>
     </w:lvl>
   </w:abstractNum>
-  <w:abstractNum w:abstractNumId="42" w15:restartNumberingAfterBreak="0">
+  <w:abstractNum w:abstractNumId="42">
     <w:nsid w:val="7B926CBB"/>
     <w:multiLevelType w:val="multilevel"/>
     <w:tmpl w:val="44BA0D78"/>
@@ -6197,7 +6242,7 @@
       </w:pPr>
     </w:lvl>
   </w:abstractNum>
-  <w:abstractNum w:abstractNumId="43" w15:restartNumberingAfterBreak="0">
+  <w:abstractNum w:abstractNumId="43">
     <w:nsid w:val="7C517AC9"/>
     <w:multiLevelType w:val="hybridMultilevel"/>
     <w:tmpl w:val="67801802"/>
@@ -6337,7 +6382,7 @@
       </w:rPr>
     </w:lvl>
   </w:abstractNum>
-  <w:abstractNum w:abstractNumId="44" w15:restartNumberingAfterBreak="0">
+  <w:abstractNum w:abstractNumId="44">
     <w:nsid w:val="7ED15CD2"/>
     <w:multiLevelType w:val="hybridMultilevel"/>
     <w:tmpl w:val="68EE10FC"/>
@@ -6450,7 +6495,7 @@
       </w:pPr>
     </w:lvl>
   </w:abstractNum>
-  <w:abstractNum w:abstractNumId="45" w15:restartNumberingAfterBreak="0">
+  <w:abstractNum w:abstractNumId="45">
     <w:nsid w:val="7EDC02C5"/>
     <w:multiLevelType w:val="hybridMultilevel"/>
     <w:tmpl w:val="7FDED26C"/>
@@ -6563,7 +6608,7 @@
       </w:rPr>
     </w:lvl>
   </w:abstractNum>
-  <w:abstractNum w:abstractNumId="46" w15:restartNumberingAfterBreak="0">
+  <w:abstractNum w:abstractNumId="46">
     <w:nsid w:val="7F3849E4"/>
     <w:multiLevelType w:val="hybridMultilevel"/>
     <w:tmpl w:val="0284D7D6"/>
@@ -7395,6 +7440,7 @@
     <w:uiPriority w:val="59"/>
     <w:rsid w:val="00EE325E"/>
     <w:tblPr>
+      <w:tblInd w:w="0" w:type="dxa"/>
       <w:tblBorders>
         <w:top w:val="single" w:sz="4" w:space="0" w:color="000000"/>
         <w:left w:val="single" w:sz="4" w:space="0" w:color="000000"/>
@@ -7403,6 +7449,12 @@
         <w:insideH w:val="single" w:sz="4" w:space="0" w:color="000000"/>
         <w:insideV w:val="single" w:sz="4" w:space="0" w:color="000000"/>
       </w:tblBorders>
+      <w:tblCellMar>
+        <w:top w:w="0" w:type="dxa"/>
+        <w:left w:w="108" w:type="dxa"/>
+        <w:bottom w:w="0" w:type="dxa"/>
+        <w:right w:w="108" w:type="dxa"/>
+      </w:tblCellMar>
     </w:tblPr>
   </w:style>
   <w:style w:type="paragraph" w:styleId="a7">
